--- a/EDS/ma-thesis-prep.docx
+++ b/EDS/ma-thesis-prep.docx
@@ -5,6 +5,10 @@
     <w:p>
       <w:pPr>
         <w:pStyle w:val="Heading2"/>
+        <w:numPr>
+          <w:ilvl w:val="1"/>
+          <w:numId w:val="3"/>
+        </w:numPr>
         <w:spacing w:before="200" w:after="120"/>
         <w:rPr>
           <w:lang w:val="zxx" w:eastAsia="zxx" w:bidi="zxx"/>
@@ -28,13 +32,7 @@
         <w:rPr>
           <w:lang w:val="zxx" w:eastAsia="zxx" w:bidi="zxx"/>
         </w:rPr>
-        <w:t xml:space="preserve">- </w:t>
-      </w:r>
-      <w:r>
-        <w:rPr>
-          <w:lang w:val="zxx" w:eastAsia="zxx" w:bidi="zxx"/>
-        </w:rPr>
-        <w:t>RKI-DEMIS</w:t>
+        <w:t>- RKI-DEMIS</w:t>
       </w:r>
     </w:p>
     <w:p>
@@ -223,65 +221,35 @@
         <w:rPr>
           <w:lang w:val="zxx" w:eastAsia="zxx" w:bidi="zxx"/>
         </w:rPr>
-        <w:t xml:space="preserve">- </w:t>
-      </w:r>
-      <w:r>
-        <w:rPr>
-          <w:lang w:val="zxx" w:eastAsia="zxx" w:bidi="zxx"/>
-        </w:rPr>
-        <w:t>Ziel: schnellere Meldung von möglichen Infektionskrankheiten/epidemologischen Fällen an die Bundesbehören/-ämter, um somit besser darauf reagieren zu können</w:t>
-      </w:r>
-    </w:p>
-    <w:p>
-      <w:pPr>
-        <w:pStyle w:val="TextBody"/>
-        <w:rPr>
-          <w:lang w:val="zxx" w:eastAsia="zxx" w:bidi="zxx"/>
-        </w:rPr>
-      </w:pPr>
-      <w:r>
-        <w:rPr>
-          <w:lang w:val="zxx" w:eastAsia="zxx" w:bidi="zxx"/>
-        </w:rPr>
-        <w:t xml:space="preserve">- </w:t>
-      </w:r>
-      <w:r>
-        <w:rPr>
-          <w:lang w:val="zxx" w:eastAsia="zxx" w:bidi="zxx"/>
-        </w:rPr>
-        <w:t>aktuell in Umbaustufe 3, vsl. Projektende 31.12.2020</w:t>
-      </w:r>
-    </w:p>
-    <w:p>
-      <w:pPr>
-        <w:pStyle w:val="TextBody"/>
-        <w:rPr>
-          <w:lang w:val="zxx" w:eastAsia="zxx" w:bidi="zxx"/>
-        </w:rPr>
-      </w:pPr>
-      <w:r>
-        <w:rPr>
-          <w:lang w:val="zxx" w:eastAsia="zxx" w:bidi="zxx"/>
-        </w:rPr>
-        <w:t xml:space="preserve">- </w:t>
-      </w:r>
-      <w:r>
-        <w:rPr>
-          <w:lang w:val="zxx" w:eastAsia="zxx" w:bidi="zxx"/>
-        </w:rPr>
-        <w:t>mehrere Schichten; Informationsdienst für Signalerkennung (Signal: "</w:t>
-      </w:r>
-      <w:r>
-        <w:rPr>
-          <w:lang w:val="zxx" w:eastAsia="zxx" w:bidi="zxx"/>
-        </w:rPr>
-        <w:t>statistisch unwahrscheinliche Häufung von Fällen in einer Woche”</w:t>
-      </w:r>
-      <w:r>
-        <w:rPr>
-          <w:lang w:val="zxx" w:eastAsia="zxx" w:bidi="zxx"/>
-        </w:rPr>
-        <w:t>)</w:t>
+        <w:t>- Ziel: schnellere Meldung von möglichen Infektionskrankheiten/epidemologischen Fällen an die Bundesbehören/-ämter, um somit besser darauf reagieren zu können</w:t>
+      </w:r>
+    </w:p>
+    <w:p>
+      <w:pPr>
+        <w:pStyle w:val="TextBody"/>
+        <w:rPr>
+          <w:lang w:val="zxx" w:eastAsia="zxx" w:bidi="zxx"/>
+        </w:rPr>
+      </w:pPr>
+      <w:r>
+        <w:rPr>
+          <w:lang w:val="zxx" w:eastAsia="zxx" w:bidi="zxx"/>
+        </w:rPr>
+        <w:t>- aktuell in Umbaustufe 3, vsl. Projektende 31.12.2020</w:t>
+      </w:r>
+    </w:p>
+    <w:p>
+      <w:pPr>
+        <w:pStyle w:val="TextBody"/>
+        <w:rPr>
+          <w:lang w:val="zxx" w:eastAsia="zxx" w:bidi="zxx"/>
+        </w:rPr>
+      </w:pPr>
+      <w:r>
+        <w:rPr>
+          <w:lang w:val="zxx" w:eastAsia="zxx" w:bidi="zxx"/>
+        </w:rPr>
+        <w:t>- mehrere Schichten; Informationsdienst für Signalerkennung (Signal: "statistisch unwahrscheinliche Häufung von Fällen in einer Woche”)</w:t>
       </w:r>
     </w:p>
     <w:p>
@@ -413,18 +381,16 @@
         <w:rPr>
           <w:lang w:val="zxx" w:eastAsia="zxx" w:bidi="zxx"/>
         </w:rPr>
-        <w:t xml:space="preserve">- </w:t>
-      </w:r>
-      <w:r>
-        <w:rPr>
-          <w:lang w:val="zxx" w:eastAsia="zxx" w:bidi="zxx"/>
-        </w:rPr>
-        <w:t>in diesem Kontext nun die Erweiterung der Plattform um weitere "Signal-Geber", z.B. Social Media</w:t>
+        <w:t>- in diesem Kontext nun die Erweiterung der Plattform um weitere "Signal-Geber", z.B. Social Media</w:t>
       </w:r>
     </w:p>
     <w:p>
       <w:pPr>
         <w:pStyle w:val="Heading2"/>
+        <w:numPr>
+          <w:ilvl w:val="1"/>
+          <w:numId w:val="3"/>
+        </w:numPr>
         <w:rPr>
           <w:lang w:val="zxx" w:eastAsia="zxx" w:bidi="zxx"/>
         </w:rPr>
@@ -461,13 +427,7 @@
         <w:rPr>
           <w:lang w:val="zxx" w:eastAsia="zxx" w:bidi="zxx"/>
         </w:rPr>
-        <w:t xml:space="preserve">- </w:t>
-      </w:r>
-      <w:r>
-        <w:rPr>
-          <w:lang w:val="zxx" w:eastAsia="zxx" w:bidi="zxx"/>
-        </w:rPr>
-        <w:t>d.h. per Social-Media-Auswertung weitere Signalquellen zu erschließen (z.B. Entity Extraction, Semantic Analysis), um somit auch nicht-gemeldete Vorfälle erfassen zu können</w:t>
+        <w:t>- d.h. per Social-Media-Auswertung weitere Signalquellen zu erschließen (z.B. Entity Extraction, Semantic Analysis), um somit auch nicht-gemeldete Vorfälle erfassen zu können</w:t>
       </w:r>
     </w:p>
     <w:p>
@@ -475,6 +435,84 @@
         <w:pStyle w:val="TextBody"/>
         <w:numPr>
           <w:ilvl w:val="0"/>
+          <w:numId w:val="7"/>
+        </w:numPr>
+        <w:rPr>
+          <w:lang w:val="zxx" w:eastAsia="zxx" w:bidi="zxx"/>
+        </w:rPr>
+      </w:pPr>
+      <w:r>
+        <w:rPr>
+          <w:lang w:val="zxx" w:eastAsia="zxx" w:bidi="zxx"/>
+        </w:rPr>
+        <w:t>z.B. wenn Fälle vor einem Wochenende auftreten, aber nicht mehr gemeldet werden (bspw. Aus Zeitdruck) -&gt; was passiert dann währen des Wochenendes? Diese Fälle könnten u.U. zu der Verzögerung führen, die Folgen haben kann</w:t>
+      </w:r>
+    </w:p>
+    <w:p>
+      <w:pPr>
+        <w:pStyle w:val="TextBody"/>
+        <w:rPr>
+          <w:lang w:val="zxx" w:eastAsia="zxx" w:bidi="zxx"/>
+        </w:rPr>
+      </w:pPr>
+      <w:r>
+        <w:rPr>
+          <w:lang w:val="zxx" w:eastAsia="zxx" w:bidi="zxx"/>
+        </w:rPr>
+        <w:t>- Meldeverzug abmildern</w:t>
+      </w:r>
+    </w:p>
+    <w:p>
+      <w:pPr>
+        <w:pStyle w:val="TextBody"/>
+        <w:numPr>
+          <w:ilvl w:val="0"/>
+          <w:numId w:val="5"/>
+        </w:numPr>
+        <w:rPr>
+          <w:lang w:val="zxx" w:eastAsia="zxx" w:bidi="zxx"/>
+        </w:rPr>
+      </w:pPr>
+      <w:r>
+        <w:rPr>
+          <w:lang w:val="zxx" w:eastAsia="zxx" w:bidi="zxx"/>
+        </w:rPr>
+        <w:t>Welche Social-Media-Kanäle sollen angesprochen werden? Nur Twitter? Oder auch Instagram, Facebook, ... ?</w:t>
+      </w:r>
+    </w:p>
+    <w:p>
+      <w:pPr>
+        <w:pStyle w:val="TextBody"/>
+        <w:rPr>
+          <w:lang w:val="zxx" w:eastAsia="zxx" w:bidi="zxx"/>
+        </w:rPr>
+      </w:pPr>
+      <w:r>
+        <w:rPr>
+          <w:lang w:val="zxx" w:eastAsia="zxx" w:bidi="zxx"/>
+        </w:rPr>
+        <w:t xml:space="preserve">- Aber: was ist eine Kennzahl, die erreicht werden soll? Wie lässt sich Erfolg messen? </w:t>
+      </w:r>
+      <w:r>
+        <w:rPr>
+          <w:b/>
+          <w:bCs/>
+          <w:lang w:val="zxx" w:eastAsia="zxx" w:bidi="zxx"/>
+        </w:rPr>
+        <w:t>Klassifikation oder Anonmalie-Detektion</w:t>
+      </w:r>
+      <w:r>
+        <w:rPr>
+          <w:lang w:val="zxx" w:eastAsia="zxx" w:bidi="zxx"/>
+        </w:rPr>
+        <w:t>?</w:t>
+      </w:r>
+    </w:p>
+    <w:p>
+      <w:pPr>
+        <w:pStyle w:val="Heading2"/>
+        <w:numPr>
+          <w:ilvl w:val="1"/>
           <w:numId w:val="3"/>
         </w:numPr>
         <w:rPr>
@@ -485,15 +523,25 @@
         <w:rPr>
           <w:lang w:val="zxx" w:eastAsia="zxx" w:bidi="zxx"/>
         </w:rPr>
-        <w:t>Welche Social-Media-Kanäle sollen angesprochen werden? Nur Twitter? Oder auch Instagram, Facebook, ... ?</w:t>
-      </w:r>
-    </w:p>
-    <w:p>
-      <w:pPr>
-        <w:pStyle w:val="TextBody"/>
-        <w:rPr>
-          <w:lang w:val="zxx" w:eastAsia="zxx" w:bidi="zxx"/>
-        </w:rPr>
+        <w:t>(Trainings-)Daten</w:t>
+      </w:r>
+    </w:p>
+    <w:p>
+      <w:pPr>
+        <w:pStyle w:val="TextBody"/>
+        <w:rPr/>
+      </w:pPr>
+      <w:r>
+        <w:rPr>
+          <w:lang w:val="zxx" w:eastAsia="zxx" w:bidi="zxx"/>
+        </w:rPr>
+        <w:t>- Eine Art Twitter-Scraping-API wird gerade aufgebaut</w:t>
+      </w:r>
+    </w:p>
+    <w:p>
+      <w:pPr>
+        <w:pStyle w:val="TextBody"/>
+        <w:rPr/>
       </w:pPr>
       <w:r>
         <w:rPr>
@@ -505,53 +553,21 @@
         <w:rPr>
           <w:lang w:val="zxx" w:eastAsia="zxx" w:bidi="zxx"/>
         </w:rPr>
-        <w:t xml:space="preserve">Aber: was ist eine Kennzahl, die erreicht werden soll? Wie lässt sich Erfolg messen? </w:t>
-      </w:r>
-      <w:r>
-        <w:rPr>
-          <w:b/>
-          <w:bCs/>
-          <w:lang w:val="zxx" w:eastAsia="zxx" w:bidi="zxx"/>
-        </w:rPr>
-        <w:t>Klassifikation oder Anonmalie-Detektion</w:t>
-      </w:r>
-      <w:r>
-        <w:rPr>
-          <w:lang w:val="zxx" w:eastAsia="zxx" w:bidi="zxx"/>
-        </w:rPr>
-        <w:t>?</w:t>
-      </w:r>
-    </w:p>
-    <w:p>
-      <w:pPr>
-        <w:pStyle w:val="Heading2"/>
-        <w:rPr>
-          <w:lang w:val="zxx" w:eastAsia="zxx" w:bidi="zxx"/>
-        </w:rPr>
-      </w:pPr>
-      <w:r>
-        <w:rPr>
-          <w:lang w:val="zxx" w:eastAsia="zxx" w:bidi="zxx"/>
-        </w:rPr>
-        <w:t>(</w:t>
-      </w:r>
-      <w:r>
-        <w:rPr>
-          <w:lang w:val="zxx" w:eastAsia="zxx" w:bidi="zxx"/>
-        </w:rPr>
-        <w:t>Trainings-</w:t>
-      </w:r>
-      <w:r>
-        <w:rPr>
-          <w:lang w:val="zxx" w:eastAsia="zxx" w:bidi="zxx"/>
-        </w:rPr>
-        <w:t>)D</w:t>
-      </w:r>
-      <w:r>
-        <w:rPr>
-          <w:lang w:val="zxx" w:eastAsia="zxx" w:bidi="zxx"/>
-        </w:rPr>
-        <w:t>aten</w:t>
+        <w:t>Historische Ausbruchsdaten (seit 2001) verfügbar</w:t>
+      </w:r>
+    </w:p>
+    <w:p>
+      <w:pPr>
+        <w:pStyle w:val="TextBody"/>
+        <w:rPr>
+          <w:lang w:val="zxx" w:eastAsia="zxx" w:bidi="zxx"/>
+        </w:rPr>
+      </w:pPr>
+      <w:r>
+        <w:rPr>
+          <w:lang w:val="zxx" w:eastAsia="zxx" w:bidi="zxx"/>
+        </w:rPr>
+        <w:t>- Tweets konnten versuchsweise schon korreliert werden (Tweets – tatsächlicher Ausbruchswelle)</w:t>
       </w:r>
     </w:p>
     <w:p>
@@ -559,7 +575,7 @@
         <w:pStyle w:val="TextBody"/>
         <w:numPr>
           <w:ilvl w:val="0"/>
-          <w:numId w:val="2"/>
+          <w:numId w:val="4"/>
         </w:numPr>
         <w:rPr>
           <w:lang w:val="zxx" w:eastAsia="zxx" w:bidi="zxx"/>
@@ -577,7 +593,7 @@
         <w:pStyle w:val="TextBody"/>
         <w:numPr>
           <w:ilvl w:val="0"/>
-          <w:numId w:val="2"/>
+          <w:numId w:val="4"/>
         </w:numPr>
         <w:rPr>
           <w:lang w:val="zxx" w:eastAsia="zxx" w:bidi="zxx"/>
@@ -587,7 +603,7 @@
         <w:rPr>
           <w:lang w:val="zxx" w:eastAsia="zxx" w:bidi="zxx"/>
         </w:rPr>
-        <w:t xml:space="preserve">Twittern Nutzer überhaupt über ihre Krankheiten? </w:t>
+        <w:t xml:space="preserve">Twittern Nutzer überhaupt über ihre Krankheiten? -&gt; Durchaus </w:t>
       </w:r>
     </w:p>
     <w:p>
@@ -595,7 +611,7 @@
         <w:pStyle w:val="TextBody"/>
         <w:numPr>
           <w:ilvl w:val="0"/>
-          <w:numId w:val="2"/>
+          <w:numId w:val="4"/>
         </w:numPr>
         <w:rPr>
           <w:lang w:val="zxx" w:eastAsia="zxx" w:bidi="zxx"/>
@@ -605,7 +621,7 @@
         <w:rPr>
           <w:lang w:val="zxx" w:eastAsia="zxx" w:bidi="zxx"/>
         </w:rPr>
-        <w:t>Was ist mit dem Bias Stadt-Land (Verteilung der Nutzerzahl?)</w:t>
+        <w:t>Was ist mit dem Bias Stadt-Land (Verteilung der Nutzerzahl?) resp. der allgemeinen demografischen Verteilung</w:t>
       </w:r>
     </w:p>
     <w:p>
@@ -613,7 +629,7 @@
         <w:pStyle w:val="TextBody"/>
         <w:numPr>
           <w:ilvl w:val="0"/>
-          <w:numId w:val="2"/>
+          <w:numId w:val="4"/>
         </w:numPr>
         <w:rPr>
           <w:lang w:val="zxx" w:eastAsia="zxx" w:bidi="zxx"/>
@@ -623,13 +639,7 @@
         <w:rPr>
           <w:lang w:val="zxx" w:eastAsia="zxx" w:bidi="zxx"/>
         </w:rPr>
-        <w:t xml:space="preserve">Labeling und Akquise der Daten: Aufwand? </w:t>
-      </w:r>
-      <w:r>
-        <w:rPr>
-          <w:lang w:val="zxx" w:eastAsia="zxx" w:bidi="zxx"/>
-        </w:rPr>
-        <w:t>Muss ich sogar eigene Daten erstellen und Labeln?</w:t>
+        <w:t>Es twittern auch offizielle Stellen -&gt; Noise</w:t>
       </w:r>
     </w:p>
     <w:p>
@@ -637,7 +647,7 @@
         <w:pStyle w:val="TextBody"/>
         <w:numPr>
           <w:ilvl w:val="0"/>
-          <w:numId w:val="2"/>
+          <w:numId w:val="4"/>
         </w:numPr>
         <w:rPr>
           <w:lang w:val="zxx" w:eastAsia="zxx" w:bidi="zxx"/>
@@ -647,13 +657,7 @@
         <w:rPr>
           <w:lang w:val="zxx" w:eastAsia="zxx" w:bidi="zxx"/>
         </w:rPr>
-        <w:t xml:space="preserve">Tweet hat eine Länge von 0 – 140 – 280 Zeichen </w:t>
-      </w:r>
-      <w:r>
-        <w:rPr>
-          <w:lang w:val="zxx" w:eastAsia="zxx" w:bidi="zxx"/>
-        </w:rPr>
-        <w:t>(je nach Jahr)</w:t>
+        <w:t>Homonyme (#krank - #krank) -&gt; Noise</w:t>
       </w:r>
     </w:p>
     <w:p>
@@ -661,7 +665,7 @@
         <w:pStyle w:val="TextBody"/>
         <w:numPr>
           <w:ilvl w:val="0"/>
-          <w:numId w:val="2"/>
+          <w:numId w:val="4"/>
         </w:numPr>
         <w:rPr>
           <w:lang w:val="zxx" w:eastAsia="zxx" w:bidi="zxx"/>
@@ -671,15 +675,67 @@
         <w:rPr>
           <w:lang w:val="zxx" w:eastAsia="zxx" w:bidi="zxx"/>
         </w:rPr>
+        <w:t>Hashtags als schnelle Möglichkeit, an Daten zu gelangen</w:t>
+      </w:r>
+    </w:p>
+    <w:p>
+      <w:pPr>
+        <w:pStyle w:val="TextBody"/>
+        <w:numPr>
+          <w:ilvl w:val="0"/>
+          <w:numId w:val="4"/>
+        </w:numPr>
+        <w:rPr>
+          <w:lang w:val="zxx" w:eastAsia="zxx" w:bidi="zxx"/>
+        </w:rPr>
+      </w:pPr>
+      <w:r>
+        <w:rPr>
+          <w:lang w:val="zxx" w:eastAsia="zxx" w:bidi="zxx"/>
+        </w:rPr>
+        <w:t>Labeling und Akquise der Daten: Aufwand? Muss ich sogar eigene Daten erstellen und Labeln?</w:t>
+      </w:r>
+    </w:p>
+    <w:p>
+      <w:pPr>
+        <w:pStyle w:val="TextBody"/>
+        <w:numPr>
+          <w:ilvl w:val="0"/>
+          <w:numId w:val="4"/>
+        </w:numPr>
+        <w:rPr>
+          <w:lang w:val="zxx" w:eastAsia="zxx" w:bidi="zxx"/>
+        </w:rPr>
+      </w:pPr>
+      <w:r>
+        <w:rPr>
+          <w:lang w:val="zxx" w:eastAsia="zxx" w:bidi="zxx"/>
+        </w:rPr>
+        <w:t>Tweet hat eine Länge von 0 – 140 – 280 Zeichen (je nach Jahr)</w:t>
+      </w:r>
+    </w:p>
+    <w:p>
+      <w:pPr>
+        <w:pStyle w:val="TextBody"/>
+        <w:numPr>
+          <w:ilvl w:val="0"/>
+          <w:numId w:val="4"/>
+        </w:numPr>
+        <w:rPr>
+          <w:lang w:val="zxx" w:eastAsia="zxx" w:bidi="zxx"/>
+        </w:rPr>
+      </w:pPr>
+      <w:r>
+        <w:rPr>
+          <w:lang w:val="zxx" w:eastAsia="zxx" w:bidi="zxx"/>
+        </w:rPr>
         <w:t>Sprache: nur Deutsch oder auch Englisch?</w:t>
       </w:r>
     </w:p>
     <w:p>
       <w:pPr>
         <w:pStyle w:val="TextBody"/>
-        <w:rPr>
-          <w:lang w:val="zxx" w:eastAsia="zxx" w:bidi="zxx"/>
-        </w:rPr>
+        <w:rPr/>
       </w:pPr>
       <w:r>
         <w:rPr>
@@ -696,24 +752,20 @@
           <w:t>https://github.com/shaypal5/awesome-twitter-data</w:t>
         </w:r>
       </w:hyperlink>
-      <w:hyperlink r:id="rId5">
-        <w:r>
-          <w:rPr>
-            <w:lang w:val="zxx" w:eastAsia="zxx" w:bidi="zxx"/>
-          </w:rPr>
-          <w:t xml:space="preserve"> – </w:t>
-        </w:r>
-      </w:hyperlink>
-      <w:r>
-        <w:rPr>
-          <w:lang w:val="zxx" w:eastAsia="zxx" w:bidi="zxx"/>
-        </w:rPr>
-        <w:t>dürften alle in Englisch sein</w:t>
+      <w:r>
+        <w:rPr>
+          <w:lang w:val="zxx" w:eastAsia="zxx" w:bidi="zxx"/>
+        </w:rPr>
+        <w:t xml:space="preserve"> – dürften alle in Englisch sein</w:t>
       </w:r>
     </w:p>
     <w:p>
       <w:pPr>
         <w:pStyle w:val="Heading2"/>
+        <w:numPr>
+          <w:ilvl w:val="1"/>
+          <w:numId w:val="3"/>
+        </w:numPr>
         <w:rPr>
           <w:lang w:val="zxx" w:eastAsia="zxx" w:bidi="zxx"/>
         </w:rPr>
@@ -736,72 +788,37 @@
         <w:rPr>
           <w:lang w:val="zxx" w:eastAsia="zxx" w:bidi="zxx"/>
         </w:rPr>
-        <w:t xml:space="preserve">- </w:t>
-      </w:r>
-      <w:r>
-        <w:rPr>
-          <w:lang w:val="zxx" w:eastAsia="zxx" w:bidi="zxx"/>
-        </w:rPr>
-        <w:t>Ist eine Baseline vorhanden? Wurde ein ähnlicher Ansatz bereits versucht? Können “erfolgreiche” Signale als Baseline verwendet werden, um bspw. den Zeitraum der Auswertung eingrenzen zu können?</w:t>
-      </w:r>
-    </w:p>
-    <w:p>
-      <w:pPr>
-        <w:pStyle w:val="TextBody"/>
-        <w:rPr>
-          <w:lang w:val="zxx" w:eastAsia="zxx" w:bidi="zxx"/>
-        </w:rPr>
-      </w:pPr>
-      <w:r>
-        <w:rPr>
-          <w:lang w:val="zxx" w:eastAsia="zxx" w:bidi="zxx"/>
-        </w:rPr>
-        <w:t xml:space="preserve">- </w:t>
-      </w:r>
-      <w:r>
-        <w:rPr>
-          <w:lang w:val="zxx" w:eastAsia="zxx" w:bidi="zxx"/>
-        </w:rPr>
-        <w:t># als mögliches Label?</w:t>
+        <w:t>- Ist eine Baseline vorhanden? Wurde ein ähnlicher Ansatz bereits versucht? Können “erfolgreiche” Signale als Baseline verwendet werden, um bspw. den Zeitraum der Auswertung eingrenzen zu können?</w:t>
+      </w:r>
+    </w:p>
+    <w:p>
+      <w:pPr>
+        <w:pStyle w:val="TextBody"/>
+        <w:rPr>
+          <w:lang w:val="zxx" w:eastAsia="zxx" w:bidi="zxx"/>
+        </w:rPr>
+      </w:pPr>
+      <w:r>
+        <w:rPr>
+          <w:lang w:val="zxx" w:eastAsia="zxx" w:bidi="zxx"/>
+        </w:rPr>
+        <w:t>- # als mögliches Label?</w:t>
       </w:r>
     </w:p>
     <w:p>
       <w:pPr>
         <w:pStyle w:val="Heading2"/>
-        <w:rPr>
-          <w:lang w:val="zxx" w:eastAsia="zxx" w:bidi="zxx"/>
-        </w:rPr>
-      </w:pPr>
-      <w:r>
-        <w:rPr>
-          <w:lang w:val="zxx" w:eastAsia="zxx" w:bidi="zxx"/>
-        </w:rPr>
-        <w:t>Ähnliche Arbeiten</w:t>
-      </w:r>
-    </w:p>
-    <w:p>
-      <w:pPr>
-        <w:pStyle w:val="TextBody"/>
-        <w:rPr>
-          <w:lang w:val="zxx" w:eastAsia="zxx" w:bidi="zxx"/>
-        </w:rPr>
-      </w:pPr>
-      <w:r>
+        <w:numPr>
+          <w:ilvl w:val="1"/>
+          <w:numId w:val="3"/>
+        </w:numPr>
         <w:rPr/>
-      </w:r>
-    </w:p>
-    <w:p>
-      <w:pPr>
-        <w:pStyle w:val="Heading2"/>
-        <w:rPr>
-          <w:lang w:val="zxx" w:eastAsia="zxx" w:bidi="zxx"/>
-        </w:rPr>
-      </w:pPr>
-      <w:r>
-        <w:rPr>
-          <w:lang w:val="zxx" w:eastAsia="zxx" w:bidi="zxx"/>
-        </w:rPr>
-        <w:t>Ansatz/Modell</w:t>
+      </w:pPr>
+      <w:r>
+        <w:rPr>
+          <w:lang w:val="zxx" w:eastAsia="zxx" w:bidi="zxx"/>
+        </w:rPr>
+        <w:t>Metriken</w:t>
       </w:r>
     </w:p>
     <w:p>
@@ -813,13 +830,13 @@
         <w:rPr>
           <w:lang w:val="zxx" w:eastAsia="zxx" w:bidi="zxx"/>
         </w:rPr>
-        <w:t xml:space="preserve">- </w:t>
-      </w:r>
-      <w:r>
-        <w:rPr>
-          <w:lang w:val="zxx" w:eastAsia="zxx" w:bidi="zxx"/>
-        </w:rPr>
-        <w:t>eigenen Text-Korpus für Keywords verfassen: wie twittern Menschen, wenn sie krank sink? Welche Wörter könnten auftreten? Zuordnung Word – Symptom – Krankheit</w:t>
+        <w:t xml:space="preserve">- Supervised: </w:t>
+      </w:r>
+      <w:r>
+        <w:rPr>
+          <w:lang w:val="zxx" w:eastAsia="zxx" w:bidi="zxx"/>
+        </w:rPr>
+        <w:t>historische Daten von Ausbrüchen vorhanden, es können also entsprechende Label genutzt werden, um gefundene Tweets/Beiträge entsprechend zuzuornden</w:t>
       </w:r>
     </w:p>
     <w:p>
@@ -827,7 +844,7 @@
         <w:pStyle w:val="TextBody"/>
         <w:numPr>
           <w:ilvl w:val="0"/>
-          <w:numId w:val="4"/>
+          <w:numId w:val="10"/>
         </w:numPr>
         <w:rPr/>
       </w:pPr>
@@ -835,13 +852,15 @@
         <w:rPr>
           <w:lang w:val="zxx" w:eastAsia="zxx" w:bidi="zxx"/>
         </w:rPr>
-        <w:t>S</w:t>
-      </w:r>
-      <w:r>
-        <w:rPr>
-          <w:lang w:val="zxx" w:eastAsia="zxx" w:bidi="zxx"/>
-        </w:rPr>
-        <w:t>ymptome/Krankheiten aus einer Ontologie laden?</w:t>
+        <w:t xml:space="preserve">Hier dann klassische Metriken wie F1, Sensitivität, </w:t>
+      </w:r>
+      <w:bookmarkStart w:id="0" w:name="tw-target-text"/>
+      <w:bookmarkEnd w:id="0"/>
+      <w:r>
+        <w:rPr>
+          <w:lang w:val="zxx" w:eastAsia="zxx" w:bidi="zxx"/>
+        </w:rPr>
+        <w:t>Spezifität</w:t>
       </w:r>
     </w:p>
     <w:p>
@@ -853,12 +872,221 @@
         <w:rPr>
           <w:lang w:val="zxx" w:eastAsia="zxx" w:bidi="zxx"/>
         </w:rPr>
+        <w:t>- Unsupervised: eher in Richtung Anomalie-Detektion &gt; hier ist aber keine Base-Metrik gegeben</w:t>
+      </w:r>
+    </w:p>
+    <w:p>
+      <w:pPr>
+        <w:pStyle w:val="Heading2"/>
+        <w:numPr>
+          <w:ilvl w:val="1"/>
+          <w:numId w:val="3"/>
+        </w:numPr>
+        <w:rPr>
+          <w:lang w:val="zxx" w:eastAsia="zxx" w:bidi="zxx"/>
+        </w:rPr>
+      </w:pPr>
+      <w:r>
+        <w:rPr>
+          <w:lang w:val="zxx" w:eastAsia="zxx" w:bidi="zxx"/>
+        </w:rPr>
+        <w:t>Ähnliche Arbeiten</w:t>
+      </w:r>
+    </w:p>
+    <w:p>
+      <w:pPr>
+        <w:pStyle w:val="TextBody"/>
+        <w:rPr>
+          <w:lang w:val="zxx" w:eastAsia="zxx" w:bidi="zxx"/>
+        </w:rPr>
+      </w:pPr>
+      <w:r>
+        <w:rPr>
+          <w:lang w:val="zxx" w:eastAsia="zxx" w:bidi="zxx"/>
+        </w:rPr>
+        <w:t>- TODO</w:t>
+      </w:r>
+    </w:p>
+    <w:p>
+      <w:pPr>
+        <w:pStyle w:val="TextBody"/>
+        <w:rPr>
+          <w:lang w:val="zxx" w:eastAsia="zxx" w:bidi="zxx"/>
+        </w:rPr>
+      </w:pPr>
+      <w:r>
+        <w:rPr>
+          <w:lang w:val="zxx" w:eastAsia="zxx" w:bidi="zxx"/>
+        </w:rPr>
+      </w:r>
+    </w:p>
+    <w:p>
+      <w:pPr>
+        <w:pStyle w:val="Heading2"/>
+        <w:numPr>
+          <w:ilvl w:val="1"/>
+          <w:numId w:val="3"/>
+        </w:numPr>
+        <w:rPr>
+          <w:lang w:val="zxx" w:eastAsia="zxx" w:bidi="zxx"/>
+        </w:rPr>
+      </w:pPr>
+      <w:r>
+        <w:rPr>
+          <w:lang w:val="zxx" w:eastAsia="zxx" w:bidi="zxx"/>
+        </w:rPr>
+        <w:t>Ansatz/Modell</w:t>
+      </w:r>
+    </w:p>
+    <w:p>
+      <w:pPr>
+        <w:pStyle w:val="TextBody"/>
+        <w:rPr>
+          <w:lang w:val="zxx" w:eastAsia="zxx" w:bidi="zxx"/>
+        </w:rPr>
+      </w:pPr>
+      <w:r>
+        <w:rPr>
+          <w:lang w:val="zxx" w:eastAsia="zxx" w:bidi="zxx"/>
+        </w:rPr>
+        <w:t>- eigenen Text-Korpus für Keywords verfassen: wie twittern Menschen, wenn sie krank sink? Welche Wörter könnten auftreten? Zuordnung Word – Symptom – Krankheit</w:t>
+      </w:r>
+    </w:p>
+    <w:p>
+      <w:pPr>
+        <w:pStyle w:val="TextBody"/>
+        <w:numPr>
+          <w:ilvl w:val="0"/>
+          <w:numId w:val="6"/>
+        </w:numPr>
+        <w:rPr>
+          <w:lang w:val="zxx" w:eastAsia="zxx" w:bidi="zxx"/>
+        </w:rPr>
+      </w:pPr>
+      <w:r>
+        <w:rPr>
+          <w:lang w:val="zxx" w:eastAsia="zxx" w:bidi="zxx"/>
+        </w:rPr>
+        <w:t>Symptome/Krankheiten aus einer Ontologie laden?</w:t>
+      </w:r>
+    </w:p>
+    <w:p>
+      <w:pPr>
+        <w:pStyle w:val="TextBody"/>
+        <w:rPr>
+          <w:lang w:val="zxx" w:eastAsia="zxx" w:bidi="zxx"/>
+        </w:rPr>
+      </w:pPr>
+      <w:r>
+        <w:rPr>
+          <w:lang w:val="zxx" w:eastAsia="zxx" w:bidi="zxx"/>
+        </w:rPr>
         <w:t xml:space="preserve">- </w:t>
       </w:r>
     </w:p>
     <w:p>
       <w:pPr>
         <w:pStyle w:val="Heading2"/>
+        <w:numPr>
+          <w:ilvl w:val="1"/>
+          <w:numId w:val="2"/>
+        </w:numPr>
+        <w:rPr>
+          <w:lang w:val="zxx" w:eastAsia="zxx" w:bidi="zxx"/>
+        </w:rPr>
+      </w:pPr>
+      <w:r>
+        <w:rPr>
+          <w:lang w:val="zxx" w:eastAsia="zxx" w:bidi="zxx"/>
+        </w:rPr>
+        <w:t>Fehleranalyse</w:t>
+      </w:r>
+    </w:p>
+    <w:p>
+      <w:pPr>
+        <w:pStyle w:val="TextBody"/>
+        <w:rPr>
+          <w:lang w:val="zxx" w:eastAsia="zxx" w:bidi="zxx"/>
+        </w:rPr>
+      </w:pPr>
+      <w:r>
+        <w:rPr>
+          <w:lang w:val="zxx" w:eastAsia="zxx" w:bidi="zxx"/>
+        </w:rPr>
+        <w:t>- TODO</w:t>
+      </w:r>
+    </w:p>
+    <w:p>
+      <w:pPr>
+        <w:pStyle w:val="TextBody"/>
+        <w:rPr>
+          <w:lang w:val="zxx" w:eastAsia="zxx" w:bidi="zxx"/>
+        </w:rPr>
+      </w:pPr>
+      <w:r>
+        <w:rPr>
+          <w:lang w:val="zxx" w:eastAsia="zxx" w:bidi="zxx"/>
+        </w:rPr>
+        <w:t>- mögliche Fehlerszenarien:</w:t>
+      </w:r>
+    </w:p>
+    <w:p>
+      <w:pPr>
+        <w:pStyle w:val="TextBody"/>
+        <w:numPr>
+          <w:ilvl w:val="0"/>
+          <w:numId w:val="9"/>
+        </w:numPr>
+        <w:rPr/>
+      </w:pPr>
+      <w:r>
+        <w:rPr>
+          <w:lang w:val="zxx" w:eastAsia="zxx" w:bidi="zxx"/>
+        </w:rPr>
+        <w:t>Daten zu biased</w:t>
+      </w:r>
+    </w:p>
+    <w:p>
+      <w:pPr>
+        <w:pStyle w:val="TextBody"/>
+        <w:numPr>
+          <w:ilvl w:val="0"/>
+          <w:numId w:val="9"/>
+        </w:numPr>
+        <w:rPr/>
+      </w:pPr>
+      <w:r>
+        <w:rPr>
+          <w:lang w:val="zxx" w:eastAsia="zxx" w:bidi="zxx"/>
+        </w:rPr>
+        <w:t>Keine Korrelation der Tweets zu echten Ausbrüchen (wurde aber eigentlich schon getestet)</w:t>
+      </w:r>
+    </w:p>
+    <w:p>
+      <w:pPr>
+        <w:pStyle w:val="TextBody"/>
+        <w:numPr>
+          <w:ilvl w:val="0"/>
+          <w:numId w:val="9"/>
+        </w:numPr>
+        <w:rPr>
+          <w:lang w:val="zxx" w:eastAsia="zxx" w:bidi="zxx"/>
+        </w:rPr>
+      </w:pPr>
+      <w:r>
+        <w:rPr>
+          <w:lang w:val="zxx" w:eastAsia="zxx" w:bidi="zxx"/>
+        </w:rPr>
+        <w:t>Tweets zu ungeau; kein (bekanntes) Krankheitsbild erkennbar</w:t>
+      </w:r>
+    </w:p>
+    <w:p>
+      <w:pPr>
+        <w:pStyle w:val="Heading2"/>
+        <w:numPr>
+          <w:ilvl w:val="1"/>
+          <w:numId w:val="3"/>
+        </w:numPr>
         <w:rPr>
           <w:lang w:val="zxx" w:eastAsia="zxx" w:bidi="zxx"/>
         </w:rPr>
@@ -873,31 +1101,123 @@
     <w:p>
       <w:pPr>
         <w:pStyle w:val="TextBody"/>
+        <w:rPr>
+          <w:lang w:val="zxx" w:eastAsia="zxx" w:bidi="zxx"/>
+        </w:rPr>
+      </w:pPr>
+      <w:r>
+        <w:rPr>
+          <w:lang w:val="zxx" w:eastAsia="zxx" w:bidi="zxx"/>
+        </w:rPr>
+        <w:t>- Wie kann eine Feedback-Loop aufgebaut werden?</w:t>
+      </w:r>
+    </w:p>
+    <w:p>
+      <w:pPr>
+        <w:pStyle w:val="TextBody"/>
+        <w:spacing w:before="0" w:after="140"/>
+        <w:rPr>
+          <w:lang w:val="zxx" w:eastAsia="zxx" w:bidi="zxx"/>
+        </w:rPr>
+      </w:pPr>
+      <w:r>
+        <w:rPr>
+          <w:lang w:val="zxx" w:eastAsia="zxx" w:bidi="zxx"/>
+        </w:rPr>
+        <w:t>- Suche nach epidemologischen Signalen, Daten-Exploration</w:t>
+      </w:r>
+    </w:p>
+    <w:p>
+      <w:pPr>
+        <w:pStyle w:val="TextBody"/>
+        <w:spacing w:before="0" w:after="140"/>
+        <w:rPr>
+          <w:lang w:val="zxx" w:eastAsia="zxx" w:bidi="zxx"/>
+        </w:rPr>
+      </w:pPr>
+      <w:r>
+        <w:rPr>
+          <w:lang w:val="zxx" w:eastAsia="zxx" w:bidi="zxx"/>
+        </w:rPr>
+        <w:t>- Datenaufbereitung und Datenintuition bekommen: Wer tweetet, was wird getweetet, wo und wann wird getweetet?</w:t>
+      </w:r>
+    </w:p>
+    <w:p>
+      <w:pPr>
+        <w:pStyle w:val="TextBody"/>
+        <w:numPr>
+          <w:ilvl w:val="0"/>
+          <w:numId w:val="8"/>
+        </w:numPr>
+        <w:spacing w:before="0" w:after="140"/>
+        <w:rPr>
+          <w:lang w:val="zxx" w:eastAsia="zxx" w:bidi="zxx"/>
+        </w:rPr>
+      </w:pPr>
+      <w:r>
+        <w:rPr>
+          <w:lang w:val="zxx" w:eastAsia="zxx" w:bidi="zxx"/>
+        </w:rPr>
+        <w:t>In der 1. Iteration wird der klare Fokus sein, ein Ahnung von den Daten zu bekommen, um die oben gestellten Fragen zu beantworten</w:t>
+      </w:r>
+    </w:p>
+    <w:p>
+      <w:pPr>
+        <w:pStyle w:val="TextBody"/>
+        <w:spacing w:before="0" w:after="140"/>
+        <w:rPr>
+          <w:lang w:val="zxx" w:eastAsia="zxx" w:bidi="zxx"/>
+        </w:rPr>
+      </w:pPr>
+      <w:r>
+        <w:rPr>
+          <w:lang w:val="zxx" w:eastAsia="zxx" w:bidi="zxx"/>
+        </w:rPr>
+      </w:r>
+    </w:p>
+    <w:p>
+      <w:pPr>
+        <w:pStyle w:val="Heading2"/>
+        <w:numPr>
+          <w:ilvl w:val="1"/>
+          <w:numId w:val="2"/>
+        </w:numPr>
+        <w:rPr>
+          <w:lang w:val="zxx" w:eastAsia="zxx" w:bidi="zxx"/>
+        </w:rPr>
+      </w:pPr>
+      <w:r>
+        <w:rPr>
+          <w:lang w:val="zxx" w:eastAsia="zxx" w:bidi="zxx"/>
+        </w:rPr>
+        <w:t>Fragen 08.12.2019</w:t>
+      </w:r>
+    </w:p>
+    <w:p>
+      <w:pPr>
+        <w:pStyle w:val="TextBody"/>
+        <w:rPr>
+          <w:lang w:val="zxx" w:eastAsia="zxx" w:bidi="zxx"/>
+        </w:rPr>
+      </w:pPr>
+      <w:r>
+        <w:rPr>
+          <w:lang w:val="zxx" w:eastAsia="zxx" w:bidi="zxx"/>
+        </w:rPr>
+        <w:t>- Metrik, die verbessert werden soll, i.e. wie lässt sich das Ziel der MA als Metrik ausdrücken? Wie kann eine Verbesserung visualisiert/angezeigt werden?</w:t>
+      </w:r>
+    </w:p>
+    <w:p>
+      <w:pPr>
+        <w:pStyle w:val="TextBody"/>
+        <w:spacing w:before="0" w:after="140"/>
         <w:rPr/>
       </w:pPr>
       <w:r>
         <w:rPr>
           <w:lang w:val="zxx" w:eastAsia="zxx" w:bidi="zxx"/>
         </w:rPr>
-        <w:t xml:space="preserve">- </w:t>
-      </w:r>
-      <w:r>
-        <w:rPr>
-          <w:lang w:val="zxx" w:eastAsia="zxx" w:bidi="zxx"/>
-        </w:rPr>
-        <w:t>Wie kann eine Feedback-Loop aufgebaut werden?</w:t>
-      </w:r>
-    </w:p>
-    <w:p>
-      <w:pPr>
-        <w:pStyle w:val="TextBody"/>
-        <w:spacing w:before="0" w:after="140"/>
-        <w:rPr>
-          <w:lang w:val="zxx" w:eastAsia="zxx" w:bidi="zxx"/>
-        </w:rPr>
-      </w:pPr>
-      <w:r>
-        <w:rPr/>
+        <w:t>- Wie lässt sich eine Baseline ausdrücken?</w:t>
       </w:r>
     </w:p>
     <w:sectPr>
@@ -907,6 +1227,7 @@
       <w:pgNumType w:fmt="decimal"/>
       <w:formProt w:val="false"/>
       <w:textDirection w:val="lrTb"/>
+      <w:docGrid w:type="default" w:linePitch="100" w:charSpace="0"/>
     </w:sectPr>
   </w:body>
 </w:document>
@@ -1010,296 +1331,1064 @@
   <w:abstractNum w:abstractNumId="2">
     <w:lvl w:ilvl="0">
       <w:start w:val="1"/>
-      <w:numFmt w:val="bullet"/>
-      <w:lvlText w:val=""/>
-      <w:lvlJc w:val="left"/>
-      <w:pPr>
-        <w:tabs>
-          <w:tab w:val="num" w:pos="720"/>
-        </w:tabs>
-        <w:ind w:left="720" w:hanging="360"/>
-      </w:pPr>
-      <w:rPr>
-        <w:rFonts w:ascii="Symbol" w:hAnsi="Symbol" w:cs="Symbol" w:hint="default"/>
-        <w:rFonts w:cs="OpenSymbol"/>
-      </w:rPr>
+      <w:numFmt w:val="none"/>
+      <w:suff w:val="nothing"/>
+      <w:lvlText w:val=""/>
+      <w:lvlJc w:val="left"/>
+      <w:pPr>
+        <w:ind w:left="0" w:hanging="0"/>
+      </w:pPr>
     </w:lvl>
     <w:lvl w:ilvl="1">
       <w:start w:val="1"/>
-      <w:numFmt w:val="bullet"/>
-      <w:lvlText w:val="◦"/>
-      <w:lvlJc w:val="left"/>
-      <w:pPr>
-        <w:tabs>
-          <w:tab w:val="num" w:pos="1080"/>
-        </w:tabs>
-        <w:ind w:left="1080" w:hanging="360"/>
-      </w:pPr>
-      <w:rPr>
-        <w:rFonts w:ascii="OpenSymbol" w:hAnsi="OpenSymbol" w:cs="OpenSymbol" w:hint="default"/>
-        <w:rFonts w:cs="OpenSymbol"/>
-      </w:rPr>
+      <w:numFmt w:val="none"/>
+      <w:suff w:val="nothing"/>
+      <w:lvlText w:val=""/>
+      <w:lvlJc w:val="left"/>
+      <w:pPr>
+        <w:ind w:left="0" w:hanging="0"/>
+      </w:pPr>
     </w:lvl>
     <w:lvl w:ilvl="2">
       <w:start w:val="1"/>
-      <w:numFmt w:val="bullet"/>
-      <w:lvlText w:val="▪"/>
-      <w:lvlJc w:val="left"/>
-      <w:pPr>
-        <w:tabs>
-          <w:tab w:val="num" w:pos="1440"/>
-        </w:tabs>
-        <w:ind w:left="1440" w:hanging="360"/>
-      </w:pPr>
-      <w:rPr>
-        <w:rFonts w:ascii="OpenSymbol" w:hAnsi="OpenSymbol" w:cs="OpenSymbol" w:hint="default"/>
-        <w:rFonts w:cs="OpenSymbol"/>
-      </w:rPr>
+      <w:numFmt w:val="none"/>
+      <w:suff w:val="nothing"/>
+      <w:lvlText w:val=""/>
+      <w:lvlJc w:val="left"/>
+      <w:pPr>
+        <w:ind w:left="0" w:hanging="0"/>
+      </w:pPr>
     </w:lvl>
     <w:lvl w:ilvl="3">
       <w:start w:val="1"/>
-      <w:numFmt w:val="bullet"/>
-      <w:lvlText w:val=""/>
-      <w:lvlJc w:val="left"/>
-      <w:pPr>
-        <w:tabs>
-          <w:tab w:val="num" w:pos="1800"/>
-        </w:tabs>
-        <w:ind w:left="1800" w:hanging="360"/>
-      </w:pPr>
-      <w:rPr>
-        <w:rFonts w:ascii="Symbol" w:hAnsi="Symbol" w:cs="Symbol" w:hint="default"/>
-        <w:rFonts w:cs="OpenSymbol"/>
-      </w:rPr>
+      <w:numFmt w:val="none"/>
+      <w:suff w:val="nothing"/>
+      <w:lvlText w:val=""/>
+      <w:lvlJc w:val="left"/>
+      <w:pPr>
+        <w:ind w:left="0" w:hanging="0"/>
+      </w:pPr>
     </w:lvl>
     <w:lvl w:ilvl="4">
       <w:start w:val="1"/>
-      <w:numFmt w:val="bullet"/>
-      <w:lvlText w:val="◦"/>
-      <w:lvlJc w:val="left"/>
-      <w:pPr>
-        <w:tabs>
-          <w:tab w:val="num" w:pos="2160"/>
-        </w:tabs>
-        <w:ind w:left="2160" w:hanging="360"/>
-      </w:pPr>
-      <w:rPr>
-        <w:rFonts w:ascii="OpenSymbol" w:hAnsi="OpenSymbol" w:cs="OpenSymbol" w:hint="default"/>
-        <w:rFonts w:cs="OpenSymbol"/>
-      </w:rPr>
+      <w:numFmt w:val="none"/>
+      <w:suff w:val="nothing"/>
+      <w:lvlText w:val=""/>
+      <w:lvlJc w:val="left"/>
+      <w:pPr>
+        <w:ind w:left="0" w:hanging="0"/>
+      </w:pPr>
     </w:lvl>
     <w:lvl w:ilvl="5">
       <w:start w:val="1"/>
-      <w:numFmt w:val="bullet"/>
-      <w:lvlText w:val="▪"/>
-      <w:lvlJc w:val="left"/>
-      <w:pPr>
-        <w:tabs>
-          <w:tab w:val="num" w:pos="2520"/>
-        </w:tabs>
-        <w:ind w:left="2520" w:hanging="360"/>
-      </w:pPr>
-      <w:rPr>
-        <w:rFonts w:ascii="OpenSymbol" w:hAnsi="OpenSymbol" w:cs="OpenSymbol" w:hint="default"/>
-        <w:rFonts w:cs="OpenSymbol"/>
-      </w:rPr>
+      <w:numFmt w:val="none"/>
+      <w:suff w:val="nothing"/>
+      <w:lvlText w:val=""/>
+      <w:lvlJc w:val="left"/>
+      <w:pPr>
+        <w:ind w:left="0" w:hanging="0"/>
+      </w:pPr>
     </w:lvl>
     <w:lvl w:ilvl="6">
       <w:start w:val="1"/>
-      <w:numFmt w:val="bullet"/>
-      <w:lvlText w:val=""/>
-      <w:lvlJc w:val="left"/>
-      <w:pPr>
-        <w:tabs>
-          <w:tab w:val="num" w:pos="2880"/>
-        </w:tabs>
-        <w:ind w:left="2880" w:hanging="360"/>
-      </w:pPr>
-      <w:rPr>
-        <w:rFonts w:ascii="Symbol" w:hAnsi="Symbol" w:cs="Symbol" w:hint="default"/>
-        <w:rFonts w:cs="OpenSymbol"/>
-      </w:rPr>
+      <w:numFmt w:val="none"/>
+      <w:suff w:val="nothing"/>
+      <w:lvlText w:val=""/>
+      <w:lvlJc w:val="left"/>
+      <w:pPr>
+        <w:ind w:left="0" w:hanging="0"/>
+      </w:pPr>
     </w:lvl>
     <w:lvl w:ilvl="7">
       <w:start w:val="1"/>
-      <w:numFmt w:val="bullet"/>
-      <w:lvlText w:val="◦"/>
-      <w:lvlJc w:val="left"/>
-      <w:pPr>
-        <w:tabs>
-          <w:tab w:val="num" w:pos="3240"/>
-        </w:tabs>
-        <w:ind w:left="3240" w:hanging="360"/>
-      </w:pPr>
-      <w:rPr>
-        <w:rFonts w:ascii="OpenSymbol" w:hAnsi="OpenSymbol" w:cs="OpenSymbol" w:hint="default"/>
-        <w:rFonts w:cs="OpenSymbol"/>
-      </w:rPr>
+      <w:numFmt w:val="none"/>
+      <w:suff w:val="nothing"/>
+      <w:lvlText w:val=""/>
+      <w:lvlJc w:val="left"/>
+      <w:pPr>
+        <w:ind w:left="0" w:hanging="0"/>
+      </w:pPr>
     </w:lvl>
     <w:lvl w:ilvl="8">
       <w:start w:val="1"/>
-      <w:numFmt w:val="bullet"/>
-      <w:lvlText w:val="▪"/>
-      <w:lvlJc w:val="left"/>
-      <w:pPr>
-        <w:tabs>
-          <w:tab w:val="num" w:pos="3600"/>
-        </w:tabs>
-        <w:ind w:left="3600" w:hanging="360"/>
-      </w:pPr>
-      <w:rPr>
-        <w:rFonts w:ascii="OpenSymbol" w:hAnsi="OpenSymbol" w:cs="OpenSymbol" w:hint="default"/>
-        <w:rFonts w:cs="OpenSymbol"/>
-      </w:rPr>
+      <w:numFmt w:val="none"/>
+      <w:suff w:val="nothing"/>
+      <w:lvlText w:val=""/>
+      <w:lvlJc w:val="left"/>
+      <w:pPr>
+        <w:ind w:left="0" w:hanging="0"/>
+      </w:pPr>
     </w:lvl>
   </w:abstractNum>
   <w:abstractNum w:abstractNumId="3">
     <w:lvl w:ilvl="0">
       <w:start w:val="1"/>
-      <w:numFmt w:val="bullet"/>
-      <w:lvlText w:val=""/>
-      <w:lvlJc w:val="left"/>
-      <w:pPr>
-        <w:tabs>
-          <w:tab w:val="num" w:pos="720"/>
-        </w:tabs>
-        <w:ind w:left="720" w:hanging="360"/>
-      </w:pPr>
-      <w:rPr>
-        <w:rFonts w:ascii="Symbol" w:hAnsi="Symbol" w:cs="Symbol" w:hint="default"/>
-        <w:rFonts w:cs="OpenSymbol"/>
-      </w:rPr>
+      <w:numFmt w:val="none"/>
+      <w:suff w:val="nothing"/>
+      <w:lvlText w:val=""/>
+      <w:lvlJc w:val="left"/>
+      <w:pPr>
+        <w:ind w:left="0" w:hanging="0"/>
+      </w:pPr>
     </w:lvl>
     <w:lvl w:ilvl="1">
       <w:start w:val="1"/>
-      <w:numFmt w:val="bullet"/>
-      <w:lvlText w:val="◦"/>
-      <w:lvlJc w:val="left"/>
-      <w:pPr>
-        <w:tabs>
-          <w:tab w:val="num" w:pos="1080"/>
-        </w:tabs>
-        <w:ind w:left="1080" w:hanging="360"/>
-      </w:pPr>
-      <w:rPr>
-        <w:rFonts w:ascii="OpenSymbol" w:hAnsi="OpenSymbol" w:cs="OpenSymbol" w:hint="default"/>
-        <w:rFonts w:cs="OpenSymbol"/>
-      </w:rPr>
+      <w:numFmt w:val="none"/>
+      <w:suff w:val="nothing"/>
+      <w:lvlText w:val=""/>
+      <w:lvlJc w:val="left"/>
+      <w:pPr>
+        <w:ind w:left="0" w:hanging="0"/>
+      </w:pPr>
     </w:lvl>
     <w:lvl w:ilvl="2">
       <w:start w:val="1"/>
-      <w:numFmt w:val="bullet"/>
-      <w:lvlText w:val="▪"/>
-      <w:lvlJc w:val="left"/>
-      <w:pPr>
-        <w:tabs>
-          <w:tab w:val="num" w:pos="1440"/>
-        </w:tabs>
-        <w:ind w:left="1440" w:hanging="360"/>
-      </w:pPr>
-      <w:rPr>
-        <w:rFonts w:ascii="OpenSymbol" w:hAnsi="OpenSymbol" w:cs="OpenSymbol" w:hint="default"/>
-        <w:rFonts w:cs="OpenSymbol"/>
-      </w:rPr>
+      <w:numFmt w:val="none"/>
+      <w:suff w:val="nothing"/>
+      <w:lvlText w:val=""/>
+      <w:lvlJc w:val="left"/>
+      <w:pPr>
+        <w:ind w:left="0" w:hanging="0"/>
+      </w:pPr>
     </w:lvl>
     <w:lvl w:ilvl="3">
       <w:start w:val="1"/>
-      <w:numFmt w:val="bullet"/>
-      <w:lvlText w:val=""/>
-      <w:lvlJc w:val="left"/>
-      <w:pPr>
-        <w:tabs>
-          <w:tab w:val="num" w:pos="1800"/>
-        </w:tabs>
-        <w:ind w:left="1800" w:hanging="360"/>
-      </w:pPr>
-      <w:rPr>
-        <w:rFonts w:ascii="Symbol" w:hAnsi="Symbol" w:cs="Symbol" w:hint="default"/>
-        <w:rFonts w:cs="OpenSymbol"/>
-      </w:rPr>
+      <w:numFmt w:val="none"/>
+      <w:suff w:val="nothing"/>
+      <w:lvlText w:val=""/>
+      <w:lvlJc w:val="left"/>
+      <w:pPr>
+        <w:ind w:left="0" w:hanging="0"/>
+      </w:pPr>
     </w:lvl>
     <w:lvl w:ilvl="4">
       <w:start w:val="1"/>
-      <w:numFmt w:val="bullet"/>
-      <w:lvlText w:val="◦"/>
-      <w:lvlJc w:val="left"/>
-      <w:pPr>
-        <w:tabs>
-          <w:tab w:val="num" w:pos="2160"/>
-        </w:tabs>
-        <w:ind w:left="2160" w:hanging="360"/>
-      </w:pPr>
-      <w:rPr>
-        <w:rFonts w:ascii="OpenSymbol" w:hAnsi="OpenSymbol" w:cs="OpenSymbol" w:hint="default"/>
-        <w:rFonts w:cs="OpenSymbol"/>
-      </w:rPr>
+      <w:numFmt w:val="none"/>
+      <w:suff w:val="nothing"/>
+      <w:lvlText w:val=""/>
+      <w:lvlJc w:val="left"/>
+      <w:pPr>
+        <w:ind w:left="0" w:hanging="0"/>
+      </w:pPr>
     </w:lvl>
     <w:lvl w:ilvl="5">
       <w:start w:val="1"/>
-      <w:numFmt w:val="bullet"/>
-      <w:lvlText w:val="▪"/>
-      <w:lvlJc w:val="left"/>
-      <w:pPr>
-        <w:tabs>
-          <w:tab w:val="num" w:pos="2520"/>
-        </w:tabs>
-        <w:ind w:left="2520" w:hanging="360"/>
-      </w:pPr>
-      <w:rPr>
-        <w:rFonts w:ascii="OpenSymbol" w:hAnsi="OpenSymbol" w:cs="OpenSymbol" w:hint="default"/>
-        <w:rFonts w:cs="OpenSymbol"/>
-      </w:rPr>
+      <w:numFmt w:val="none"/>
+      <w:suff w:val="nothing"/>
+      <w:lvlText w:val=""/>
+      <w:lvlJc w:val="left"/>
+      <w:pPr>
+        <w:ind w:left="0" w:hanging="0"/>
+      </w:pPr>
     </w:lvl>
     <w:lvl w:ilvl="6">
       <w:start w:val="1"/>
-      <w:numFmt w:val="bullet"/>
-      <w:lvlText w:val=""/>
-      <w:lvlJc w:val="left"/>
-      <w:pPr>
-        <w:tabs>
-          <w:tab w:val="num" w:pos="2880"/>
-        </w:tabs>
-        <w:ind w:left="2880" w:hanging="360"/>
-      </w:pPr>
-      <w:rPr>
-        <w:rFonts w:ascii="Symbol" w:hAnsi="Symbol" w:cs="Symbol" w:hint="default"/>
-        <w:rFonts w:cs="OpenSymbol"/>
-      </w:rPr>
+      <w:numFmt w:val="none"/>
+      <w:suff w:val="nothing"/>
+      <w:lvlText w:val=""/>
+      <w:lvlJc w:val="left"/>
+      <w:pPr>
+        <w:ind w:left="0" w:hanging="0"/>
+      </w:pPr>
     </w:lvl>
     <w:lvl w:ilvl="7">
       <w:start w:val="1"/>
-      <w:numFmt w:val="bullet"/>
-      <w:lvlText w:val="◦"/>
-      <w:lvlJc w:val="left"/>
-      <w:pPr>
-        <w:tabs>
-          <w:tab w:val="num" w:pos="3240"/>
-        </w:tabs>
-        <w:ind w:left="3240" w:hanging="360"/>
-      </w:pPr>
-      <w:rPr>
-        <w:rFonts w:ascii="OpenSymbol" w:hAnsi="OpenSymbol" w:cs="OpenSymbol" w:hint="default"/>
-        <w:rFonts w:cs="OpenSymbol"/>
-      </w:rPr>
+      <w:numFmt w:val="none"/>
+      <w:suff w:val="nothing"/>
+      <w:lvlText w:val=""/>
+      <w:lvlJc w:val="left"/>
+      <w:pPr>
+        <w:ind w:left="0" w:hanging="0"/>
+      </w:pPr>
     </w:lvl>
     <w:lvl w:ilvl="8">
       <w:start w:val="1"/>
-      <w:numFmt w:val="bullet"/>
-      <w:lvlText w:val="▪"/>
-      <w:lvlJc w:val="left"/>
-      <w:pPr>
-        <w:tabs>
-          <w:tab w:val="num" w:pos="3600"/>
-        </w:tabs>
-        <w:ind w:left="3600" w:hanging="360"/>
-      </w:pPr>
-      <w:rPr>
-        <w:rFonts w:ascii="OpenSymbol" w:hAnsi="OpenSymbol" w:cs="OpenSymbol" w:hint="default"/>
-        <w:rFonts w:cs="OpenSymbol"/>
-      </w:rPr>
+      <w:numFmt w:val="none"/>
+      <w:suff w:val="nothing"/>
+      <w:lvlText w:val=""/>
+      <w:lvlJc w:val="left"/>
+      <w:pPr>
+        <w:ind w:left="0" w:hanging="0"/>
+      </w:pPr>
     </w:lvl>
   </w:abstractNum>
   <w:abstractNum w:abstractNumId="4">
+    <w:lvl w:ilvl="0">
+      <w:start w:val="1"/>
+      <w:numFmt w:val="bullet"/>
+      <w:lvlText w:val=""/>
+      <w:lvlJc w:val="left"/>
+      <w:pPr>
+        <w:tabs>
+          <w:tab w:val="num" w:pos="720"/>
+        </w:tabs>
+        <w:ind w:left="720" w:hanging="360"/>
+      </w:pPr>
+      <w:rPr>
+        <w:rFonts w:ascii="Symbol" w:hAnsi="Symbol" w:cs="Symbol" w:hint="default"/>
+        <w:rFonts w:cs="OpenSymbol"/>
+      </w:rPr>
+    </w:lvl>
+    <w:lvl w:ilvl="1">
+      <w:start w:val="1"/>
+      <w:numFmt w:val="bullet"/>
+      <w:lvlText w:val="◦"/>
+      <w:lvlJc w:val="left"/>
+      <w:pPr>
+        <w:tabs>
+          <w:tab w:val="num" w:pos="1080"/>
+        </w:tabs>
+        <w:ind w:left="1080" w:hanging="360"/>
+      </w:pPr>
+      <w:rPr>
+        <w:rFonts w:ascii="OpenSymbol" w:hAnsi="OpenSymbol" w:cs="OpenSymbol" w:hint="default"/>
+        <w:rFonts w:cs="OpenSymbol"/>
+      </w:rPr>
+    </w:lvl>
+    <w:lvl w:ilvl="2">
+      <w:start w:val="1"/>
+      <w:numFmt w:val="bullet"/>
+      <w:lvlText w:val="▪"/>
+      <w:lvlJc w:val="left"/>
+      <w:pPr>
+        <w:tabs>
+          <w:tab w:val="num" w:pos="1440"/>
+        </w:tabs>
+        <w:ind w:left="1440" w:hanging="360"/>
+      </w:pPr>
+      <w:rPr>
+        <w:rFonts w:ascii="OpenSymbol" w:hAnsi="OpenSymbol" w:cs="OpenSymbol" w:hint="default"/>
+        <w:rFonts w:cs="OpenSymbol"/>
+      </w:rPr>
+    </w:lvl>
+    <w:lvl w:ilvl="3">
+      <w:start w:val="1"/>
+      <w:numFmt w:val="bullet"/>
+      <w:lvlText w:val=""/>
+      <w:lvlJc w:val="left"/>
+      <w:pPr>
+        <w:tabs>
+          <w:tab w:val="num" w:pos="1800"/>
+        </w:tabs>
+        <w:ind w:left="1800" w:hanging="360"/>
+      </w:pPr>
+      <w:rPr>
+        <w:rFonts w:ascii="Symbol" w:hAnsi="Symbol" w:cs="Symbol" w:hint="default"/>
+        <w:rFonts w:cs="OpenSymbol"/>
+      </w:rPr>
+    </w:lvl>
+    <w:lvl w:ilvl="4">
+      <w:start w:val="1"/>
+      <w:numFmt w:val="bullet"/>
+      <w:lvlText w:val="◦"/>
+      <w:lvlJc w:val="left"/>
+      <w:pPr>
+        <w:tabs>
+          <w:tab w:val="num" w:pos="2160"/>
+        </w:tabs>
+        <w:ind w:left="2160" w:hanging="360"/>
+      </w:pPr>
+      <w:rPr>
+        <w:rFonts w:ascii="OpenSymbol" w:hAnsi="OpenSymbol" w:cs="OpenSymbol" w:hint="default"/>
+        <w:rFonts w:cs="OpenSymbol"/>
+      </w:rPr>
+    </w:lvl>
+    <w:lvl w:ilvl="5">
+      <w:start w:val="1"/>
+      <w:numFmt w:val="bullet"/>
+      <w:lvlText w:val="▪"/>
+      <w:lvlJc w:val="left"/>
+      <w:pPr>
+        <w:tabs>
+          <w:tab w:val="num" w:pos="2520"/>
+        </w:tabs>
+        <w:ind w:left="2520" w:hanging="360"/>
+      </w:pPr>
+      <w:rPr>
+        <w:rFonts w:ascii="OpenSymbol" w:hAnsi="OpenSymbol" w:cs="OpenSymbol" w:hint="default"/>
+        <w:rFonts w:cs="OpenSymbol"/>
+      </w:rPr>
+    </w:lvl>
+    <w:lvl w:ilvl="6">
+      <w:start w:val="1"/>
+      <w:numFmt w:val="bullet"/>
+      <w:lvlText w:val=""/>
+      <w:lvlJc w:val="left"/>
+      <w:pPr>
+        <w:tabs>
+          <w:tab w:val="num" w:pos="2880"/>
+        </w:tabs>
+        <w:ind w:left="2880" w:hanging="360"/>
+      </w:pPr>
+      <w:rPr>
+        <w:rFonts w:ascii="Symbol" w:hAnsi="Symbol" w:cs="Symbol" w:hint="default"/>
+        <w:rFonts w:cs="OpenSymbol"/>
+      </w:rPr>
+    </w:lvl>
+    <w:lvl w:ilvl="7">
+      <w:start w:val="1"/>
+      <w:numFmt w:val="bullet"/>
+      <w:lvlText w:val="◦"/>
+      <w:lvlJc w:val="left"/>
+      <w:pPr>
+        <w:tabs>
+          <w:tab w:val="num" w:pos="3240"/>
+        </w:tabs>
+        <w:ind w:left="3240" w:hanging="360"/>
+      </w:pPr>
+      <w:rPr>
+        <w:rFonts w:ascii="OpenSymbol" w:hAnsi="OpenSymbol" w:cs="OpenSymbol" w:hint="default"/>
+        <w:rFonts w:cs="OpenSymbol"/>
+      </w:rPr>
+    </w:lvl>
+    <w:lvl w:ilvl="8">
+      <w:start w:val="1"/>
+      <w:numFmt w:val="bullet"/>
+      <w:lvlText w:val="▪"/>
+      <w:lvlJc w:val="left"/>
+      <w:pPr>
+        <w:tabs>
+          <w:tab w:val="num" w:pos="3600"/>
+        </w:tabs>
+        <w:ind w:left="3600" w:hanging="360"/>
+      </w:pPr>
+      <w:rPr>
+        <w:rFonts w:ascii="OpenSymbol" w:hAnsi="OpenSymbol" w:cs="OpenSymbol" w:hint="default"/>
+        <w:rFonts w:cs="OpenSymbol"/>
+      </w:rPr>
+    </w:lvl>
+  </w:abstractNum>
+  <w:abstractNum w:abstractNumId="5">
+    <w:lvl w:ilvl="0">
+      <w:start w:val="1"/>
+      <w:numFmt w:val="bullet"/>
+      <w:lvlText w:val=""/>
+      <w:lvlJc w:val="left"/>
+      <w:pPr>
+        <w:tabs>
+          <w:tab w:val="num" w:pos="720"/>
+        </w:tabs>
+        <w:ind w:left="720" w:hanging="360"/>
+      </w:pPr>
+      <w:rPr>
+        <w:rFonts w:ascii="Symbol" w:hAnsi="Symbol" w:cs="Symbol" w:hint="default"/>
+        <w:rFonts w:cs="OpenSymbol"/>
+      </w:rPr>
+    </w:lvl>
+    <w:lvl w:ilvl="1">
+      <w:start w:val="1"/>
+      <w:numFmt w:val="bullet"/>
+      <w:lvlText w:val="◦"/>
+      <w:lvlJc w:val="left"/>
+      <w:pPr>
+        <w:tabs>
+          <w:tab w:val="num" w:pos="1080"/>
+        </w:tabs>
+        <w:ind w:left="1080" w:hanging="360"/>
+      </w:pPr>
+      <w:rPr>
+        <w:rFonts w:ascii="OpenSymbol" w:hAnsi="OpenSymbol" w:cs="OpenSymbol" w:hint="default"/>
+        <w:rFonts w:cs="OpenSymbol"/>
+      </w:rPr>
+    </w:lvl>
+    <w:lvl w:ilvl="2">
+      <w:start w:val="1"/>
+      <w:numFmt w:val="bullet"/>
+      <w:lvlText w:val="▪"/>
+      <w:lvlJc w:val="left"/>
+      <w:pPr>
+        <w:tabs>
+          <w:tab w:val="num" w:pos="1440"/>
+        </w:tabs>
+        <w:ind w:left="1440" w:hanging="360"/>
+      </w:pPr>
+      <w:rPr>
+        <w:rFonts w:ascii="OpenSymbol" w:hAnsi="OpenSymbol" w:cs="OpenSymbol" w:hint="default"/>
+        <w:rFonts w:cs="OpenSymbol"/>
+      </w:rPr>
+    </w:lvl>
+    <w:lvl w:ilvl="3">
+      <w:start w:val="1"/>
+      <w:numFmt w:val="bullet"/>
+      <w:lvlText w:val=""/>
+      <w:lvlJc w:val="left"/>
+      <w:pPr>
+        <w:tabs>
+          <w:tab w:val="num" w:pos="1800"/>
+        </w:tabs>
+        <w:ind w:left="1800" w:hanging="360"/>
+      </w:pPr>
+      <w:rPr>
+        <w:rFonts w:ascii="Symbol" w:hAnsi="Symbol" w:cs="Symbol" w:hint="default"/>
+        <w:rFonts w:cs="OpenSymbol"/>
+      </w:rPr>
+    </w:lvl>
+    <w:lvl w:ilvl="4">
+      <w:start w:val="1"/>
+      <w:numFmt w:val="bullet"/>
+      <w:lvlText w:val="◦"/>
+      <w:lvlJc w:val="left"/>
+      <w:pPr>
+        <w:tabs>
+          <w:tab w:val="num" w:pos="2160"/>
+        </w:tabs>
+        <w:ind w:left="2160" w:hanging="360"/>
+      </w:pPr>
+      <w:rPr>
+        <w:rFonts w:ascii="OpenSymbol" w:hAnsi="OpenSymbol" w:cs="OpenSymbol" w:hint="default"/>
+        <w:rFonts w:cs="OpenSymbol"/>
+      </w:rPr>
+    </w:lvl>
+    <w:lvl w:ilvl="5">
+      <w:start w:val="1"/>
+      <w:numFmt w:val="bullet"/>
+      <w:lvlText w:val="▪"/>
+      <w:lvlJc w:val="left"/>
+      <w:pPr>
+        <w:tabs>
+          <w:tab w:val="num" w:pos="2520"/>
+        </w:tabs>
+        <w:ind w:left="2520" w:hanging="360"/>
+      </w:pPr>
+      <w:rPr>
+        <w:rFonts w:ascii="OpenSymbol" w:hAnsi="OpenSymbol" w:cs="OpenSymbol" w:hint="default"/>
+        <w:rFonts w:cs="OpenSymbol"/>
+      </w:rPr>
+    </w:lvl>
+    <w:lvl w:ilvl="6">
+      <w:start w:val="1"/>
+      <w:numFmt w:val="bullet"/>
+      <w:lvlText w:val=""/>
+      <w:lvlJc w:val="left"/>
+      <w:pPr>
+        <w:tabs>
+          <w:tab w:val="num" w:pos="2880"/>
+        </w:tabs>
+        <w:ind w:left="2880" w:hanging="360"/>
+      </w:pPr>
+      <w:rPr>
+        <w:rFonts w:ascii="Symbol" w:hAnsi="Symbol" w:cs="Symbol" w:hint="default"/>
+        <w:rFonts w:cs="OpenSymbol"/>
+      </w:rPr>
+    </w:lvl>
+    <w:lvl w:ilvl="7">
+      <w:start w:val="1"/>
+      <w:numFmt w:val="bullet"/>
+      <w:lvlText w:val="◦"/>
+      <w:lvlJc w:val="left"/>
+      <w:pPr>
+        <w:tabs>
+          <w:tab w:val="num" w:pos="3240"/>
+        </w:tabs>
+        <w:ind w:left="3240" w:hanging="360"/>
+      </w:pPr>
+      <w:rPr>
+        <w:rFonts w:ascii="OpenSymbol" w:hAnsi="OpenSymbol" w:cs="OpenSymbol" w:hint="default"/>
+        <w:rFonts w:cs="OpenSymbol"/>
+      </w:rPr>
+    </w:lvl>
+    <w:lvl w:ilvl="8">
+      <w:start w:val="1"/>
+      <w:numFmt w:val="bullet"/>
+      <w:lvlText w:val="▪"/>
+      <w:lvlJc w:val="left"/>
+      <w:pPr>
+        <w:tabs>
+          <w:tab w:val="num" w:pos="3600"/>
+        </w:tabs>
+        <w:ind w:left="3600" w:hanging="360"/>
+      </w:pPr>
+      <w:rPr>
+        <w:rFonts w:ascii="OpenSymbol" w:hAnsi="OpenSymbol" w:cs="OpenSymbol" w:hint="default"/>
+        <w:rFonts w:cs="OpenSymbol"/>
+      </w:rPr>
+    </w:lvl>
+  </w:abstractNum>
+  <w:abstractNum w:abstractNumId="6">
+    <w:lvl w:ilvl="0">
+      <w:start w:val="1"/>
+      <w:numFmt w:val="bullet"/>
+      <w:lvlText w:val=""/>
+      <w:lvlJc w:val="left"/>
+      <w:pPr>
+        <w:tabs>
+          <w:tab w:val="num" w:pos="720"/>
+        </w:tabs>
+        <w:ind w:left="720" w:hanging="360"/>
+      </w:pPr>
+      <w:rPr>
+        <w:rFonts w:ascii="Symbol" w:hAnsi="Symbol" w:cs="Symbol" w:hint="default"/>
+        <w:rFonts w:cs="OpenSymbol"/>
+      </w:rPr>
+    </w:lvl>
+    <w:lvl w:ilvl="1">
+      <w:start w:val="1"/>
+      <w:numFmt w:val="bullet"/>
+      <w:lvlText w:val="◦"/>
+      <w:lvlJc w:val="left"/>
+      <w:pPr>
+        <w:tabs>
+          <w:tab w:val="num" w:pos="1080"/>
+        </w:tabs>
+        <w:ind w:left="1080" w:hanging="360"/>
+      </w:pPr>
+      <w:rPr>
+        <w:rFonts w:ascii="OpenSymbol" w:hAnsi="OpenSymbol" w:cs="OpenSymbol" w:hint="default"/>
+        <w:rFonts w:cs="OpenSymbol"/>
+      </w:rPr>
+    </w:lvl>
+    <w:lvl w:ilvl="2">
+      <w:start w:val="1"/>
+      <w:numFmt w:val="bullet"/>
+      <w:lvlText w:val="▪"/>
+      <w:lvlJc w:val="left"/>
+      <w:pPr>
+        <w:tabs>
+          <w:tab w:val="num" w:pos="1440"/>
+        </w:tabs>
+        <w:ind w:left="1440" w:hanging="360"/>
+      </w:pPr>
+      <w:rPr>
+        <w:rFonts w:ascii="OpenSymbol" w:hAnsi="OpenSymbol" w:cs="OpenSymbol" w:hint="default"/>
+        <w:rFonts w:cs="OpenSymbol"/>
+      </w:rPr>
+    </w:lvl>
+    <w:lvl w:ilvl="3">
+      <w:start w:val="1"/>
+      <w:numFmt w:val="bullet"/>
+      <w:lvlText w:val=""/>
+      <w:lvlJc w:val="left"/>
+      <w:pPr>
+        <w:tabs>
+          <w:tab w:val="num" w:pos="1800"/>
+        </w:tabs>
+        <w:ind w:left="1800" w:hanging="360"/>
+      </w:pPr>
+      <w:rPr>
+        <w:rFonts w:ascii="Symbol" w:hAnsi="Symbol" w:cs="Symbol" w:hint="default"/>
+        <w:rFonts w:cs="OpenSymbol"/>
+      </w:rPr>
+    </w:lvl>
+    <w:lvl w:ilvl="4">
+      <w:start w:val="1"/>
+      <w:numFmt w:val="bullet"/>
+      <w:lvlText w:val="◦"/>
+      <w:lvlJc w:val="left"/>
+      <w:pPr>
+        <w:tabs>
+          <w:tab w:val="num" w:pos="2160"/>
+        </w:tabs>
+        <w:ind w:left="2160" w:hanging="360"/>
+      </w:pPr>
+      <w:rPr>
+        <w:rFonts w:ascii="OpenSymbol" w:hAnsi="OpenSymbol" w:cs="OpenSymbol" w:hint="default"/>
+        <w:rFonts w:cs="OpenSymbol"/>
+      </w:rPr>
+    </w:lvl>
+    <w:lvl w:ilvl="5">
+      <w:start w:val="1"/>
+      <w:numFmt w:val="bullet"/>
+      <w:lvlText w:val="▪"/>
+      <w:lvlJc w:val="left"/>
+      <w:pPr>
+        <w:tabs>
+          <w:tab w:val="num" w:pos="2520"/>
+        </w:tabs>
+        <w:ind w:left="2520" w:hanging="360"/>
+      </w:pPr>
+      <w:rPr>
+        <w:rFonts w:ascii="OpenSymbol" w:hAnsi="OpenSymbol" w:cs="OpenSymbol" w:hint="default"/>
+        <w:rFonts w:cs="OpenSymbol"/>
+      </w:rPr>
+    </w:lvl>
+    <w:lvl w:ilvl="6">
+      <w:start w:val="1"/>
+      <w:numFmt w:val="bullet"/>
+      <w:lvlText w:val=""/>
+      <w:lvlJc w:val="left"/>
+      <w:pPr>
+        <w:tabs>
+          <w:tab w:val="num" w:pos="2880"/>
+        </w:tabs>
+        <w:ind w:left="2880" w:hanging="360"/>
+      </w:pPr>
+      <w:rPr>
+        <w:rFonts w:ascii="Symbol" w:hAnsi="Symbol" w:cs="Symbol" w:hint="default"/>
+        <w:rFonts w:cs="OpenSymbol"/>
+      </w:rPr>
+    </w:lvl>
+    <w:lvl w:ilvl="7">
+      <w:start w:val="1"/>
+      <w:numFmt w:val="bullet"/>
+      <w:lvlText w:val="◦"/>
+      <w:lvlJc w:val="left"/>
+      <w:pPr>
+        <w:tabs>
+          <w:tab w:val="num" w:pos="3240"/>
+        </w:tabs>
+        <w:ind w:left="3240" w:hanging="360"/>
+      </w:pPr>
+      <w:rPr>
+        <w:rFonts w:ascii="OpenSymbol" w:hAnsi="OpenSymbol" w:cs="OpenSymbol" w:hint="default"/>
+        <w:rFonts w:cs="OpenSymbol"/>
+      </w:rPr>
+    </w:lvl>
+    <w:lvl w:ilvl="8">
+      <w:start w:val="1"/>
+      <w:numFmt w:val="bullet"/>
+      <w:lvlText w:val="▪"/>
+      <w:lvlJc w:val="left"/>
+      <w:pPr>
+        <w:tabs>
+          <w:tab w:val="num" w:pos="3600"/>
+        </w:tabs>
+        <w:ind w:left="3600" w:hanging="360"/>
+      </w:pPr>
+      <w:rPr>
+        <w:rFonts w:ascii="OpenSymbol" w:hAnsi="OpenSymbol" w:cs="OpenSymbol" w:hint="default"/>
+        <w:rFonts w:cs="OpenSymbol"/>
+      </w:rPr>
+    </w:lvl>
+  </w:abstractNum>
+  <w:abstractNum w:abstractNumId="7">
+    <w:lvl w:ilvl="0">
+      <w:start w:val="1"/>
+      <w:numFmt w:val="bullet"/>
+      <w:lvlText w:val=""/>
+      <w:lvlJc w:val="left"/>
+      <w:pPr>
+        <w:tabs>
+          <w:tab w:val="num" w:pos="720"/>
+        </w:tabs>
+        <w:ind w:left="720" w:hanging="360"/>
+      </w:pPr>
+      <w:rPr>
+        <w:rFonts w:ascii="Symbol" w:hAnsi="Symbol" w:cs="Symbol" w:hint="default"/>
+        <w:rFonts w:cs="OpenSymbol"/>
+      </w:rPr>
+    </w:lvl>
+    <w:lvl w:ilvl="1">
+      <w:start w:val="1"/>
+      <w:numFmt w:val="bullet"/>
+      <w:lvlText w:val="◦"/>
+      <w:lvlJc w:val="left"/>
+      <w:pPr>
+        <w:tabs>
+          <w:tab w:val="num" w:pos="1080"/>
+        </w:tabs>
+        <w:ind w:left="1080" w:hanging="360"/>
+      </w:pPr>
+      <w:rPr>
+        <w:rFonts w:ascii="OpenSymbol" w:hAnsi="OpenSymbol" w:cs="OpenSymbol" w:hint="default"/>
+        <w:rFonts w:cs="OpenSymbol"/>
+      </w:rPr>
+    </w:lvl>
+    <w:lvl w:ilvl="2">
+      <w:start w:val="1"/>
+      <w:numFmt w:val="bullet"/>
+      <w:lvlText w:val="▪"/>
+      <w:lvlJc w:val="left"/>
+      <w:pPr>
+        <w:tabs>
+          <w:tab w:val="num" w:pos="1440"/>
+        </w:tabs>
+        <w:ind w:left="1440" w:hanging="360"/>
+      </w:pPr>
+      <w:rPr>
+        <w:rFonts w:ascii="OpenSymbol" w:hAnsi="OpenSymbol" w:cs="OpenSymbol" w:hint="default"/>
+        <w:rFonts w:cs="OpenSymbol"/>
+      </w:rPr>
+    </w:lvl>
+    <w:lvl w:ilvl="3">
+      <w:start w:val="1"/>
+      <w:numFmt w:val="bullet"/>
+      <w:lvlText w:val=""/>
+      <w:lvlJc w:val="left"/>
+      <w:pPr>
+        <w:tabs>
+          <w:tab w:val="num" w:pos="1800"/>
+        </w:tabs>
+        <w:ind w:left="1800" w:hanging="360"/>
+      </w:pPr>
+      <w:rPr>
+        <w:rFonts w:ascii="Symbol" w:hAnsi="Symbol" w:cs="Symbol" w:hint="default"/>
+        <w:rFonts w:cs="OpenSymbol"/>
+      </w:rPr>
+    </w:lvl>
+    <w:lvl w:ilvl="4">
+      <w:start w:val="1"/>
+      <w:numFmt w:val="bullet"/>
+      <w:lvlText w:val="◦"/>
+      <w:lvlJc w:val="left"/>
+      <w:pPr>
+        <w:tabs>
+          <w:tab w:val="num" w:pos="2160"/>
+        </w:tabs>
+        <w:ind w:left="2160" w:hanging="360"/>
+      </w:pPr>
+      <w:rPr>
+        <w:rFonts w:ascii="OpenSymbol" w:hAnsi="OpenSymbol" w:cs="OpenSymbol" w:hint="default"/>
+        <w:rFonts w:cs="OpenSymbol"/>
+      </w:rPr>
+    </w:lvl>
+    <w:lvl w:ilvl="5">
+      <w:start w:val="1"/>
+      <w:numFmt w:val="bullet"/>
+      <w:lvlText w:val="▪"/>
+      <w:lvlJc w:val="left"/>
+      <w:pPr>
+        <w:tabs>
+          <w:tab w:val="num" w:pos="2520"/>
+        </w:tabs>
+        <w:ind w:left="2520" w:hanging="360"/>
+      </w:pPr>
+      <w:rPr>
+        <w:rFonts w:ascii="OpenSymbol" w:hAnsi="OpenSymbol" w:cs="OpenSymbol" w:hint="default"/>
+        <w:rFonts w:cs="OpenSymbol"/>
+      </w:rPr>
+    </w:lvl>
+    <w:lvl w:ilvl="6">
+      <w:start w:val="1"/>
+      <w:numFmt w:val="bullet"/>
+      <w:lvlText w:val=""/>
+      <w:lvlJc w:val="left"/>
+      <w:pPr>
+        <w:tabs>
+          <w:tab w:val="num" w:pos="2880"/>
+        </w:tabs>
+        <w:ind w:left="2880" w:hanging="360"/>
+      </w:pPr>
+      <w:rPr>
+        <w:rFonts w:ascii="Symbol" w:hAnsi="Symbol" w:cs="Symbol" w:hint="default"/>
+        <w:rFonts w:cs="OpenSymbol"/>
+      </w:rPr>
+    </w:lvl>
+    <w:lvl w:ilvl="7">
+      <w:start w:val="1"/>
+      <w:numFmt w:val="bullet"/>
+      <w:lvlText w:val="◦"/>
+      <w:lvlJc w:val="left"/>
+      <w:pPr>
+        <w:tabs>
+          <w:tab w:val="num" w:pos="3240"/>
+        </w:tabs>
+        <w:ind w:left="3240" w:hanging="360"/>
+      </w:pPr>
+      <w:rPr>
+        <w:rFonts w:ascii="OpenSymbol" w:hAnsi="OpenSymbol" w:cs="OpenSymbol" w:hint="default"/>
+        <w:rFonts w:cs="OpenSymbol"/>
+      </w:rPr>
+    </w:lvl>
+    <w:lvl w:ilvl="8">
+      <w:start w:val="1"/>
+      <w:numFmt w:val="bullet"/>
+      <w:lvlText w:val="▪"/>
+      <w:lvlJc w:val="left"/>
+      <w:pPr>
+        <w:tabs>
+          <w:tab w:val="num" w:pos="3600"/>
+        </w:tabs>
+        <w:ind w:left="3600" w:hanging="360"/>
+      </w:pPr>
+      <w:rPr>
+        <w:rFonts w:ascii="OpenSymbol" w:hAnsi="OpenSymbol" w:cs="OpenSymbol" w:hint="default"/>
+        <w:rFonts w:cs="OpenSymbol"/>
+      </w:rPr>
+    </w:lvl>
+  </w:abstractNum>
+  <w:abstractNum w:abstractNumId="8">
+    <w:lvl w:ilvl="0">
+      <w:start w:val="1"/>
+      <w:numFmt w:val="bullet"/>
+      <w:lvlText w:val=""/>
+      <w:lvlJc w:val="left"/>
+      <w:pPr>
+        <w:tabs>
+          <w:tab w:val="num" w:pos="720"/>
+        </w:tabs>
+        <w:ind w:left="720" w:hanging="360"/>
+      </w:pPr>
+      <w:rPr>
+        <w:rFonts w:ascii="Symbol" w:hAnsi="Symbol" w:cs="Symbol" w:hint="default"/>
+        <w:rFonts w:cs="OpenSymbol"/>
+      </w:rPr>
+    </w:lvl>
+    <w:lvl w:ilvl="1">
+      <w:start w:val="1"/>
+      <w:numFmt w:val="bullet"/>
+      <w:lvlText w:val="◦"/>
+      <w:lvlJc w:val="left"/>
+      <w:pPr>
+        <w:tabs>
+          <w:tab w:val="num" w:pos="1080"/>
+        </w:tabs>
+        <w:ind w:left="1080" w:hanging="360"/>
+      </w:pPr>
+      <w:rPr>
+        <w:rFonts w:ascii="OpenSymbol" w:hAnsi="OpenSymbol" w:cs="OpenSymbol" w:hint="default"/>
+        <w:rFonts w:cs="OpenSymbol"/>
+      </w:rPr>
+    </w:lvl>
+    <w:lvl w:ilvl="2">
+      <w:start w:val="1"/>
+      <w:numFmt w:val="bullet"/>
+      <w:lvlText w:val="▪"/>
+      <w:lvlJc w:val="left"/>
+      <w:pPr>
+        <w:tabs>
+          <w:tab w:val="num" w:pos="1440"/>
+        </w:tabs>
+        <w:ind w:left="1440" w:hanging="360"/>
+      </w:pPr>
+      <w:rPr>
+        <w:rFonts w:ascii="OpenSymbol" w:hAnsi="OpenSymbol" w:cs="OpenSymbol" w:hint="default"/>
+        <w:rFonts w:cs="OpenSymbol"/>
+      </w:rPr>
+    </w:lvl>
+    <w:lvl w:ilvl="3">
+      <w:start w:val="1"/>
+      <w:numFmt w:val="bullet"/>
+      <w:lvlText w:val=""/>
+      <w:lvlJc w:val="left"/>
+      <w:pPr>
+        <w:tabs>
+          <w:tab w:val="num" w:pos="1800"/>
+        </w:tabs>
+        <w:ind w:left="1800" w:hanging="360"/>
+      </w:pPr>
+      <w:rPr>
+        <w:rFonts w:ascii="Symbol" w:hAnsi="Symbol" w:cs="Symbol" w:hint="default"/>
+        <w:rFonts w:cs="OpenSymbol"/>
+      </w:rPr>
+    </w:lvl>
+    <w:lvl w:ilvl="4">
+      <w:start w:val="1"/>
+      <w:numFmt w:val="bullet"/>
+      <w:lvlText w:val="◦"/>
+      <w:lvlJc w:val="left"/>
+      <w:pPr>
+        <w:tabs>
+          <w:tab w:val="num" w:pos="2160"/>
+        </w:tabs>
+        <w:ind w:left="2160" w:hanging="360"/>
+      </w:pPr>
+      <w:rPr>
+        <w:rFonts w:ascii="OpenSymbol" w:hAnsi="OpenSymbol" w:cs="OpenSymbol" w:hint="default"/>
+        <w:rFonts w:cs="OpenSymbol"/>
+      </w:rPr>
+    </w:lvl>
+    <w:lvl w:ilvl="5">
+      <w:start w:val="1"/>
+      <w:numFmt w:val="bullet"/>
+      <w:lvlText w:val="▪"/>
+      <w:lvlJc w:val="left"/>
+      <w:pPr>
+        <w:tabs>
+          <w:tab w:val="num" w:pos="2520"/>
+        </w:tabs>
+        <w:ind w:left="2520" w:hanging="360"/>
+      </w:pPr>
+      <w:rPr>
+        <w:rFonts w:ascii="OpenSymbol" w:hAnsi="OpenSymbol" w:cs="OpenSymbol" w:hint="default"/>
+        <w:rFonts w:cs="OpenSymbol"/>
+      </w:rPr>
+    </w:lvl>
+    <w:lvl w:ilvl="6">
+      <w:start w:val="1"/>
+      <w:numFmt w:val="bullet"/>
+      <w:lvlText w:val=""/>
+      <w:lvlJc w:val="left"/>
+      <w:pPr>
+        <w:tabs>
+          <w:tab w:val="num" w:pos="2880"/>
+        </w:tabs>
+        <w:ind w:left="2880" w:hanging="360"/>
+      </w:pPr>
+      <w:rPr>
+        <w:rFonts w:ascii="Symbol" w:hAnsi="Symbol" w:cs="Symbol" w:hint="default"/>
+        <w:rFonts w:cs="OpenSymbol"/>
+      </w:rPr>
+    </w:lvl>
+    <w:lvl w:ilvl="7">
+      <w:start w:val="1"/>
+      <w:numFmt w:val="bullet"/>
+      <w:lvlText w:val="◦"/>
+      <w:lvlJc w:val="left"/>
+      <w:pPr>
+        <w:tabs>
+          <w:tab w:val="num" w:pos="3240"/>
+        </w:tabs>
+        <w:ind w:left="3240" w:hanging="360"/>
+      </w:pPr>
+      <w:rPr>
+        <w:rFonts w:ascii="OpenSymbol" w:hAnsi="OpenSymbol" w:cs="OpenSymbol" w:hint="default"/>
+        <w:rFonts w:cs="OpenSymbol"/>
+      </w:rPr>
+    </w:lvl>
+    <w:lvl w:ilvl="8">
+      <w:start w:val="1"/>
+      <w:numFmt w:val="bullet"/>
+      <w:lvlText w:val="▪"/>
+      <w:lvlJc w:val="left"/>
+      <w:pPr>
+        <w:tabs>
+          <w:tab w:val="num" w:pos="3600"/>
+        </w:tabs>
+        <w:ind w:left="3600" w:hanging="360"/>
+      </w:pPr>
+      <w:rPr>
+        <w:rFonts w:ascii="OpenSymbol" w:hAnsi="OpenSymbol" w:cs="OpenSymbol" w:hint="default"/>
+        <w:rFonts w:cs="OpenSymbol"/>
+      </w:rPr>
+    </w:lvl>
+  </w:abstractNum>
+  <w:abstractNum w:abstractNumId="9">
+    <w:lvl w:ilvl="0">
+      <w:start w:val="1"/>
+      <w:numFmt w:val="bullet"/>
+      <w:lvlText w:val=""/>
+      <w:lvlJc w:val="left"/>
+      <w:pPr>
+        <w:tabs>
+          <w:tab w:val="num" w:pos="720"/>
+        </w:tabs>
+        <w:ind w:left="720" w:hanging="360"/>
+      </w:pPr>
+      <w:rPr>
+        <w:rFonts w:ascii="Symbol" w:hAnsi="Symbol" w:cs="Symbol" w:hint="default"/>
+        <w:rFonts w:cs="OpenSymbol"/>
+      </w:rPr>
+    </w:lvl>
+    <w:lvl w:ilvl="1">
+      <w:start w:val="1"/>
+      <w:numFmt w:val="bullet"/>
+      <w:lvlText w:val="◦"/>
+      <w:lvlJc w:val="left"/>
+      <w:pPr>
+        <w:tabs>
+          <w:tab w:val="num" w:pos="1080"/>
+        </w:tabs>
+        <w:ind w:left="1080" w:hanging="360"/>
+      </w:pPr>
+      <w:rPr>
+        <w:rFonts w:ascii="OpenSymbol" w:hAnsi="OpenSymbol" w:cs="OpenSymbol" w:hint="default"/>
+        <w:rFonts w:cs="OpenSymbol"/>
+      </w:rPr>
+    </w:lvl>
+    <w:lvl w:ilvl="2">
+      <w:start w:val="1"/>
+      <w:numFmt w:val="bullet"/>
+      <w:lvlText w:val="▪"/>
+      <w:lvlJc w:val="left"/>
+      <w:pPr>
+        <w:tabs>
+          <w:tab w:val="num" w:pos="1440"/>
+        </w:tabs>
+        <w:ind w:left="1440" w:hanging="360"/>
+      </w:pPr>
+      <w:rPr>
+        <w:rFonts w:ascii="OpenSymbol" w:hAnsi="OpenSymbol" w:cs="OpenSymbol" w:hint="default"/>
+        <w:rFonts w:cs="OpenSymbol"/>
+      </w:rPr>
+    </w:lvl>
+    <w:lvl w:ilvl="3">
+      <w:start w:val="1"/>
+      <w:numFmt w:val="bullet"/>
+      <w:lvlText w:val=""/>
+      <w:lvlJc w:val="left"/>
+      <w:pPr>
+        <w:tabs>
+          <w:tab w:val="num" w:pos="1800"/>
+        </w:tabs>
+        <w:ind w:left="1800" w:hanging="360"/>
+      </w:pPr>
+      <w:rPr>
+        <w:rFonts w:ascii="Symbol" w:hAnsi="Symbol" w:cs="Symbol" w:hint="default"/>
+        <w:rFonts w:cs="OpenSymbol"/>
+      </w:rPr>
+    </w:lvl>
+    <w:lvl w:ilvl="4">
+      <w:start w:val="1"/>
+      <w:numFmt w:val="bullet"/>
+      <w:lvlText w:val="◦"/>
+      <w:lvlJc w:val="left"/>
+      <w:pPr>
+        <w:tabs>
+          <w:tab w:val="num" w:pos="2160"/>
+        </w:tabs>
+        <w:ind w:left="2160" w:hanging="360"/>
+      </w:pPr>
+      <w:rPr>
+        <w:rFonts w:ascii="OpenSymbol" w:hAnsi="OpenSymbol" w:cs="OpenSymbol" w:hint="default"/>
+        <w:rFonts w:cs="OpenSymbol"/>
+      </w:rPr>
+    </w:lvl>
+    <w:lvl w:ilvl="5">
+      <w:start w:val="1"/>
+      <w:numFmt w:val="bullet"/>
+      <w:lvlText w:val="▪"/>
+      <w:lvlJc w:val="left"/>
+      <w:pPr>
+        <w:tabs>
+          <w:tab w:val="num" w:pos="2520"/>
+        </w:tabs>
+        <w:ind w:left="2520" w:hanging="360"/>
+      </w:pPr>
+      <w:rPr>
+        <w:rFonts w:ascii="OpenSymbol" w:hAnsi="OpenSymbol" w:cs="OpenSymbol" w:hint="default"/>
+        <w:rFonts w:cs="OpenSymbol"/>
+      </w:rPr>
+    </w:lvl>
+    <w:lvl w:ilvl="6">
+      <w:start w:val="1"/>
+      <w:numFmt w:val="bullet"/>
+      <w:lvlText w:val=""/>
+      <w:lvlJc w:val="left"/>
+      <w:pPr>
+        <w:tabs>
+          <w:tab w:val="num" w:pos="2880"/>
+        </w:tabs>
+        <w:ind w:left="2880" w:hanging="360"/>
+      </w:pPr>
+      <w:rPr>
+        <w:rFonts w:ascii="Symbol" w:hAnsi="Symbol" w:cs="Symbol" w:hint="default"/>
+        <w:rFonts w:cs="OpenSymbol"/>
+      </w:rPr>
+    </w:lvl>
+    <w:lvl w:ilvl="7">
+      <w:start w:val="1"/>
+      <w:numFmt w:val="bullet"/>
+      <w:lvlText w:val="◦"/>
+      <w:lvlJc w:val="left"/>
+      <w:pPr>
+        <w:tabs>
+          <w:tab w:val="num" w:pos="3240"/>
+        </w:tabs>
+        <w:ind w:left="3240" w:hanging="360"/>
+      </w:pPr>
+      <w:rPr>
+        <w:rFonts w:ascii="OpenSymbol" w:hAnsi="OpenSymbol" w:cs="OpenSymbol" w:hint="default"/>
+        <w:rFonts w:cs="OpenSymbol"/>
+      </w:rPr>
+    </w:lvl>
+    <w:lvl w:ilvl="8">
+      <w:start w:val="1"/>
+      <w:numFmt w:val="bullet"/>
+      <w:lvlText w:val="▪"/>
+      <w:lvlJc w:val="left"/>
+      <w:pPr>
+        <w:tabs>
+          <w:tab w:val="num" w:pos="3600"/>
+        </w:tabs>
+        <w:ind w:left="3600" w:hanging="360"/>
+      </w:pPr>
+      <w:rPr>
+        <w:rFonts w:ascii="OpenSymbol" w:hAnsi="OpenSymbol" w:cs="OpenSymbol" w:hint="default"/>
+        <w:rFonts w:cs="OpenSymbol"/>
+      </w:rPr>
+    </w:lvl>
+  </w:abstractNum>
+  <w:abstractNum w:abstractNumId="10">
     <w:lvl w:ilvl="0">
       <w:start w:val="1"/>
       <w:numFmt w:val="bullet"/>
@@ -1457,6 +2546,24 @@
   <w:num w:numId="4">
     <w:abstractNumId w:val="4"/>
   </w:num>
+  <w:num w:numId="5">
+    <w:abstractNumId w:val="5"/>
+  </w:num>
+  <w:num w:numId="6">
+    <w:abstractNumId w:val="6"/>
+  </w:num>
+  <w:num w:numId="7">
+    <w:abstractNumId w:val="7"/>
+  </w:num>
+  <w:num w:numId="8">
+    <w:abstractNumId w:val="8"/>
+  </w:num>
+  <w:num w:numId="9">
+    <w:abstractNumId w:val="9"/>
+  </w:num>
+  <w:num w:numId="10">
+    <w:abstractNumId w:val="10"/>
+  </w:num>
 </w:numbering>
 </file>
 
@@ -1467,15 +2574,13 @@
       <w:rPr>
         <w:rFonts w:ascii="Liberation Serif" w:hAnsi="Liberation Serif" w:eastAsia="Noto Serif CJK SC" w:cs="Lohit Devanagari"/>
         <w:kern w:val="2"/>
-        <w:sz w:val="24"/>
+        <w:sz w:val="20"/>
         <w:szCs w:val="24"/>
         <w:lang w:val="en-US" w:eastAsia="zh-CN" w:bidi="hi-IN"/>
       </w:rPr>
     </w:rPrDefault>
     <w:pPrDefault>
-      <w:pPr>
-        <w:widowControl/>
-      </w:pPr>
+      <w:pPr/>
     </w:pPrDefault>
   </w:docDefaults>
   <w:style w:type="paragraph" w:styleId="Normal">
@@ -1483,6 +2588,8 @@
     <w:qFormat/>
     <w:pPr>
       <w:widowControl/>
+      <w:bidi w:val="0"/>
+      <w:jc w:val="left"/>
     </w:pPr>
     <w:rPr>
       <w:rFonts w:ascii="Liberation Serif" w:hAnsi="Liberation Serif" w:eastAsia="Noto Serif CJK SC" w:cs="Lohit Devanagari"/>
@@ -1528,6 +2635,1175 @@
       <w:lang w:val="zxx" w:eastAsia="zxx" w:bidi="zxx"/>
     </w:rPr>
   </w:style>
+  <w:style w:type="character" w:styleId="ListLabel1">
+    <w:name w:val="ListLabel 1"/>
+    <w:qFormat/>
+    <w:rPr>
+      <w:rFonts w:cs="OpenSymbol"/>
+    </w:rPr>
+  </w:style>
+  <w:style w:type="character" w:styleId="ListLabel2">
+    <w:name w:val="ListLabel 2"/>
+    <w:qFormat/>
+    <w:rPr>
+      <w:rFonts w:cs="OpenSymbol"/>
+    </w:rPr>
+  </w:style>
+  <w:style w:type="character" w:styleId="ListLabel3">
+    <w:name w:val="ListLabel 3"/>
+    <w:qFormat/>
+    <w:rPr>
+      <w:rFonts w:cs="OpenSymbol"/>
+    </w:rPr>
+  </w:style>
+  <w:style w:type="character" w:styleId="ListLabel4">
+    <w:name w:val="ListLabel 4"/>
+    <w:qFormat/>
+    <w:rPr>
+      <w:rFonts w:cs="OpenSymbol"/>
+    </w:rPr>
+  </w:style>
+  <w:style w:type="character" w:styleId="ListLabel5">
+    <w:name w:val="ListLabel 5"/>
+    <w:qFormat/>
+    <w:rPr>
+      <w:rFonts w:cs="OpenSymbol"/>
+    </w:rPr>
+  </w:style>
+  <w:style w:type="character" w:styleId="ListLabel6">
+    <w:name w:val="ListLabel 6"/>
+    <w:qFormat/>
+    <w:rPr>
+      <w:rFonts w:cs="OpenSymbol"/>
+    </w:rPr>
+  </w:style>
+  <w:style w:type="character" w:styleId="ListLabel7">
+    <w:name w:val="ListLabel 7"/>
+    <w:qFormat/>
+    <w:rPr>
+      <w:rFonts w:cs="OpenSymbol"/>
+    </w:rPr>
+  </w:style>
+  <w:style w:type="character" w:styleId="ListLabel8">
+    <w:name w:val="ListLabel 8"/>
+    <w:qFormat/>
+    <w:rPr>
+      <w:rFonts w:cs="OpenSymbol"/>
+    </w:rPr>
+  </w:style>
+  <w:style w:type="character" w:styleId="ListLabel9">
+    <w:name w:val="ListLabel 9"/>
+    <w:qFormat/>
+    <w:rPr>
+      <w:rFonts w:cs="OpenSymbol"/>
+    </w:rPr>
+  </w:style>
+  <w:style w:type="character" w:styleId="ListLabel10">
+    <w:name w:val="ListLabel 10"/>
+    <w:qFormat/>
+    <w:rPr>
+      <w:rFonts w:cs="OpenSymbol"/>
+    </w:rPr>
+  </w:style>
+  <w:style w:type="character" w:styleId="ListLabel11">
+    <w:name w:val="ListLabel 11"/>
+    <w:qFormat/>
+    <w:rPr>
+      <w:rFonts w:cs="OpenSymbol"/>
+    </w:rPr>
+  </w:style>
+  <w:style w:type="character" w:styleId="ListLabel12">
+    <w:name w:val="ListLabel 12"/>
+    <w:qFormat/>
+    <w:rPr>
+      <w:rFonts w:cs="OpenSymbol"/>
+    </w:rPr>
+  </w:style>
+  <w:style w:type="character" w:styleId="ListLabel13">
+    <w:name w:val="ListLabel 13"/>
+    <w:qFormat/>
+    <w:rPr>
+      <w:rFonts w:cs="OpenSymbol"/>
+    </w:rPr>
+  </w:style>
+  <w:style w:type="character" w:styleId="ListLabel14">
+    <w:name w:val="ListLabel 14"/>
+    <w:qFormat/>
+    <w:rPr>
+      <w:rFonts w:cs="OpenSymbol"/>
+    </w:rPr>
+  </w:style>
+  <w:style w:type="character" w:styleId="ListLabel15">
+    <w:name w:val="ListLabel 15"/>
+    <w:qFormat/>
+    <w:rPr>
+      <w:rFonts w:cs="OpenSymbol"/>
+    </w:rPr>
+  </w:style>
+  <w:style w:type="character" w:styleId="ListLabel16">
+    <w:name w:val="ListLabel 16"/>
+    <w:qFormat/>
+    <w:rPr>
+      <w:rFonts w:cs="OpenSymbol"/>
+    </w:rPr>
+  </w:style>
+  <w:style w:type="character" w:styleId="ListLabel17">
+    <w:name w:val="ListLabel 17"/>
+    <w:qFormat/>
+    <w:rPr>
+      <w:rFonts w:cs="OpenSymbol"/>
+    </w:rPr>
+  </w:style>
+  <w:style w:type="character" w:styleId="ListLabel18">
+    <w:name w:val="ListLabel 18"/>
+    <w:qFormat/>
+    <w:rPr>
+      <w:rFonts w:cs="OpenSymbol"/>
+    </w:rPr>
+  </w:style>
+  <w:style w:type="character" w:styleId="ListLabel19">
+    <w:name w:val="ListLabel 19"/>
+    <w:qFormat/>
+    <w:rPr>
+      <w:rFonts w:cs="OpenSymbol"/>
+    </w:rPr>
+  </w:style>
+  <w:style w:type="character" w:styleId="ListLabel20">
+    <w:name w:val="ListLabel 20"/>
+    <w:qFormat/>
+    <w:rPr>
+      <w:rFonts w:cs="OpenSymbol"/>
+    </w:rPr>
+  </w:style>
+  <w:style w:type="character" w:styleId="ListLabel21">
+    <w:name w:val="ListLabel 21"/>
+    <w:qFormat/>
+    <w:rPr>
+      <w:rFonts w:cs="OpenSymbol"/>
+    </w:rPr>
+  </w:style>
+  <w:style w:type="character" w:styleId="ListLabel22">
+    <w:name w:val="ListLabel 22"/>
+    <w:qFormat/>
+    <w:rPr>
+      <w:rFonts w:cs="OpenSymbol"/>
+    </w:rPr>
+  </w:style>
+  <w:style w:type="character" w:styleId="ListLabel23">
+    <w:name w:val="ListLabel 23"/>
+    <w:qFormat/>
+    <w:rPr>
+      <w:rFonts w:cs="OpenSymbol"/>
+    </w:rPr>
+  </w:style>
+  <w:style w:type="character" w:styleId="ListLabel24">
+    <w:name w:val="ListLabel 24"/>
+    <w:qFormat/>
+    <w:rPr>
+      <w:rFonts w:cs="OpenSymbol"/>
+    </w:rPr>
+  </w:style>
+  <w:style w:type="character" w:styleId="ListLabel25">
+    <w:name w:val="ListLabel 25"/>
+    <w:qFormat/>
+    <w:rPr>
+      <w:rFonts w:cs="OpenSymbol"/>
+    </w:rPr>
+  </w:style>
+  <w:style w:type="character" w:styleId="ListLabel26">
+    <w:name w:val="ListLabel 26"/>
+    <w:qFormat/>
+    <w:rPr>
+      <w:rFonts w:cs="OpenSymbol"/>
+    </w:rPr>
+  </w:style>
+  <w:style w:type="character" w:styleId="ListLabel27">
+    <w:name w:val="ListLabel 27"/>
+    <w:qFormat/>
+    <w:rPr>
+      <w:rFonts w:cs="OpenSymbol"/>
+    </w:rPr>
+  </w:style>
+  <w:style w:type="character" w:styleId="ListLabel28">
+    <w:name w:val="ListLabel 28"/>
+    <w:qFormat/>
+    <w:rPr>
+      <w:lang w:val="zxx" w:eastAsia="zxx" w:bidi="zxx"/>
+    </w:rPr>
+  </w:style>
+  <w:style w:type="character" w:styleId="ListLabel29">
+    <w:name w:val="ListLabel 29"/>
+    <w:qFormat/>
+    <w:rPr>
+      <w:lang w:val="zxx" w:eastAsia="zxx" w:bidi="zxx"/>
+    </w:rPr>
+  </w:style>
+  <w:style w:type="character" w:styleId="ListLabel30">
+    <w:name w:val="ListLabel 30"/>
+    <w:qFormat/>
+    <w:rPr>
+      <w:rFonts w:cs="OpenSymbol"/>
+    </w:rPr>
+  </w:style>
+  <w:style w:type="character" w:styleId="ListLabel31">
+    <w:name w:val="ListLabel 31"/>
+    <w:qFormat/>
+    <w:rPr>
+      <w:rFonts w:cs="OpenSymbol"/>
+    </w:rPr>
+  </w:style>
+  <w:style w:type="character" w:styleId="ListLabel32">
+    <w:name w:val="ListLabel 32"/>
+    <w:qFormat/>
+    <w:rPr>
+      <w:rFonts w:cs="OpenSymbol"/>
+    </w:rPr>
+  </w:style>
+  <w:style w:type="character" w:styleId="ListLabel33">
+    <w:name w:val="ListLabel 33"/>
+    <w:qFormat/>
+    <w:rPr>
+      <w:rFonts w:cs="OpenSymbol"/>
+    </w:rPr>
+  </w:style>
+  <w:style w:type="character" w:styleId="ListLabel34">
+    <w:name w:val="ListLabel 34"/>
+    <w:qFormat/>
+    <w:rPr>
+      <w:rFonts w:cs="OpenSymbol"/>
+    </w:rPr>
+  </w:style>
+  <w:style w:type="character" w:styleId="ListLabel35">
+    <w:name w:val="ListLabel 35"/>
+    <w:qFormat/>
+    <w:rPr>
+      <w:rFonts w:cs="OpenSymbol"/>
+    </w:rPr>
+  </w:style>
+  <w:style w:type="character" w:styleId="ListLabel36">
+    <w:name w:val="ListLabel 36"/>
+    <w:qFormat/>
+    <w:rPr>
+      <w:rFonts w:cs="OpenSymbol"/>
+    </w:rPr>
+  </w:style>
+  <w:style w:type="character" w:styleId="ListLabel37">
+    <w:name w:val="ListLabel 37"/>
+    <w:qFormat/>
+    <w:rPr>
+      <w:rFonts w:cs="OpenSymbol"/>
+    </w:rPr>
+  </w:style>
+  <w:style w:type="character" w:styleId="ListLabel38">
+    <w:name w:val="ListLabel 38"/>
+    <w:qFormat/>
+    <w:rPr>
+      <w:rFonts w:cs="OpenSymbol"/>
+    </w:rPr>
+  </w:style>
+  <w:style w:type="character" w:styleId="ListLabel39">
+    <w:name w:val="ListLabel 39"/>
+    <w:qFormat/>
+    <w:rPr>
+      <w:rFonts w:cs="OpenSymbol"/>
+    </w:rPr>
+  </w:style>
+  <w:style w:type="character" w:styleId="ListLabel40">
+    <w:name w:val="ListLabel 40"/>
+    <w:qFormat/>
+    <w:rPr>
+      <w:rFonts w:cs="OpenSymbol"/>
+    </w:rPr>
+  </w:style>
+  <w:style w:type="character" w:styleId="ListLabel41">
+    <w:name w:val="ListLabel 41"/>
+    <w:qFormat/>
+    <w:rPr>
+      <w:rFonts w:cs="OpenSymbol"/>
+    </w:rPr>
+  </w:style>
+  <w:style w:type="character" w:styleId="ListLabel42">
+    <w:name w:val="ListLabel 42"/>
+    <w:qFormat/>
+    <w:rPr>
+      <w:rFonts w:cs="OpenSymbol"/>
+    </w:rPr>
+  </w:style>
+  <w:style w:type="character" w:styleId="ListLabel43">
+    <w:name w:val="ListLabel 43"/>
+    <w:qFormat/>
+    <w:rPr>
+      <w:rFonts w:cs="OpenSymbol"/>
+    </w:rPr>
+  </w:style>
+  <w:style w:type="character" w:styleId="ListLabel44">
+    <w:name w:val="ListLabel 44"/>
+    <w:qFormat/>
+    <w:rPr>
+      <w:rFonts w:cs="OpenSymbol"/>
+    </w:rPr>
+  </w:style>
+  <w:style w:type="character" w:styleId="ListLabel45">
+    <w:name w:val="ListLabel 45"/>
+    <w:qFormat/>
+    <w:rPr>
+      <w:rFonts w:cs="OpenSymbol"/>
+    </w:rPr>
+  </w:style>
+  <w:style w:type="character" w:styleId="ListLabel46">
+    <w:name w:val="ListLabel 46"/>
+    <w:qFormat/>
+    <w:rPr>
+      <w:rFonts w:cs="OpenSymbol"/>
+    </w:rPr>
+  </w:style>
+  <w:style w:type="character" w:styleId="ListLabel47">
+    <w:name w:val="ListLabel 47"/>
+    <w:qFormat/>
+    <w:rPr>
+      <w:rFonts w:cs="OpenSymbol"/>
+    </w:rPr>
+  </w:style>
+  <w:style w:type="character" w:styleId="ListLabel48">
+    <w:name w:val="ListLabel 48"/>
+    <w:qFormat/>
+    <w:rPr>
+      <w:rFonts w:cs="OpenSymbol"/>
+    </w:rPr>
+  </w:style>
+  <w:style w:type="character" w:styleId="ListLabel49">
+    <w:name w:val="ListLabel 49"/>
+    <w:qFormat/>
+    <w:rPr>
+      <w:rFonts w:cs="OpenSymbol"/>
+    </w:rPr>
+  </w:style>
+  <w:style w:type="character" w:styleId="ListLabel50">
+    <w:name w:val="ListLabel 50"/>
+    <w:qFormat/>
+    <w:rPr>
+      <w:rFonts w:cs="OpenSymbol"/>
+    </w:rPr>
+  </w:style>
+  <w:style w:type="character" w:styleId="ListLabel51">
+    <w:name w:val="ListLabel 51"/>
+    <w:qFormat/>
+    <w:rPr>
+      <w:rFonts w:cs="OpenSymbol"/>
+    </w:rPr>
+  </w:style>
+  <w:style w:type="character" w:styleId="ListLabel52">
+    <w:name w:val="ListLabel 52"/>
+    <w:qFormat/>
+    <w:rPr>
+      <w:rFonts w:cs="OpenSymbol"/>
+    </w:rPr>
+  </w:style>
+  <w:style w:type="character" w:styleId="ListLabel53">
+    <w:name w:val="ListLabel 53"/>
+    <w:qFormat/>
+    <w:rPr>
+      <w:rFonts w:cs="OpenSymbol"/>
+    </w:rPr>
+  </w:style>
+  <w:style w:type="character" w:styleId="ListLabel54">
+    <w:name w:val="ListLabel 54"/>
+    <w:qFormat/>
+    <w:rPr>
+      <w:rFonts w:cs="OpenSymbol"/>
+    </w:rPr>
+  </w:style>
+  <w:style w:type="character" w:styleId="ListLabel55">
+    <w:name w:val="ListLabel 55"/>
+    <w:qFormat/>
+    <w:rPr>
+      <w:rFonts w:cs="OpenSymbol"/>
+    </w:rPr>
+  </w:style>
+  <w:style w:type="character" w:styleId="ListLabel56">
+    <w:name w:val="ListLabel 56"/>
+    <w:qFormat/>
+    <w:rPr>
+      <w:rFonts w:cs="OpenSymbol"/>
+    </w:rPr>
+  </w:style>
+  <w:style w:type="character" w:styleId="ListLabel57">
+    <w:name w:val="ListLabel 57"/>
+    <w:qFormat/>
+    <w:rPr>
+      <w:lang w:val="zxx" w:eastAsia="zxx" w:bidi="zxx"/>
+    </w:rPr>
+  </w:style>
+  <w:style w:type="character" w:styleId="ListLabel58">
+    <w:name w:val="ListLabel 58"/>
+    <w:qFormat/>
+    <w:rPr>
+      <w:rFonts w:cs="OpenSymbol"/>
+    </w:rPr>
+  </w:style>
+  <w:style w:type="character" w:styleId="ListLabel59">
+    <w:name w:val="ListLabel 59"/>
+    <w:qFormat/>
+    <w:rPr>
+      <w:rFonts w:cs="OpenSymbol"/>
+    </w:rPr>
+  </w:style>
+  <w:style w:type="character" w:styleId="ListLabel60">
+    <w:name w:val="ListLabel 60"/>
+    <w:qFormat/>
+    <w:rPr>
+      <w:rFonts w:cs="OpenSymbol"/>
+    </w:rPr>
+  </w:style>
+  <w:style w:type="character" w:styleId="ListLabel61">
+    <w:name w:val="ListLabel 61"/>
+    <w:qFormat/>
+    <w:rPr>
+      <w:rFonts w:cs="OpenSymbol"/>
+    </w:rPr>
+  </w:style>
+  <w:style w:type="character" w:styleId="ListLabel62">
+    <w:name w:val="ListLabel 62"/>
+    <w:qFormat/>
+    <w:rPr>
+      <w:rFonts w:cs="OpenSymbol"/>
+    </w:rPr>
+  </w:style>
+  <w:style w:type="character" w:styleId="ListLabel63">
+    <w:name w:val="ListLabel 63"/>
+    <w:qFormat/>
+    <w:rPr>
+      <w:rFonts w:cs="OpenSymbol"/>
+    </w:rPr>
+  </w:style>
+  <w:style w:type="character" w:styleId="ListLabel64">
+    <w:name w:val="ListLabel 64"/>
+    <w:qFormat/>
+    <w:rPr>
+      <w:rFonts w:cs="OpenSymbol"/>
+    </w:rPr>
+  </w:style>
+  <w:style w:type="character" w:styleId="ListLabel65">
+    <w:name w:val="ListLabel 65"/>
+    <w:qFormat/>
+    <w:rPr>
+      <w:rFonts w:cs="OpenSymbol"/>
+    </w:rPr>
+  </w:style>
+  <w:style w:type="character" w:styleId="ListLabel66">
+    <w:name w:val="ListLabel 66"/>
+    <w:qFormat/>
+    <w:rPr>
+      <w:rFonts w:cs="OpenSymbol"/>
+    </w:rPr>
+  </w:style>
+  <w:style w:type="character" w:styleId="ListLabel67">
+    <w:name w:val="ListLabel 67"/>
+    <w:qFormat/>
+    <w:rPr>
+      <w:rFonts w:cs="OpenSymbol"/>
+    </w:rPr>
+  </w:style>
+  <w:style w:type="character" w:styleId="ListLabel68">
+    <w:name w:val="ListLabel 68"/>
+    <w:qFormat/>
+    <w:rPr>
+      <w:rFonts w:cs="OpenSymbol"/>
+    </w:rPr>
+  </w:style>
+  <w:style w:type="character" w:styleId="ListLabel69">
+    <w:name w:val="ListLabel 69"/>
+    <w:qFormat/>
+    <w:rPr>
+      <w:rFonts w:cs="OpenSymbol"/>
+    </w:rPr>
+  </w:style>
+  <w:style w:type="character" w:styleId="ListLabel70">
+    <w:name w:val="ListLabel 70"/>
+    <w:qFormat/>
+    <w:rPr>
+      <w:rFonts w:cs="OpenSymbol"/>
+    </w:rPr>
+  </w:style>
+  <w:style w:type="character" w:styleId="ListLabel71">
+    <w:name w:val="ListLabel 71"/>
+    <w:qFormat/>
+    <w:rPr>
+      <w:rFonts w:cs="OpenSymbol"/>
+    </w:rPr>
+  </w:style>
+  <w:style w:type="character" w:styleId="ListLabel72">
+    <w:name w:val="ListLabel 72"/>
+    <w:qFormat/>
+    <w:rPr>
+      <w:rFonts w:cs="OpenSymbol"/>
+    </w:rPr>
+  </w:style>
+  <w:style w:type="character" w:styleId="ListLabel73">
+    <w:name w:val="ListLabel 73"/>
+    <w:qFormat/>
+    <w:rPr>
+      <w:rFonts w:cs="OpenSymbol"/>
+    </w:rPr>
+  </w:style>
+  <w:style w:type="character" w:styleId="ListLabel74">
+    <w:name w:val="ListLabel 74"/>
+    <w:qFormat/>
+    <w:rPr>
+      <w:rFonts w:cs="OpenSymbol"/>
+    </w:rPr>
+  </w:style>
+  <w:style w:type="character" w:styleId="ListLabel75">
+    <w:name w:val="ListLabel 75"/>
+    <w:qFormat/>
+    <w:rPr>
+      <w:rFonts w:cs="OpenSymbol"/>
+    </w:rPr>
+  </w:style>
+  <w:style w:type="character" w:styleId="ListLabel76">
+    <w:name w:val="ListLabel 76"/>
+    <w:qFormat/>
+    <w:rPr>
+      <w:rFonts w:cs="OpenSymbol"/>
+    </w:rPr>
+  </w:style>
+  <w:style w:type="character" w:styleId="ListLabel77">
+    <w:name w:val="ListLabel 77"/>
+    <w:qFormat/>
+    <w:rPr>
+      <w:rFonts w:cs="OpenSymbol"/>
+    </w:rPr>
+  </w:style>
+  <w:style w:type="character" w:styleId="ListLabel78">
+    <w:name w:val="ListLabel 78"/>
+    <w:qFormat/>
+    <w:rPr>
+      <w:rFonts w:cs="OpenSymbol"/>
+    </w:rPr>
+  </w:style>
+  <w:style w:type="character" w:styleId="ListLabel79">
+    <w:name w:val="ListLabel 79"/>
+    <w:qFormat/>
+    <w:rPr>
+      <w:rFonts w:cs="OpenSymbol"/>
+    </w:rPr>
+  </w:style>
+  <w:style w:type="character" w:styleId="ListLabel80">
+    <w:name w:val="ListLabel 80"/>
+    <w:qFormat/>
+    <w:rPr>
+      <w:rFonts w:cs="OpenSymbol"/>
+    </w:rPr>
+  </w:style>
+  <w:style w:type="character" w:styleId="ListLabel81">
+    <w:name w:val="ListLabel 81"/>
+    <w:qFormat/>
+    <w:rPr>
+      <w:rFonts w:cs="OpenSymbol"/>
+    </w:rPr>
+  </w:style>
+  <w:style w:type="character" w:styleId="ListLabel82">
+    <w:name w:val="ListLabel 82"/>
+    <w:qFormat/>
+    <w:rPr>
+      <w:rFonts w:cs="OpenSymbol"/>
+    </w:rPr>
+  </w:style>
+  <w:style w:type="character" w:styleId="ListLabel83">
+    <w:name w:val="ListLabel 83"/>
+    <w:qFormat/>
+    <w:rPr>
+      <w:rFonts w:cs="OpenSymbol"/>
+    </w:rPr>
+  </w:style>
+  <w:style w:type="character" w:styleId="ListLabel84">
+    <w:name w:val="ListLabel 84"/>
+    <w:qFormat/>
+    <w:rPr>
+      <w:rFonts w:cs="OpenSymbol"/>
+    </w:rPr>
+  </w:style>
+  <w:style w:type="character" w:styleId="ListLabel85">
+    <w:name w:val="ListLabel 85"/>
+    <w:qFormat/>
+    <w:rPr>
+      <w:rFonts w:cs="OpenSymbol"/>
+    </w:rPr>
+  </w:style>
+  <w:style w:type="character" w:styleId="ListLabel86">
+    <w:name w:val="ListLabel 86"/>
+    <w:qFormat/>
+    <w:rPr>
+      <w:rFonts w:cs="OpenSymbol"/>
+    </w:rPr>
+  </w:style>
+  <w:style w:type="character" w:styleId="ListLabel87">
+    <w:name w:val="ListLabel 87"/>
+    <w:qFormat/>
+    <w:rPr>
+      <w:rFonts w:cs="OpenSymbol"/>
+    </w:rPr>
+  </w:style>
+  <w:style w:type="character" w:styleId="ListLabel88">
+    <w:name w:val="ListLabel 88"/>
+    <w:qFormat/>
+    <w:rPr>
+      <w:rFonts w:cs="OpenSymbol"/>
+    </w:rPr>
+  </w:style>
+  <w:style w:type="character" w:styleId="ListLabel89">
+    <w:name w:val="ListLabel 89"/>
+    <w:qFormat/>
+    <w:rPr>
+      <w:rFonts w:cs="OpenSymbol"/>
+    </w:rPr>
+  </w:style>
+  <w:style w:type="character" w:styleId="ListLabel90">
+    <w:name w:val="ListLabel 90"/>
+    <w:qFormat/>
+    <w:rPr>
+      <w:rFonts w:cs="OpenSymbol"/>
+    </w:rPr>
+  </w:style>
+  <w:style w:type="character" w:styleId="ListLabel91">
+    <w:name w:val="ListLabel 91"/>
+    <w:qFormat/>
+    <w:rPr>
+      <w:rFonts w:cs="OpenSymbol"/>
+    </w:rPr>
+  </w:style>
+  <w:style w:type="character" w:styleId="ListLabel92">
+    <w:name w:val="ListLabel 92"/>
+    <w:qFormat/>
+    <w:rPr>
+      <w:rFonts w:cs="OpenSymbol"/>
+    </w:rPr>
+  </w:style>
+  <w:style w:type="character" w:styleId="ListLabel93">
+    <w:name w:val="ListLabel 93"/>
+    <w:qFormat/>
+    <w:rPr>
+      <w:rFonts w:cs="OpenSymbol"/>
+    </w:rPr>
+  </w:style>
+  <w:style w:type="character" w:styleId="ListLabel94">
+    <w:name w:val="ListLabel 94"/>
+    <w:qFormat/>
+    <w:rPr>
+      <w:rFonts w:cs="OpenSymbol"/>
+    </w:rPr>
+  </w:style>
+  <w:style w:type="character" w:styleId="ListLabel95">
+    <w:name w:val="ListLabel 95"/>
+    <w:qFormat/>
+    <w:rPr>
+      <w:rFonts w:cs="OpenSymbol"/>
+    </w:rPr>
+  </w:style>
+  <w:style w:type="character" w:styleId="ListLabel96">
+    <w:name w:val="ListLabel 96"/>
+    <w:qFormat/>
+    <w:rPr>
+      <w:rFonts w:cs="OpenSymbol"/>
+    </w:rPr>
+  </w:style>
+  <w:style w:type="character" w:styleId="ListLabel97">
+    <w:name w:val="ListLabel 97"/>
+    <w:qFormat/>
+    <w:rPr>
+      <w:rFonts w:cs="OpenSymbol"/>
+    </w:rPr>
+  </w:style>
+  <w:style w:type="character" w:styleId="ListLabel98">
+    <w:name w:val="ListLabel 98"/>
+    <w:qFormat/>
+    <w:rPr>
+      <w:rFonts w:cs="OpenSymbol"/>
+    </w:rPr>
+  </w:style>
+  <w:style w:type="character" w:styleId="ListLabel99">
+    <w:name w:val="ListLabel 99"/>
+    <w:qFormat/>
+    <w:rPr>
+      <w:rFonts w:cs="OpenSymbol"/>
+    </w:rPr>
+  </w:style>
+  <w:style w:type="character" w:styleId="ListLabel100">
+    <w:name w:val="ListLabel 100"/>
+    <w:qFormat/>
+    <w:rPr>
+      <w:rFonts w:cs="OpenSymbol"/>
+    </w:rPr>
+  </w:style>
+  <w:style w:type="character" w:styleId="ListLabel101">
+    <w:name w:val="ListLabel 101"/>
+    <w:qFormat/>
+    <w:rPr>
+      <w:rFonts w:cs="OpenSymbol"/>
+    </w:rPr>
+  </w:style>
+  <w:style w:type="character" w:styleId="ListLabel102">
+    <w:name w:val="ListLabel 102"/>
+    <w:qFormat/>
+    <w:rPr>
+      <w:rFonts w:cs="OpenSymbol"/>
+    </w:rPr>
+  </w:style>
+  <w:style w:type="character" w:styleId="ListLabel103">
+    <w:name w:val="ListLabel 103"/>
+    <w:qFormat/>
+    <w:rPr>
+      <w:rFonts w:cs="OpenSymbol"/>
+    </w:rPr>
+  </w:style>
+  <w:style w:type="character" w:styleId="ListLabel104">
+    <w:name w:val="ListLabel 104"/>
+    <w:qFormat/>
+    <w:rPr>
+      <w:rFonts w:cs="OpenSymbol"/>
+    </w:rPr>
+  </w:style>
+  <w:style w:type="character" w:styleId="ListLabel105">
+    <w:name w:val="ListLabel 105"/>
+    <w:qFormat/>
+    <w:rPr>
+      <w:rFonts w:cs="OpenSymbol"/>
+    </w:rPr>
+  </w:style>
+  <w:style w:type="character" w:styleId="ListLabel106">
+    <w:name w:val="ListLabel 106"/>
+    <w:qFormat/>
+    <w:rPr>
+      <w:rFonts w:cs="OpenSymbol"/>
+    </w:rPr>
+  </w:style>
+  <w:style w:type="character" w:styleId="ListLabel107">
+    <w:name w:val="ListLabel 107"/>
+    <w:qFormat/>
+    <w:rPr>
+      <w:rFonts w:cs="OpenSymbol"/>
+    </w:rPr>
+  </w:style>
+  <w:style w:type="character" w:styleId="ListLabel108">
+    <w:name w:val="ListLabel 108"/>
+    <w:qFormat/>
+    <w:rPr>
+      <w:rFonts w:cs="OpenSymbol"/>
+    </w:rPr>
+  </w:style>
+  <w:style w:type="character" w:styleId="ListLabel109">
+    <w:name w:val="ListLabel 109"/>
+    <w:qFormat/>
+    <w:rPr>
+      <w:rFonts w:cs="OpenSymbol"/>
+    </w:rPr>
+  </w:style>
+  <w:style w:type="character" w:styleId="ListLabel110">
+    <w:name w:val="ListLabel 110"/>
+    <w:qFormat/>
+    <w:rPr>
+      <w:rFonts w:cs="OpenSymbol"/>
+    </w:rPr>
+  </w:style>
+  <w:style w:type="character" w:styleId="ListLabel111">
+    <w:name w:val="ListLabel 111"/>
+    <w:qFormat/>
+    <w:rPr>
+      <w:rFonts w:cs="OpenSymbol"/>
+    </w:rPr>
+  </w:style>
+  <w:style w:type="character" w:styleId="ListLabel112">
+    <w:name w:val="ListLabel 112"/>
+    <w:qFormat/>
+    <w:rPr>
+      <w:lang w:val="zxx" w:eastAsia="zxx" w:bidi="zxx"/>
+    </w:rPr>
+  </w:style>
+  <w:style w:type="character" w:styleId="ListLabel113">
+    <w:name w:val="ListLabel 113"/>
+    <w:qFormat/>
+    <w:rPr>
+      <w:rFonts w:cs="OpenSymbol"/>
+    </w:rPr>
+  </w:style>
+  <w:style w:type="character" w:styleId="ListLabel114">
+    <w:name w:val="ListLabel 114"/>
+    <w:qFormat/>
+    <w:rPr>
+      <w:rFonts w:cs="OpenSymbol"/>
+    </w:rPr>
+  </w:style>
+  <w:style w:type="character" w:styleId="ListLabel115">
+    <w:name w:val="ListLabel 115"/>
+    <w:qFormat/>
+    <w:rPr>
+      <w:rFonts w:cs="OpenSymbol"/>
+    </w:rPr>
+  </w:style>
+  <w:style w:type="character" w:styleId="ListLabel116">
+    <w:name w:val="ListLabel 116"/>
+    <w:qFormat/>
+    <w:rPr>
+      <w:rFonts w:cs="OpenSymbol"/>
+    </w:rPr>
+  </w:style>
+  <w:style w:type="character" w:styleId="ListLabel117">
+    <w:name w:val="ListLabel 117"/>
+    <w:qFormat/>
+    <w:rPr>
+      <w:rFonts w:cs="OpenSymbol"/>
+    </w:rPr>
+  </w:style>
+  <w:style w:type="character" w:styleId="ListLabel118">
+    <w:name w:val="ListLabel 118"/>
+    <w:qFormat/>
+    <w:rPr>
+      <w:rFonts w:cs="OpenSymbol"/>
+    </w:rPr>
+  </w:style>
+  <w:style w:type="character" w:styleId="ListLabel119">
+    <w:name w:val="ListLabel 119"/>
+    <w:qFormat/>
+    <w:rPr>
+      <w:rFonts w:cs="OpenSymbol"/>
+    </w:rPr>
+  </w:style>
+  <w:style w:type="character" w:styleId="ListLabel120">
+    <w:name w:val="ListLabel 120"/>
+    <w:qFormat/>
+    <w:rPr>
+      <w:rFonts w:cs="OpenSymbol"/>
+    </w:rPr>
+  </w:style>
+  <w:style w:type="character" w:styleId="ListLabel121">
+    <w:name w:val="ListLabel 121"/>
+    <w:qFormat/>
+    <w:rPr>
+      <w:rFonts w:cs="OpenSymbol"/>
+    </w:rPr>
+  </w:style>
+  <w:style w:type="character" w:styleId="ListLabel122">
+    <w:name w:val="ListLabel 122"/>
+    <w:qFormat/>
+    <w:rPr>
+      <w:rFonts w:cs="OpenSymbol"/>
+    </w:rPr>
+  </w:style>
+  <w:style w:type="character" w:styleId="ListLabel123">
+    <w:name w:val="ListLabel 123"/>
+    <w:qFormat/>
+    <w:rPr>
+      <w:rFonts w:cs="OpenSymbol"/>
+    </w:rPr>
+  </w:style>
+  <w:style w:type="character" w:styleId="ListLabel124">
+    <w:name w:val="ListLabel 124"/>
+    <w:qFormat/>
+    <w:rPr>
+      <w:rFonts w:cs="OpenSymbol"/>
+    </w:rPr>
+  </w:style>
+  <w:style w:type="character" w:styleId="ListLabel125">
+    <w:name w:val="ListLabel 125"/>
+    <w:qFormat/>
+    <w:rPr>
+      <w:rFonts w:cs="OpenSymbol"/>
+    </w:rPr>
+  </w:style>
+  <w:style w:type="character" w:styleId="ListLabel126">
+    <w:name w:val="ListLabel 126"/>
+    <w:qFormat/>
+    <w:rPr>
+      <w:rFonts w:cs="OpenSymbol"/>
+    </w:rPr>
+  </w:style>
+  <w:style w:type="character" w:styleId="ListLabel127">
+    <w:name w:val="ListLabel 127"/>
+    <w:qFormat/>
+    <w:rPr>
+      <w:rFonts w:cs="OpenSymbol"/>
+    </w:rPr>
+  </w:style>
+  <w:style w:type="character" w:styleId="ListLabel128">
+    <w:name w:val="ListLabel 128"/>
+    <w:qFormat/>
+    <w:rPr>
+      <w:rFonts w:cs="OpenSymbol"/>
+    </w:rPr>
+  </w:style>
+  <w:style w:type="character" w:styleId="ListLabel129">
+    <w:name w:val="ListLabel 129"/>
+    <w:qFormat/>
+    <w:rPr>
+      <w:rFonts w:cs="OpenSymbol"/>
+    </w:rPr>
+  </w:style>
+  <w:style w:type="character" w:styleId="ListLabel130">
+    <w:name w:val="ListLabel 130"/>
+    <w:qFormat/>
+    <w:rPr>
+      <w:rFonts w:cs="OpenSymbol"/>
+    </w:rPr>
+  </w:style>
+  <w:style w:type="character" w:styleId="ListLabel131">
+    <w:name w:val="ListLabel 131"/>
+    <w:qFormat/>
+    <w:rPr>
+      <w:rFonts w:cs="OpenSymbol"/>
+    </w:rPr>
+  </w:style>
+  <w:style w:type="character" w:styleId="ListLabel132">
+    <w:name w:val="ListLabel 132"/>
+    <w:qFormat/>
+    <w:rPr>
+      <w:rFonts w:cs="OpenSymbol"/>
+    </w:rPr>
+  </w:style>
+  <w:style w:type="character" w:styleId="ListLabel133">
+    <w:name w:val="ListLabel 133"/>
+    <w:qFormat/>
+    <w:rPr>
+      <w:rFonts w:cs="OpenSymbol"/>
+    </w:rPr>
+  </w:style>
+  <w:style w:type="character" w:styleId="ListLabel134">
+    <w:name w:val="ListLabel 134"/>
+    <w:qFormat/>
+    <w:rPr>
+      <w:rFonts w:cs="OpenSymbol"/>
+    </w:rPr>
+  </w:style>
+  <w:style w:type="character" w:styleId="ListLabel135">
+    <w:name w:val="ListLabel 135"/>
+    <w:qFormat/>
+    <w:rPr>
+      <w:rFonts w:cs="OpenSymbol"/>
+    </w:rPr>
+  </w:style>
+  <w:style w:type="character" w:styleId="ListLabel136">
+    <w:name w:val="ListLabel 136"/>
+    <w:qFormat/>
+    <w:rPr>
+      <w:rFonts w:cs="OpenSymbol"/>
+    </w:rPr>
+  </w:style>
+  <w:style w:type="character" w:styleId="ListLabel137">
+    <w:name w:val="ListLabel 137"/>
+    <w:qFormat/>
+    <w:rPr>
+      <w:rFonts w:cs="OpenSymbol"/>
+    </w:rPr>
+  </w:style>
+  <w:style w:type="character" w:styleId="ListLabel138">
+    <w:name w:val="ListLabel 138"/>
+    <w:qFormat/>
+    <w:rPr>
+      <w:rFonts w:cs="OpenSymbol"/>
+    </w:rPr>
+  </w:style>
+  <w:style w:type="character" w:styleId="ListLabel139">
+    <w:name w:val="ListLabel 139"/>
+    <w:qFormat/>
+    <w:rPr>
+      <w:rFonts w:cs="OpenSymbol"/>
+    </w:rPr>
+  </w:style>
+  <w:style w:type="character" w:styleId="ListLabel140">
+    <w:name w:val="ListLabel 140"/>
+    <w:qFormat/>
+    <w:rPr>
+      <w:rFonts w:cs="OpenSymbol"/>
+    </w:rPr>
+  </w:style>
+  <w:style w:type="character" w:styleId="ListLabel141">
+    <w:name w:val="ListLabel 141"/>
+    <w:qFormat/>
+    <w:rPr>
+      <w:rFonts w:cs="OpenSymbol"/>
+    </w:rPr>
+  </w:style>
+  <w:style w:type="character" w:styleId="ListLabel142">
+    <w:name w:val="ListLabel 142"/>
+    <w:qFormat/>
+    <w:rPr>
+      <w:rFonts w:cs="OpenSymbol"/>
+    </w:rPr>
+  </w:style>
+  <w:style w:type="character" w:styleId="ListLabel143">
+    <w:name w:val="ListLabel 143"/>
+    <w:qFormat/>
+    <w:rPr>
+      <w:rFonts w:cs="OpenSymbol"/>
+    </w:rPr>
+  </w:style>
+  <w:style w:type="character" w:styleId="ListLabel144">
+    <w:name w:val="ListLabel 144"/>
+    <w:qFormat/>
+    <w:rPr>
+      <w:rFonts w:cs="OpenSymbol"/>
+    </w:rPr>
+  </w:style>
+  <w:style w:type="character" w:styleId="ListLabel145">
+    <w:name w:val="ListLabel 145"/>
+    <w:qFormat/>
+    <w:rPr>
+      <w:rFonts w:cs="OpenSymbol"/>
+    </w:rPr>
+  </w:style>
+  <w:style w:type="character" w:styleId="ListLabel146">
+    <w:name w:val="ListLabel 146"/>
+    <w:qFormat/>
+    <w:rPr>
+      <w:rFonts w:cs="OpenSymbol"/>
+    </w:rPr>
+  </w:style>
+  <w:style w:type="character" w:styleId="ListLabel147">
+    <w:name w:val="ListLabel 147"/>
+    <w:qFormat/>
+    <w:rPr>
+      <w:rFonts w:cs="OpenSymbol"/>
+    </w:rPr>
+  </w:style>
+  <w:style w:type="character" w:styleId="ListLabel148">
+    <w:name w:val="ListLabel 148"/>
+    <w:qFormat/>
+    <w:rPr>
+      <w:rFonts w:cs="OpenSymbol"/>
+    </w:rPr>
+  </w:style>
+  <w:style w:type="character" w:styleId="ListLabel149">
+    <w:name w:val="ListLabel 149"/>
+    <w:qFormat/>
+    <w:rPr>
+      <w:rFonts w:cs="OpenSymbol"/>
+    </w:rPr>
+  </w:style>
+  <w:style w:type="character" w:styleId="ListLabel150">
+    <w:name w:val="ListLabel 150"/>
+    <w:qFormat/>
+    <w:rPr>
+      <w:rFonts w:cs="OpenSymbol"/>
+    </w:rPr>
+  </w:style>
+  <w:style w:type="character" w:styleId="ListLabel151">
+    <w:name w:val="ListLabel 151"/>
+    <w:qFormat/>
+    <w:rPr>
+      <w:rFonts w:cs="OpenSymbol"/>
+    </w:rPr>
+  </w:style>
+  <w:style w:type="character" w:styleId="ListLabel152">
+    <w:name w:val="ListLabel 152"/>
+    <w:qFormat/>
+    <w:rPr>
+      <w:rFonts w:cs="OpenSymbol"/>
+    </w:rPr>
+  </w:style>
+  <w:style w:type="character" w:styleId="ListLabel153">
+    <w:name w:val="ListLabel 153"/>
+    <w:qFormat/>
+    <w:rPr>
+      <w:rFonts w:cs="OpenSymbol"/>
+    </w:rPr>
+  </w:style>
+  <w:style w:type="character" w:styleId="ListLabel154">
+    <w:name w:val="ListLabel 154"/>
+    <w:qFormat/>
+    <w:rPr>
+      <w:rFonts w:cs="OpenSymbol"/>
+    </w:rPr>
+  </w:style>
+  <w:style w:type="character" w:styleId="ListLabel155">
+    <w:name w:val="ListLabel 155"/>
+    <w:qFormat/>
+    <w:rPr>
+      <w:rFonts w:cs="OpenSymbol"/>
+    </w:rPr>
+  </w:style>
+  <w:style w:type="character" w:styleId="ListLabel156">
+    <w:name w:val="ListLabel 156"/>
+    <w:qFormat/>
+    <w:rPr>
+      <w:rFonts w:cs="OpenSymbol"/>
+    </w:rPr>
+  </w:style>
+  <w:style w:type="character" w:styleId="ListLabel157">
+    <w:name w:val="ListLabel 157"/>
+    <w:qFormat/>
+    <w:rPr>
+      <w:rFonts w:cs="OpenSymbol"/>
+    </w:rPr>
+  </w:style>
+  <w:style w:type="character" w:styleId="ListLabel158">
+    <w:name w:val="ListLabel 158"/>
+    <w:qFormat/>
+    <w:rPr>
+      <w:rFonts w:cs="OpenSymbol"/>
+    </w:rPr>
+  </w:style>
+  <w:style w:type="character" w:styleId="ListLabel159">
+    <w:name w:val="ListLabel 159"/>
+    <w:qFormat/>
+    <w:rPr>
+      <w:rFonts w:cs="OpenSymbol"/>
+    </w:rPr>
+  </w:style>
+  <w:style w:type="character" w:styleId="ListLabel160">
+    <w:name w:val="ListLabel 160"/>
+    <w:qFormat/>
+    <w:rPr>
+      <w:rFonts w:cs="OpenSymbol"/>
+    </w:rPr>
+  </w:style>
+  <w:style w:type="character" w:styleId="ListLabel161">
+    <w:name w:val="ListLabel 161"/>
+    <w:qFormat/>
+    <w:rPr>
+      <w:rFonts w:cs="OpenSymbol"/>
+    </w:rPr>
+  </w:style>
+  <w:style w:type="character" w:styleId="ListLabel162">
+    <w:name w:val="ListLabel 162"/>
+    <w:qFormat/>
+    <w:rPr>
+      <w:rFonts w:cs="OpenSymbol"/>
+    </w:rPr>
+  </w:style>
+  <w:style w:type="character" w:styleId="ListLabel163">
+    <w:name w:val="ListLabel 163"/>
+    <w:qFormat/>
+    <w:rPr>
+      <w:rFonts w:cs="OpenSymbol"/>
+    </w:rPr>
+  </w:style>
+  <w:style w:type="character" w:styleId="ListLabel164">
+    <w:name w:val="ListLabel 164"/>
+    <w:qFormat/>
+    <w:rPr>
+      <w:rFonts w:cs="OpenSymbol"/>
+    </w:rPr>
+  </w:style>
+  <w:style w:type="character" w:styleId="ListLabel165">
+    <w:name w:val="ListLabel 165"/>
+    <w:qFormat/>
+    <w:rPr>
+      <w:rFonts w:cs="OpenSymbol"/>
+    </w:rPr>
+  </w:style>
+  <w:style w:type="character" w:styleId="ListLabel166">
+    <w:name w:val="ListLabel 166"/>
+    <w:qFormat/>
+    <w:rPr>
+      <w:rFonts w:cs="OpenSymbol"/>
+    </w:rPr>
+  </w:style>
+  <w:style w:type="character" w:styleId="ListLabel167">
+    <w:name w:val="ListLabel 167"/>
+    <w:qFormat/>
+    <w:rPr>
+      <w:lang w:val="zxx" w:eastAsia="zxx" w:bidi="zxx"/>
+    </w:rPr>
+  </w:style>
   <w:style w:type="paragraph" w:styleId="Heading">
     <w:name w:val="Heading"/>
     <w:basedOn w:val="Normal"/>

--- a/EDS/ma-thesis-prep.docx
+++ b/EDS/ma-thesis-prep.docx
@@ -286,9 +286,7 @@
       <w:pPr>
         <w:pStyle w:val="TextBody"/>
         <w:ind w:left="709" w:hanging="0"/>
-        <w:rPr>
-          <w:lang w:val="zxx" w:eastAsia="zxx" w:bidi="zxx"/>
-        </w:rPr>
+        <w:rPr/>
       </w:pPr>
       <w:r>
         <w:rPr>
@@ -373,15 +371,31 @@
     <w:p>
       <w:pPr>
         <w:pStyle w:val="TextBody"/>
-        <w:rPr>
-          <w:lang w:val="zxx" w:eastAsia="zxx" w:bidi="zxx"/>
-        </w:rPr>
+        <w:rPr/>
       </w:pPr>
       <w:r>
         <w:rPr>
           <w:lang w:val="zxx" w:eastAsia="zxx" w:bidi="zxx"/>
         </w:rPr>
         <w:t>- in diesem Kontext nun die Erweiterung der Plattform um weitere "Signal-Geber", z.B. Social Media</w:t>
+      </w:r>
+    </w:p>
+    <w:p>
+      <w:pPr>
+        <w:pStyle w:val="TextBody"/>
+        <w:rPr/>
+      </w:pPr>
+      <w:r>
+        <w:rPr>
+          <w:lang w:val="zxx" w:eastAsia="zxx" w:bidi="zxx"/>
+        </w:rPr>
+        <w:t xml:space="preserve">- </w:t>
+      </w:r>
+      <w:r>
+        <w:rPr>
+          <w:lang w:val="zxx" w:eastAsia="zxx" w:bidi="zxx"/>
+        </w:rPr>
+        <w:t>Schwellwert-Berechnung durch einfache Regression (quasi-poisson) aus historischen Daten, um Sollwert für aktuelle Woche zu erhalten</w:t>
       </w:r>
     </w:p>
     <w:p>
@@ -435,7 +449,7 @@
         <w:pStyle w:val="TextBody"/>
         <w:numPr>
           <w:ilvl w:val="0"/>
-          <w:numId w:val="7"/>
+          <w:numId w:val="6"/>
         </w:numPr>
         <w:rPr>
           <w:lang w:val="zxx" w:eastAsia="zxx" w:bidi="zxx"/>
@@ -483,29 +497,19 @@
     <w:p>
       <w:pPr>
         <w:pStyle w:val="TextBody"/>
-        <w:rPr>
-          <w:lang w:val="zxx" w:eastAsia="zxx" w:bidi="zxx"/>
-        </w:rPr>
-      </w:pPr>
-      <w:r>
-        <w:rPr>
-          <w:lang w:val="zxx" w:eastAsia="zxx" w:bidi="zxx"/>
-        </w:rPr>
-        <w:t xml:space="preserve">- Aber: was ist eine Kennzahl, die erreicht werden soll? Wie lässt sich Erfolg messen? </w:t>
-      </w:r>
-      <w:r>
-        <w:rPr>
-          <w:b/>
-          <w:bCs/>
-          <w:lang w:val="zxx" w:eastAsia="zxx" w:bidi="zxx"/>
-        </w:rPr>
-        <w:t>Klassifikation oder Anonmalie-Detektion</w:t>
-      </w:r>
-      <w:r>
-        <w:rPr>
-          <w:lang w:val="zxx" w:eastAsia="zxx" w:bidi="zxx"/>
-        </w:rPr>
-        <w:t>?</w:t>
+        <w:rPr/>
+      </w:pPr>
+      <w:r>
+        <w:rPr>
+          <w:lang w:val="zxx" w:eastAsia="zxx" w:bidi="zxx"/>
+        </w:rPr>
+        <w:t xml:space="preserve">- </w:t>
+      </w:r>
+      <w:r>
+        <w:rPr>
+          <w:lang w:val="zxx" w:eastAsia="zxx" w:bidi="zxx"/>
+        </w:rPr>
+        <w:t>Kein fixes Maß an Verbesserung ausgeschrieben, eher explorative, forschende Arbeit</w:t>
       </w:r>
     </w:p>
     <w:p>
@@ -547,13 +551,7 @@
         <w:rPr>
           <w:lang w:val="zxx" w:eastAsia="zxx" w:bidi="zxx"/>
         </w:rPr>
-        <w:t xml:space="preserve">- </w:t>
-      </w:r>
-      <w:r>
-        <w:rPr>
-          <w:lang w:val="zxx" w:eastAsia="zxx" w:bidi="zxx"/>
-        </w:rPr>
-        <w:t>Historische Ausbruchsdaten (seit 2001) verfügbar</w:t>
+        <w:t>- Historische Ausbruchsdaten (seit 2001) verfügbar</w:t>
       </w:r>
     </w:p>
     <w:p>
@@ -780,29 +778,19 @@
     <w:p>
       <w:pPr>
         <w:pStyle w:val="TextBody"/>
-        <w:rPr>
-          <w:lang w:val="zxx" w:eastAsia="zxx" w:bidi="zxx"/>
-        </w:rPr>
-      </w:pPr>
-      <w:r>
-        <w:rPr>
-          <w:lang w:val="zxx" w:eastAsia="zxx" w:bidi="zxx"/>
-        </w:rPr>
-        <w:t>- Ist eine Baseline vorhanden? Wurde ein ähnlicher Ansatz bereits versucht? Können “erfolgreiche” Signale als Baseline verwendet werden, um bspw. den Zeitraum der Auswertung eingrenzen zu können?</w:t>
-      </w:r>
-    </w:p>
-    <w:p>
-      <w:pPr>
-        <w:pStyle w:val="TextBody"/>
-        <w:rPr>
-          <w:lang w:val="zxx" w:eastAsia="zxx" w:bidi="zxx"/>
-        </w:rPr>
-      </w:pPr>
-      <w:r>
-        <w:rPr>
-          <w:lang w:val="zxx" w:eastAsia="zxx" w:bidi="zxx"/>
-        </w:rPr>
-        <w:t>- # als mögliches Label?</w:t>
+        <w:rPr/>
+      </w:pPr>
+      <w:r>
+        <w:rPr>
+          <w:lang w:val="zxx" w:eastAsia="zxx" w:bidi="zxx"/>
+        </w:rPr>
+        <w:t xml:space="preserve">- </w:t>
+      </w:r>
+      <w:r>
+        <w:rPr>
+          <w:lang w:val="zxx" w:eastAsia="zxx" w:bidi="zxx"/>
+        </w:rPr>
+        <w:t>bisherige Ausbruchsdaten (seit 2001), sind quasi gelabelt (da entsprechender Ausbruch einer meldepflichtigen Krankheit)</w:t>
       </w:r>
     </w:p>
     <w:p>
@@ -830,13 +818,7 @@
         <w:rPr>
           <w:lang w:val="zxx" w:eastAsia="zxx" w:bidi="zxx"/>
         </w:rPr>
-        <w:t xml:space="preserve">- Supervised: </w:t>
-      </w:r>
-      <w:r>
-        <w:rPr>
-          <w:lang w:val="zxx" w:eastAsia="zxx" w:bidi="zxx"/>
-        </w:rPr>
-        <w:t>historische Daten von Ausbrüchen vorhanden, es können also entsprechende Label genutzt werden, um gefundene Tweets/Beiträge entsprechend zuzuornden</w:t>
+        <w:t>- Supervised: historische Daten von Ausbrüchen vorhanden, es können also entsprechende Label genutzt werden, um gefundene Tweets/Beiträge entsprechend zuzuornden</w:t>
       </w:r>
     </w:p>
     <w:p>
@@ -844,7 +826,7 @@
         <w:pStyle w:val="TextBody"/>
         <w:numPr>
           <w:ilvl w:val="0"/>
-          <w:numId w:val="10"/>
+          <w:numId w:val="9"/>
         </w:numPr>
         <w:rPr/>
       </w:pPr>
@@ -941,47 +923,43 @@
     <w:p>
       <w:pPr>
         <w:pStyle w:val="TextBody"/>
-        <w:rPr>
-          <w:lang w:val="zxx" w:eastAsia="zxx" w:bidi="zxx"/>
-        </w:rPr>
-      </w:pPr>
-      <w:r>
-        <w:rPr>
-          <w:lang w:val="zxx" w:eastAsia="zxx" w:bidi="zxx"/>
-        </w:rPr>
-        <w:t>- eigenen Text-Korpus für Keywords verfassen: wie twittern Menschen, wenn sie krank sink? Welche Wörter könnten auftreten? Zuordnung Word – Symptom – Krankheit</w:t>
-      </w:r>
-    </w:p>
-    <w:p>
-      <w:pPr>
-        <w:pStyle w:val="TextBody"/>
-        <w:numPr>
-          <w:ilvl w:val="0"/>
-          <w:numId w:val="6"/>
-        </w:numPr>
-        <w:rPr>
-          <w:lang w:val="zxx" w:eastAsia="zxx" w:bidi="zxx"/>
-        </w:rPr>
-      </w:pPr>
-      <w:r>
-        <w:rPr>
-          <w:lang w:val="zxx" w:eastAsia="zxx" w:bidi="zxx"/>
-        </w:rPr>
-        <w:t>Symptome/Krankheiten aus einer Ontologie laden?</w:t>
-      </w:r>
-    </w:p>
-    <w:p>
-      <w:pPr>
-        <w:pStyle w:val="TextBody"/>
-        <w:rPr>
-          <w:lang w:val="zxx" w:eastAsia="zxx" w:bidi="zxx"/>
-        </w:rPr>
+        <w:rPr/>
       </w:pPr>
       <w:r>
         <w:rPr>
           <w:lang w:val="zxx" w:eastAsia="zxx" w:bidi="zxx"/>
         </w:rPr>
         <w:t xml:space="preserve">- </w:t>
+      </w:r>
+      <w:r>
+        <w:rPr>
+          <w:lang w:val="zxx" w:eastAsia="zxx" w:bidi="zxx"/>
+        </w:rPr>
+        <w:t>eher supervised: korrelieren von Social-Media-Einträgen zu den Ausbruchsdaten (hier wäre ein Test gegen Goldlabels möglich, da Labels bekannt)</w:t>
+      </w:r>
+    </w:p>
+    <w:p>
+      <w:pPr>
+        <w:pStyle w:val="TextBody"/>
+        <w:rPr/>
+      </w:pPr>
+      <w:r>
+        <w:rPr>
+          <w:lang w:val="zxx" w:eastAsia="zxx" w:bidi="zxx"/>
+        </w:rPr>
+        <w:t>- eher unsupervised: geht in Richtung Anonamlie-Detektion (auf vergangene Daten beziehen?)</w:t>
+      </w:r>
+    </w:p>
+    <w:p>
+      <w:pPr>
+        <w:pStyle w:val="TextBody"/>
+        <w:rPr/>
+      </w:pPr>
+      <w:r>
+        <w:rPr>
+          <w:lang w:val="zxx" w:eastAsia="zxx" w:bidi="zxx"/>
+        </w:rPr>
+        <w:t>- semi-supervised: Nutzen der historischen Daten + Labels, um diese mit Einträgen aus Social-Media zu bereichern, um somit bspw. Muster erkennen zu können</w:t>
       </w:r>
     </w:p>
     <w:p>
@@ -991,29 +969,13 @@
           <w:ilvl w:val="1"/>
           <w:numId w:val="2"/>
         </w:numPr>
-        <w:rPr>
-          <w:lang w:val="zxx" w:eastAsia="zxx" w:bidi="zxx"/>
-        </w:rPr>
+        <w:rPr/>
       </w:pPr>
       <w:r>
         <w:rPr>
           <w:lang w:val="zxx" w:eastAsia="zxx" w:bidi="zxx"/>
         </w:rPr>
         <w:t>Fehleranalyse</w:t>
-      </w:r>
-    </w:p>
-    <w:p>
-      <w:pPr>
-        <w:pStyle w:val="TextBody"/>
-        <w:rPr>
-          <w:lang w:val="zxx" w:eastAsia="zxx" w:bidi="zxx"/>
-        </w:rPr>
-      </w:pPr>
-      <w:r>
-        <w:rPr>
-          <w:lang w:val="zxx" w:eastAsia="zxx" w:bidi="zxx"/>
-        </w:rPr>
-        <w:t>- TODO</w:t>
       </w:r>
     </w:p>
     <w:p>
@@ -1035,7 +997,7 @@
         <w:pStyle w:val="TextBody"/>
         <w:numPr>
           <w:ilvl w:val="0"/>
-          <w:numId w:val="9"/>
+          <w:numId w:val="8"/>
         </w:numPr>
         <w:rPr/>
       </w:pPr>
@@ -1051,7 +1013,7 @@
         <w:pStyle w:val="TextBody"/>
         <w:numPr>
           <w:ilvl w:val="0"/>
-          <w:numId w:val="9"/>
+          <w:numId w:val="8"/>
         </w:numPr>
         <w:rPr/>
       </w:pPr>
@@ -1067,17 +1029,75 @@
         <w:pStyle w:val="TextBody"/>
         <w:numPr>
           <w:ilvl w:val="0"/>
-          <w:numId w:val="9"/>
+          <w:numId w:val="8"/>
         </w:numPr>
-        <w:rPr>
-          <w:lang w:val="zxx" w:eastAsia="zxx" w:bidi="zxx"/>
-        </w:rPr>
-      </w:pPr>
-      <w:r>
-        <w:rPr>
-          <w:lang w:val="zxx" w:eastAsia="zxx" w:bidi="zxx"/>
-        </w:rPr>
-        <w:t>Tweets zu ungeau; kein (bekanntes) Krankheitsbild erkennbar</w:t>
+        <w:rPr/>
+      </w:pPr>
+      <w:r>
+        <w:rPr>
+          <w:lang w:val="zxx" w:eastAsia="zxx" w:bidi="zxx"/>
+        </w:rPr>
+        <w:t xml:space="preserve">Tweets zu ungeau; kein (bekanntes) Krankheitsbild erkennbar; </w:t>
+      </w:r>
+      <w:r>
+        <w:rPr>
+          <w:lang w:val="zxx" w:eastAsia="zxx" w:bidi="zxx"/>
+        </w:rPr>
+        <w:t>Homonyme und Emojis; Sarkasmus</w:t>
+      </w:r>
+    </w:p>
+    <w:p>
+      <w:pPr>
+        <w:pStyle w:val="TextBody"/>
+        <w:numPr>
+          <w:ilvl w:val="0"/>
+          <w:numId w:val="8"/>
+        </w:numPr>
+        <w:rPr/>
+      </w:pPr>
+      <w:r>
+        <w:rPr>
+          <w:lang w:val="zxx" w:eastAsia="zxx" w:bidi="zxx"/>
+        </w:rPr>
+        <w:t>N</w:t>
+      </w:r>
+      <w:r>
+        <w:rPr>
+          <w:lang w:val="zxx" w:eastAsia="zxx" w:bidi="zxx"/>
+        </w:rPr>
+        <w:t>oise (z.B. von öffentlichen Quellen)</w:t>
+      </w:r>
+    </w:p>
+    <w:p>
+      <w:pPr>
+        <w:pStyle w:val="TextBody"/>
+        <w:numPr>
+          <w:ilvl w:val="0"/>
+          <w:numId w:val="8"/>
+        </w:numPr>
+        <w:rPr/>
+      </w:pPr>
+      <w:r>
+        <w:rPr>
+          <w:lang w:val="zxx" w:eastAsia="zxx" w:bidi="zxx"/>
+        </w:rPr>
+        <w:t>Twitter-API</w:t>
+      </w:r>
+    </w:p>
+    <w:p>
+      <w:pPr>
+        <w:pStyle w:val="TextBody"/>
+        <w:numPr>
+          <w:ilvl w:val="0"/>
+          <w:numId w:val="8"/>
+        </w:numPr>
+        <w:rPr/>
+      </w:pPr>
+      <w:r>
+        <w:rPr>
+          <w:lang w:val="zxx" w:eastAsia="zxx" w:bidi="zxx"/>
+        </w:rPr>
+        <w:t>RKI-Modell ist nur Approximation (gilt ja eigentlich für alle Modellle)</w:t>
       </w:r>
     </w:p>
     <w:p>
@@ -1147,7 +1167,7 @@
         <w:pStyle w:val="TextBody"/>
         <w:numPr>
           <w:ilvl w:val="0"/>
-          <w:numId w:val="8"/>
+          <w:numId w:val="7"/>
         </w:numPr>
         <w:spacing w:before="0" w:after="140"/>
         <w:rPr>
@@ -1170,54 +1190,7 @@
         </w:rPr>
       </w:pPr>
       <w:r>
-        <w:rPr>
-          <w:lang w:val="zxx" w:eastAsia="zxx" w:bidi="zxx"/>
-        </w:rPr>
-      </w:r>
-    </w:p>
-    <w:p>
-      <w:pPr>
-        <w:pStyle w:val="Heading2"/>
-        <w:numPr>
-          <w:ilvl w:val="1"/>
-          <w:numId w:val="2"/>
-        </w:numPr>
-        <w:rPr>
-          <w:lang w:val="zxx" w:eastAsia="zxx" w:bidi="zxx"/>
-        </w:rPr>
-      </w:pPr>
-      <w:r>
-        <w:rPr>
-          <w:lang w:val="zxx" w:eastAsia="zxx" w:bidi="zxx"/>
-        </w:rPr>
-        <w:t>Fragen 08.12.2019</w:t>
-      </w:r>
-    </w:p>
-    <w:p>
-      <w:pPr>
-        <w:pStyle w:val="TextBody"/>
-        <w:rPr>
-          <w:lang w:val="zxx" w:eastAsia="zxx" w:bidi="zxx"/>
-        </w:rPr>
-      </w:pPr>
-      <w:r>
-        <w:rPr>
-          <w:lang w:val="zxx" w:eastAsia="zxx" w:bidi="zxx"/>
-        </w:rPr>
-        <w:t>- Metrik, die verbessert werden soll, i.e. wie lässt sich das Ziel der MA als Metrik ausdrücken? Wie kann eine Verbesserung visualisiert/angezeigt werden?</w:t>
-      </w:r>
-    </w:p>
-    <w:p>
-      <w:pPr>
-        <w:pStyle w:val="TextBody"/>
-        <w:spacing w:before="0" w:after="140"/>
         <w:rPr/>
-      </w:pPr>
-      <w:r>
-        <w:rPr>
-          <w:lang w:val="zxx" w:eastAsia="zxx" w:bidi="zxx"/>
-        </w:rPr>
-        <w:t>- Wie lässt sich eine Baseline ausdrücken?</w:t>
       </w:r>
     </w:p>
     <w:sectPr>
@@ -2243,152 +2216,6 @@
     </w:lvl>
   </w:abstractNum>
   <w:abstractNum w:abstractNumId="9">
-    <w:lvl w:ilvl="0">
-      <w:start w:val="1"/>
-      <w:numFmt w:val="bullet"/>
-      <w:lvlText w:val=""/>
-      <w:lvlJc w:val="left"/>
-      <w:pPr>
-        <w:tabs>
-          <w:tab w:val="num" w:pos="720"/>
-        </w:tabs>
-        <w:ind w:left="720" w:hanging="360"/>
-      </w:pPr>
-      <w:rPr>
-        <w:rFonts w:ascii="Symbol" w:hAnsi="Symbol" w:cs="Symbol" w:hint="default"/>
-        <w:rFonts w:cs="OpenSymbol"/>
-      </w:rPr>
-    </w:lvl>
-    <w:lvl w:ilvl="1">
-      <w:start w:val="1"/>
-      <w:numFmt w:val="bullet"/>
-      <w:lvlText w:val="◦"/>
-      <w:lvlJc w:val="left"/>
-      <w:pPr>
-        <w:tabs>
-          <w:tab w:val="num" w:pos="1080"/>
-        </w:tabs>
-        <w:ind w:left="1080" w:hanging="360"/>
-      </w:pPr>
-      <w:rPr>
-        <w:rFonts w:ascii="OpenSymbol" w:hAnsi="OpenSymbol" w:cs="OpenSymbol" w:hint="default"/>
-        <w:rFonts w:cs="OpenSymbol"/>
-      </w:rPr>
-    </w:lvl>
-    <w:lvl w:ilvl="2">
-      <w:start w:val="1"/>
-      <w:numFmt w:val="bullet"/>
-      <w:lvlText w:val="▪"/>
-      <w:lvlJc w:val="left"/>
-      <w:pPr>
-        <w:tabs>
-          <w:tab w:val="num" w:pos="1440"/>
-        </w:tabs>
-        <w:ind w:left="1440" w:hanging="360"/>
-      </w:pPr>
-      <w:rPr>
-        <w:rFonts w:ascii="OpenSymbol" w:hAnsi="OpenSymbol" w:cs="OpenSymbol" w:hint="default"/>
-        <w:rFonts w:cs="OpenSymbol"/>
-      </w:rPr>
-    </w:lvl>
-    <w:lvl w:ilvl="3">
-      <w:start w:val="1"/>
-      <w:numFmt w:val="bullet"/>
-      <w:lvlText w:val=""/>
-      <w:lvlJc w:val="left"/>
-      <w:pPr>
-        <w:tabs>
-          <w:tab w:val="num" w:pos="1800"/>
-        </w:tabs>
-        <w:ind w:left="1800" w:hanging="360"/>
-      </w:pPr>
-      <w:rPr>
-        <w:rFonts w:ascii="Symbol" w:hAnsi="Symbol" w:cs="Symbol" w:hint="default"/>
-        <w:rFonts w:cs="OpenSymbol"/>
-      </w:rPr>
-    </w:lvl>
-    <w:lvl w:ilvl="4">
-      <w:start w:val="1"/>
-      <w:numFmt w:val="bullet"/>
-      <w:lvlText w:val="◦"/>
-      <w:lvlJc w:val="left"/>
-      <w:pPr>
-        <w:tabs>
-          <w:tab w:val="num" w:pos="2160"/>
-        </w:tabs>
-        <w:ind w:left="2160" w:hanging="360"/>
-      </w:pPr>
-      <w:rPr>
-        <w:rFonts w:ascii="OpenSymbol" w:hAnsi="OpenSymbol" w:cs="OpenSymbol" w:hint="default"/>
-        <w:rFonts w:cs="OpenSymbol"/>
-      </w:rPr>
-    </w:lvl>
-    <w:lvl w:ilvl="5">
-      <w:start w:val="1"/>
-      <w:numFmt w:val="bullet"/>
-      <w:lvlText w:val="▪"/>
-      <w:lvlJc w:val="left"/>
-      <w:pPr>
-        <w:tabs>
-          <w:tab w:val="num" w:pos="2520"/>
-        </w:tabs>
-        <w:ind w:left="2520" w:hanging="360"/>
-      </w:pPr>
-      <w:rPr>
-        <w:rFonts w:ascii="OpenSymbol" w:hAnsi="OpenSymbol" w:cs="OpenSymbol" w:hint="default"/>
-        <w:rFonts w:cs="OpenSymbol"/>
-      </w:rPr>
-    </w:lvl>
-    <w:lvl w:ilvl="6">
-      <w:start w:val="1"/>
-      <w:numFmt w:val="bullet"/>
-      <w:lvlText w:val=""/>
-      <w:lvlJc w:val="left"/>
-      <w:pPr>
-        <w:tabs>
-          <w:tab w:val="num" w:pos="2880"/>
-        </w:tabs>
-        <w:ind w:left="2880" w:hanging="360"/>
-      </w:pPr>
-      <w:rPr>
-        <w:rFonts w:ascii="Symbol" w:hAnsi="Symbol" w:cs="Symbol" w:hint="default"/>
-        <w:rFonts w:cs="OpenSymbol"/>
-      </w:rPr>
-    </w:lvl>
-    <w:lvl w:ilvl="7">
-      <w:start w:val="1"/>
-      <w:numFmt w:val="bullet"/>
-      <w:lvlText w:val="◦"/>
-      <w:lvlJc w:val="left"/>
-      <w:pPr>
-        <w:tabs>
-          <w:tab w:val="num" w:pos="3240"/>
-        </w:tabs>
-        <w:ind w:left="3240" w:hanging="360"/>
-      </w:pPr>
-      <w:rPr>
-        <w:rFonts w:ascii="OpenSymbol" w:hAnsi="OpenSymbol" w:cs="OpenSymbol" w:hint="default"/>
-        <w:rFonts w:cs="OpenSymbol"/>
-      </w:rPr>
-    </w:lvl>
-    <w:lvl w:ilvl="8">
-      <w:start w:val="1"/>
-      <w:numFmt w:val="bullet"/>
-      <w:lvlText w:val="▪"/>
-      <w:lvlJc w:val="left"/>
-      <w:pPr>
-        <w:tabs>
-          <w:tab w:val="num" w:pos="3600"/>
-        </w:tabs>
-        <w:ind w:left="3600" w:hanging="360"/>
-      </w:pPr>
-      <w:rPr>
-        <w:rFonts w:ascii="OpenSymbol" w:hAnsi="OpenSymbol" w:cs="OpenSymbol" w:hint="default"/>
-        <w:rFonts w:cs="OpenSymbol"/>
-      </w:rPr>
-    </w:lvl>
-  </w:abstractNum>
-  <w:abstractNum w:abstractNumId="10">
     <w:lvl w:ilvl="0">
       <w:start w:val="1"/>
       <w:numFmt w:val="bullet"/>
@@ -2561,9 +2388,6 @@
   <w:num w:numId="9">
     <w:abstractNumId w:val="9"/>
   </w:num>
-  <w:num w:numId="10">
-    <w:abstractNumId w:val="10"/>
-  </w:num>
 </w:numbering>
 </file>
 
@@ -3804,6 +3628,454 @@
       <w:lang w:val="zxx" w:eastAsia="zxx" w:bidi="zxx"/>
     </w:rPr>
   </w:style>
+  <w:style w:type="character" w:styleId="ListLabel168">
+    <w:name w:val="ListLabel 168"/>
+    <w:qFormat/>
+    <w:rPr>
+      <w:rFonts w:cs="OpenSymbol"/>
+    </w:rPr>
+  </w:style>
+  <w:style w:type="character" w:styleId="ListLabel169">
+    <w:name w:val="ListLabel 169"/>
+    <w:qFormat/>
+    <w:rPr>
+      <w:rFonts w:cs="OpenSymbol"/>
+    </w:rPr>
+  </w:style>
+  <w:style w:type="character" w:styleId="ListLabel170">
+    <w:name w:val="ListLabel 170"/>
+    <w:qFormat/>
+    <w:rPr>
+      <w:rFonts w:cs="OpenSymbol"/>
+    </w:rPr>
+  </w:style>
+  <w:style w:type="character" w:styleId="ListLabel171">
+    <w:name w:val="ListLabel 171"/>
+    <w:qFormat/>
+    <w:rPr>
+      <w:rFonts w:cs="OpenSymbol"/>
+    </w:rPr>
+  </w:style>
+  <w:style w:type="character" w:styleId="ListLabel172">
+    <w:name w:val="ListLabel 172"/>
+    <w:qFormat/>
+    <w:rPr>
+      <w:rFonts w:cs="OpenSymbol"/>
+    </w:rPr>
+  </w:style>
+  <w:style w:type="character" w:styleId="ListLabel173">
+    <w:name w:val="ListLabel 173"/>
+    <w:qFormat/>
+    <w:rPr>
+      <w:rFonts w:cs="OpenSymbol"/>
+    </w:rPr>
+  </w:style>
+  <w:style w:type="character" w:styleId="ListLabel174">
+    <w:name w:val="ListLabel 174"/>
+    <w:qFormat/>
+    <w:rPr>
+      <w:rFonts w:cs="OpenSymbol"/>
+    </w:rPr>
+  </w:style>
+  <w:style w:type="character" w:styleId="ListLabel175">
+    <w:name w:val="ListLabel 175"/>
+    <w:qFormat/>
+    <w:rPr>
+      <w:rFonts w:cs="OpenSymbol"/>
+    </w:rPr>
+  </w:style>
+  <w:style w:type="character" w:styleId="ListLabel176">
+    <w:name w:val="ListLabel 176"/>
+    <w:qFormat/>
+    <w:rPr>
+      <w:rFonts w:cs="OpenSymbol"/>
+    </w:rPr>
+  </w:style>
+  <w:style w:type="character" w:styleId="ListLabel177">
+    <w:name w:val="ListLabel 177"/>
+    <w:qFormat/>
+    <w:rPr>
+      <w:rFonts w:cs="OpenSymbol"/>
+    </w:rPr>
+  </w:style>
+  <w:style w:type="character" w:styleId="ListLabel178">
+    <w:name w:val="ListLabel 178"/>
+    <w:qFormat/>
+    <w:rPr>
+      <w:rFonts w:cs="OpenSymbol"/>
+    </w:rPr>
+  </w:style>
+  <w:style w:type="character" w:styleId="ListLabel179">
+    <w:name w:val="ListLabel 179"/>
+    <w:qFormat/>
+    <w:rPr>
+      <w:rFonts w:cs="OpenSymbol"/>
+    </w:rPr>
+  </w:style>
+  <w:style w:type="character" w:styleId="ListLabel180">
+    <w:name w:val="ListLabel 180"/>
+    <w:qFormat/>
+    <w:rPr>
+      <w:rFonts w:cs="OpenSymbol"/>
+    </w:rPr>
+  </w:style>
+  <w:style w:type="character" w:styleId="ListLabel181">
+    <w:name w:val="ListLabel 181"/>
+    <w:qFormat/>
+    <w:rPr>
+      <w:rFonts w:cs="OpenSymbol"/>
+    </w:rPr>
+  </w:style>
+  <w:style w:type="character" w:styleId="ListLabel182">
+    <w:name w:val="ListLabel 182"/>
+    <w:qFormat/>
+    <w:rPr>
+      <w:rFonts w:cs="OpenSymbol"/>
+    </w:rPr>
+  </w:style>
+  <w:style w:type="character" w:styleId="ListLabel183">
+    <w:name w:val="ListLabel 183"/>
+    <w:qFormat/>
+    <w:rPr>
+      <w:rFonts w:cs="OpenSymbol"/>
+    </w:rPr>
+  </w:style>
+  <w:style w:type="character" w:styleId="ListLabel184">
+    <w:name w:val="ListLabel 184"/>
+    <w:qFormat/>
+    <w:rPr>
+      <w:rFonts w:cs="OpenSymbol"/>
+    </w:rPr>
+  </w:style>
+  <w:style w:type="character" w:styleId="ListLabel185">
+    <w:name w:val="ListLabel 185"/>
+    <w:qFormat/>
+    <w:rPr>
+      <w:rFonts w:cs="OpenSymbol"/>
+    </w:rPr>
+  </w:style>
+  <w:style w:type="character" w:styleId="ListLabel186">
+    <w:name w:val="ListLabel 186"/>
+    <w:qFormat/>
+    <w:rPr>
+      <w:rFonts w:cs="OpenSymbol"/>
+    </w:rPr>
+  </w:style>
+  <w:style w:type="character" w:styleId="ListLabel187">
+    <w:name w:val="ListLabel 187"/>
+    <w:qFormat/>
+    <w:rPr>
+      <w:rFonts w:cs="OpenSymbol"/>
+    </w:rPr>
+  </w:style>
+  <w:style w:type="character" w:styleId="ListLabel188">
+    <w:name w:val="ListLabel 188"/>
+    <w:qFormat/>
+    <w:rPr>
+      <w:rFonts w:cs="OpenSymbol"/>
+    </w:rPr>
+  </w:style>
+  <w:style w:type="character" w:styleId="ListLabel189">
+    <w:name w:val="ListLabel 189"/>
+    <w:qFormat/>
+    <w:rPr>
+      <w:rFonts w:cs="OpenSymbol"/>
+    </w:rPr>
+  </w:style>
+  <w:style w:type="character" w:styleId="ListLabel190">
+    <w:name w:val="ListLabel 190"/>
+    <w:qFormat/>
+    <w:rPr>
+      <w:rFonts w:cs="OpenSymbol"/>
+    </w:rPr>
+  </w:style>
+  <w:style w:type="character" w:styleId="ListLabel191">
+    <w:name w:val="ListLabel 191"/>
+    <w:qFormat/>
+    <w:rPr>
+      <w:rFonts w:cs="OpenSymbol"/>
+    </w:rPr>
+  </w:style>
+  <w:style w:type="character" w:styleId="ListLabel192">
+    <w:name w:val="ListLabel 192"/>
+    <w:qFormat/>
+    <w:rPr>
+      <w:rFonts w:cs="OpenSymbol"/>
+    </w:rPr>
+  </w:style>
+  <w:style w:type="character" w:styleId="ListLabel193">
+    <w:name w:val="ListLabel 193"/>
+    <w:qFormat/>
+    <w:rPr>
+      <w:rFonts w:cs="OpenSymbol"/>
+    </w:rPr>
+  </w:style>
+  <w:style w:type="character" w:styleId="ListLabel194">
+    <w:name w:val="ListLabel 194"/>
+    <w:qFormat/>
+    <w:rPr>
+      <w:rFonts w:cs="OpenSymbol"/>
+    </w:rPr>
+  </w:style>
+  <w:style w:type="character" w:styleId="ListLabel195">
+    <w:name w:val="ListLabel 195"/>
+    <w:qFormat/>
+    <w:rPr>
+      <w:rFonts w:cs="OpenSymbol"/>
+    </w:rPr>
+  </w:style>
+  <w:style w:type="character" w:styleId="ListLabel196">
+    <w:name w:val="ListLabel 196"/>
+    <w:qFormat/>
+    <w:rPr>
+      <w:rFonts w:cs="OpenSymbol"/>
+    </w:rPr>
+  </w:style>
+  <w:style w:type="character" w:styleId="ListLabel197">
+    <w:name w:val="ListLabel 197"/>
+    <w:qFormat/>
+    <w:rPr>
+      <w:rFonts w:cs="OpenSymbol"/>
+    </w:rPr>
+  </w:style>
+  <w:style w:type="character" w:styleId="ListLabel198">
+    <w:name w:val="ListLabel 198"/>
+    <w:qFormat/>
+    <w:rPr>
+      <w:rFonts w:cs="OpenSymbol"/>
+    </w:rPr>
+  </w:style>
+  <w:style w:type="character" w:styleId="ListLabel199">
+    <w:name w:val="ListLabel 199"/>
+    <w:qFormat/>
+    <w:rPr>
+      <w:rFonts w:cs="OpenSymbol"/>
+    </w:rPr>
+  </w:style>
+  <w:style w:type="character" w:styleId="ListLabel200">
+    <w:name w:val="ListLabel 200"/>
+    <w:qFormat/>
+    <w:rPr>
+      <w:rFonts w:cs="OpenSymbol"/>
+    </w:rPr>
+  </w:style>
+  <w:style w:type="character" w:styleId="ListLabel201">
+    <w:name w:val="ListLabel 201"/>
+    <w:qFormat/>
+    <w:rPr>
+      <w:rFonts w:cs="OpenSymbol"/>
+    </w:rPr>
+  </w:style>
+  <w:style w:type="character" w:styleId="ListLabel202">
+    <w:name w:val="ListLabel 202"/>
+    <w:qFormat/>
+    <w:rPr>
+      <w:rFonts w:cs="OpenSymbol"/>
+    </w:rPr>
+  </w:style>
+  <w:style w:type="character" w:styleId="ListLabel203">
+    <w:name w:val="ListLabel 203"/>
+    <w:qFormat/>
+    <w:rPr>
+      <w:rFonts w:cs="OpenSymbol"/>
+    </w:rPr>
+  </w:style>
+  <w:style w:type="character" w:styleId="ListLabel204">
+    <w:name w:val="ListLabel 204"/>
+    <w:qFormat/>
+    <w:rPr>
+      <w:rFonts w:cs="OpenSymbol"/>
+    </w:rPr>
+  </w:style>
+  <w:style w:type="character" w:styleId="ListLabel205">
+    <w:name w:val="ListLabel 205"/>
+    <w:qFormat/>
+    <w:rPr>
+      <w:rFonts w:cs="OpenSymbol"/>
+    </w:rPr>
+  </w:style>
+  <w:style w:type="character" w:styleId="ListLabel206">
+    <w:name w:val="ListLabel 206"/>
+    <w:qFormat/>
+    <w:rPr>
+      <w:rFonts w:cs="OpenSymbol"/>
+    </w:rPr>
+  </w:style>
+  <w:style w:type="character" w:styleId="ListLabel207">
+    <w:name w:val="ListLabel 207"/>
+    <w:qFormat/>
+    <w:rPr>
+      <w:rFonts w:cs="OpenSymbol"/>
+    </w:rPr>
+  </w:style>
+  <w:style w:type="character" w:styleId="ListLabel208">
+    <w:name w:val="ListLabel 208"/>
+    <w:qFormat/>
+    <w:rPr>
+      <w:rFonts w:cs="OpenSymbol"/>
+    </w:rPr>
+  </w:style>
+  <w:style w:type="character" w:styleId="ListLabel209">
+    <w:name w:val="ListLabel 209"/>
+    <w:qFormat/>
+    <w:rPr>
+      <w:rFonts w:cs="OpenSymbol"/>
+    </w:rPr>
+  </w:style>
+  <w:style w:type="character" w:styleId="ListLabel210">
+    <w:name w:val="ListLabel 210"/>
+    <w:qFormat/>
+    <w:rPr>
+      <w:rFonts w:cs="OpenSymbol"/>
+    </w:rPr>
+  </w:style>
+  <w:style w:type="character" w:styleId="ListLabel211">
+    <w:name w:val="ListLabel 211"/>
+    <w:qFormat/>
+    <w:rPr>
+      <w:rFonts w:cs="OpenSymbol"/>
+    </w:rPr>
+  </w:style>
+  <w:style w:type="character" w:styleId="ListLabel212">
+    <w:name w:val="ListLabel 212"/>
+    <w:qFormat/>
+    <w:rPr>
+      <w:rFonts w:cs="OpenSymbol"/>
+    </w:rPr>
+  </w:style>
+  <w:style w:type="character" w:styleId="ListLabel213">
+    <w:name w:val="ListLabel 213"/>
+    <w:qFormat/>
+    <w:rPr>
+      <w:rFonts w:cs="OpenSymbol"/>
+    </w:rPr>
+  </w:style>
+  <w:style w:type="character" w:styleId="ListLabel214">
+    <w:name w:val="ListLabel 214"/>
+    <w:qFormat/>
+    <w:rPr>
+      <w:rFonts w:cs="OpenSymbol"/>
+    </w:rPr>
+  </w:style>
+  <w:style w:type="character" w:styleId="ListLabel215">
+    <w:name w:val="ListLabel 215"/>
+    <w:qFormat/>
+    <w:rPr>
+      <w:rFonts w:cs="OpenSymbol"/>
+    </w:rPr>
+  </w:style>
+  <w:style w:type="character" w:styleId="ListLabel216">
+    <w:name w:val="ListLabel 216"/>
+    <w:qFormat/>
+    <w:rPr>
+      <w:rFonts w:cs="OpenSymbol"/>
+    </w:rPr>
+  </w:style>
+  <w:style w:type="character" w:styleId="ListLabel217">
+    <w:name w:val="ListLabel 217"/>
+    <w:qFormat/>
+    <w:rPr>
+      <w:rFonts w:cs="OpenSymbol"/>
+    </w:rPr>
+  </w:style>
+  <w:style w:type="character" w:styleId="ListLabel218">
+    <w:name w:val="ListLabel 218"/>
+    <w:qFormat/>
+    <w:rPr>
+      <w:rFonts w:cs="OpenSymbol"/>
+    </w:rPr>
+  </w:style>
+  <w:style w:type="character" w:styleId="ListLabel219">
+    <w:name w:val="ListLabel 219"/>
+    <w:qFormat/>
+    <w:rPr>
+      <w:rFonts w:cs="OpenSymbol"/>
+    </w:rPr>
+  </w:style>
+  <w:style w:type="character" w:styleId="ListLabel220">
+    <w:name w:val="ListLabel 220"/>
+    <w:qFormat/>
+    <w:rPr>
+      <w:rFonts w:cs="OpenSymbol"/>
+    </w:rPr>
+  </w:style>
+  <w:style w:type="character" w:styleId="ListLabel221">
+    <w:name w:val="ListLabel 221"/>
+    <w:qFormat/>
+    <w:rPr>
+      <w:rFonts w:cs="OpenSymbol"/>
+    </w:rPr>
+  </w:style>
+  <w:style w:type="character" w:styleId="ListLabel222">
+    <w:name w:val="ListLabel 222"/>
+    <w:qFormat/>
+    <w:rPr>
+      <w:rFonts w:cs="OpenSymbol"/>
+    </w:rPr>
+  </w:style>
+  <w:style w:type="character" w:styleId="ListLabel223">
+    <w:name w:val="ListLabel 223"/>
+    <w:qFormat/>
+    <w:rPr>
+      <w:rFonts w:cs="OpenSymbol"/>
+    </w:rPr>
+  </w:style>
+  <w:style w:type="character" w:styleId="ListLabel224">
+    <w:name w:val="ListLabel 224"/>
+    <w:qFormat/>
+    <w:rPr>
+      <w:rFonts w:cs="OpenSymbol"/>
+    </w:rPr>
+  </w:style>
+  <w:style w:type="character" w:styleId="ListLabel225">
+    <w:name w:val="ListLabel 225"/>
+    <w:qFormat/>
+    <w:rPr>
+      <w:rFonts w:cs="OpenSymbol"/>
+    </w:rPr>
+  </w:style>
+  <w:style w:type="character" w:styleId="ListLabel226">
+    <w:name w:val="ListLabel 226"/>
+    <w:qFormat/>
+    <w:rPr>
+      <w:rFonts w:cs="OpenSymbol"/>
+    </w:rPr>
+  </w:style>
+  <w:style w:type="character" w:styleId="ListLabel227">
+    <w:name w:val="ListLabel 227"/>
+    <w:qFormat/>
+    <w:rPr>
+      <w:rFonts w:cs="OpenSymbol"/>
+    </w:rPr>
+  </w:style>
+  <w:style w:type="character" w:styleId="ListLabel228">
+    <w:name w:val="ListLabel 228"/>
+    <w:qFormat/>
+    <w:rPr>
+      <w:rFonts w:cs="OpenSymbol"/>
+    </w:rPr>
+  </w:style>
+  <w:style w:type="character" w:styleId="ListLabel229">
+    <w:name w:val="ListLabel 229"/>
+    <w:qFormat/>
+    <w:rPr>
+      <w:rFonts w:cs="OpenSymbol"/>
+    </w:rPr>
+  </w:style>
+  <w:style w:type="character" w:styleId="ListLabel230">
+    <w:name w:val="ListLabel 230"/>
+    <w:qFormat/>
+    <w:rPr>
+      <w:rFonts w:cs="OpenSymbol"/>
+    </w:rPr>
+  </w:style>
+  <w:style w:type="character" w:styleId="ListLabel231">
+    <w:name w:val="ListLabel 231"/>
+    <w:qFormat/>
+    <w:rPr>
+      <w:lang w:val="zxx" w:eastAsia="zxx" w:bidi="zxx"/>
+    </w:rPr>
+  </w:style>
   <w:style w:type="paragraph" w:styleId="Heading">
     <w:name w:val="Heading"/>
     <w:basedOn w:val="Normal"/>

--- a/EDS/ma-thesis-prep.docx
+++ b/EDS/ma-thesis-prep.docx
@@ -389,13 +389,7 @@
         <w:rPr>
           <w:lang w:val="zxx" w:eastAsia="zxx" w:bidi="zxx"/>
         </w:rPr>
-        <w:t xml:space="preserve">- </w:t>
-      </w:r>
-      <w:r>
-        <w:rPr>
-          <w:lang w:val="zxx" w:eastAsia="zxx" w:bidi="zxx"/>
-        </w:rPr>
-        <w:t>Schwellwert-Berechnung durch einfache Regression (quasi-poisson) aus historischen Daten, um Sollwert für aktuelle Woche zu erhalten</w:t>
+        <w:t>- Schwellwert-Berechnung durch einfache Regression (quasi-poisson) aus historischen Daten, um Sollwert für aktuelle Woche zu erhalten</w:t>
       </w:r>
     </w:p>
     <w:p>
@@ -503,13 +497,7 @@
         <w:rPr>
           <w:lang w:val="zxx" w:eastAsia="zxx" w:bidi="zxx"/>
         </w:rPr>
-        <w:t xml:space="preserve">- </w:t>
-      </w:r>
-      <w:r>
-        <w:rPr>
-          <w:lang w:val="zxx" w:eastAsia="zxx" w:bidi="zxx"/>
-        </w:rPr>
-        <w:t>Kein fixes Maß an Verbesserung ausgeschrieben, eher explorative, forschende Arbeit</w:t>
+        <w:t>- Kein fixes Maß an Verbesserung ausgeschrieben, eher explorative, forschende Arbeit</w:t>
       </w:r>
     </w:p>
     <w:p>
@@ -784,13 +772,7 @@
         <w:rPr>
           <w:lang w:val="zxx" w:eastAsia="zxx" w:bidi="zxx"/>
         </w:rPr>
-        <w:t xml:space="preserve">- </w:t>
-      </w:r>
-      <w:r>
-        <w:rPr>
-          <w:lang w:val="zxx" w:eastAsia="zxx" w:bidi="zxx"/>
-        </w:rPr>
-        <w:t>bisherige Ausbruchsdaten (seit 2001), sind quasi gelabelt (da entsprechender Ausbruch einer meldepflichtigen Krankheit)</w:t>
+        <w:t>- bisherige Ausbruchsdaten (seit 2001), sind quasi gelabelt (da entsprechender Ausbruch einer meldepflichtigen Krankheit)</w:t>
       </w:r>
     </w:p>
     <w:p>
@@ -878,28 +860,35 @@
     <w:p>
       <w:pPr>
         <w:pStyle w:val="TextBody"/>
-        <w:rPr>
-          <w:lang w:val="zxx" w:eastAsia="zxx" w:bidi="zxx"/>
-        </w:rPr>
-      </w:pPr>
-      <w:r>
-        <w:rPr>
-          <w:lang w:val="zxx" w:eastAsia="zxx" w:bidi="zxx"/>
-        </w:rPr>
-        <w:t>- TODO</w:t>
-      </w:r>
-    </w:p>
-    <w:p>
-      <w:pPr>
-        <w:pStyle w:val="TextBody"/>
-        <w:rPr>
-          <w:lang w:val="zxx" w:eastAsia="zxx" w:bidi="zxx"/>
-        </w:rPr>
-      </w:pPr>
-      <w:r>
-        <w:rPr>
-          <w:lang w:val="zxx" w:eastAsia="zxx" w:bidi="zxx"/>
-        </w:rPr>
+        <w:rPr/>
+      </w:pPr>
+      <w:r>
+        <w:rPr>
+          <w:lang w:val="zxx" w:eastAsia="zxx" w:bidi="zxx"/>
+        </w:rPr>
+        <w:t xml:space="preserve">- </w:t>
+      </w:r>
+      <w:r>
+        <w:rPr>
+          <w:i/>
+          <w:iCs/>
+          <w:lang w:val="zxx" w:eastAsia="zxx" w:bidi="zxx"/>
+        </w:rPr>
+        <w:t>Dengue surveillance based on a computational model of spatio-temporal locality of Twitter.  Gomide, Janaína and Veloso, Adriano and Meira Jr, Wagner and Almeida, Virgilio and Benevenuto, Fabrício and Ferraz, Fernanda and Teixeira, Mauro. 2011.</w:t>
+      </w:r>
+    </w:p>
+    <w:p>
+      <w:pPr>
+        <w:pStyle w:val="TextBody"/>
+        <w:rPr>
+          <w:lang w:val="zxx" w:eastAsia="zxx" w:bidi="zxx"/>
+        </w:rPr>
+      </w:pPr>
+      <w:r>
+        <w:rPr>
+          <w:lang w:val="zxx" w:eastAsia="zxx" w:bidi="zxx"/>
+        </w:rPr>
+        <w:t xml:space="preserve">- </w:t>
       </w:r>
     </w:p>
     <w:p>
@@ -929,13 +918,7 @@
         <w:rPr>
           <w:lang w:val="zxx" w:eastAsia="zxx" w:bidi="zxx"/>
         </w:rPr>
-        <w:t xml:space="preserve">- </w:t>
-      </w:r>
-      <w:r>
-        <w:rPr>
-          <w:lang w:val="zxx" w:eastAsia="zxx" w:bidi="zxx"/>
-        </w:rPr>
-        <w:t>eher supervised: korrelieren von Social-Media-Einträgen zu den Ausbruchsdaten (hier wäre ein Test gegen Goldlabels möglich, da Labels bekannt)</w:t>
+        <w:t>- eher supervised: korrelieren von Social-Media-Einträgen zu den Ausbruchsdaten (hier wäre ein Test gegen Goldlabels möglich, da Labels bekannt)</w:t>
       </w:r>
     </w:p>
     <w:p>
@@ -960,6 +943,18 @@
           <w:lang w:val="zxx" w:eastAsia="zxx" w:bidi="zxx"/>
         </w:rPr>
         <w:t>- semi-supervised: Nutzen der historischen Daten + Labels, um diese mit Einträgen aus Social-Media zu bereichern, um somit bspw. Muster erkennen zu können</w:t>
+      </w:r>
+    </w:p>
+    <w:p>
+      <w:pPr>
+        <w:pStyle w:val="TextBody"/>
+        <w:rPr/>
+      </w:pPr>
+      <w:r>
+        <w:rPr>
+          <w:lang w:val="zxx" w:eastAsia="zxx" w:bidi="zxx"/>
+        </w:rPr>
+        <w:t>- Graphen-basierter Ansatz (Neo4J)</w:t>
       </w:r>
     </w:p>
     <w:p>
@@ -1037,13 +1032,7 @@
         <w:rPr>
           <w:lang w:val="zxx" w:eastAsia="zxx" w:bidi="zxx"/>
         </w:rPr>
-        <w:t xml:space="preserve">Tweets zu ungeau; kein (bekanntes) Krankheitsbild erkennbar; </w:t>
-      </w:r>
-      <w:r>
-        <w:rPr>
-          <w:lang w:val="zxx" w:eastAsia="zxx" w:bidi="zxx"/>
-        </w:rPr>
-        <w:t>Homonyme und Emojis; Sarkasmus</w:t>
+        <w:t>Tweets zu ungeau; kein (bekanntes) Krankheitsbild erkennbar; Homonyme und Emojis; Sarkasmus; fehlender Standort/User können überall twittern</w:t>
       </w:r>
     </w:p>
     <w:p>
@@ -1059,13 +1048,13 @@
         <w:rPr>
           <w:lang w:val="zxx" w:eastAsia="zxx" w:bidi="zxx"/>
         </w:rPr>
-        <w:t>N</w:t>
-      </w:r>
-      <w:r>
-        <w:rPr>
-          <w:lang w:val="zxx" w:eastAsia="zxx" w:bidi="zxx"/>
-        </w:rPr>
-        <w:t>oise (z.B. von öffentlichen Quellen)</w:t>
+        <w:t xml:space="preserve">Noise (z.B. von öffentlichen Quellen); keine Information über eigentlichen Grund der Nachricht (kann das von Bedeutung sein?); </w:t>
+      </w:r>
+      <w:r>
+        <w:rPr>
+          <w:lang w:val="zxx" w:eastAsia="zxx" w:bidi="zxx"/>
+        </w:rPr>
+        <w:t>Retweets wiederholen gleichen Text</w:t>
       </w:r>
     </w:p>
     <w:p>
@@ -1102,6 +1091,22 @@
     </w:p>
     <w:p>
       <w:pPr>
+        <w:pStyle w:val="TextBody"/>
+        <w:numPr>
+          <w:ilvl w:val="0"/>
+          <w:numId w:val="8"/>
+        </w:numPr>
+        <w:rPr/>
+      </w:pPr>
+      <w:r>
+        <w:rPr>
+          <w:lang w:val="zxx" w:eastAsia="zxx" w:bidi="zxx"/>
+        </w:rPr>
+        <w:t>NLP: deutsche Sprache!</w:t>
+      </w:r>
+    </w:p>
+    <w:p>
+      <w:pPr>
         <w:pStyle w:val="Heading2"/>
         <w:numPr>
           <w:ilvl w:val="1"/>
@@ -1185,9 +1190,7 @@
       <w:pPr>
         <w:pStyle w:val="TextBody"/>
         <w:spacing w:before="0" w:after="140"/>
-        <w:rPr>
-          <w:lang w:val="zxx" w:eastAsia="zxx" w:bidi="zxx"/>
-        </w:rPr>
+        <w:rPr/>
       </w:pPr>
       <w:r>
         <w:rPr/>
@@ -4076,6 +4079,1931 @@
       <w:lang w:val="zxx" w:eastAsia="zxx" w:bidi="zxx"/>
     </w:rPr>
   </w:style>
+  <w:style w:type="character" w:styleId="ListLabel232">
+    <w:name w:val="ListLabel 232"/>
+    <w:qFormat/>
+    <w:rPr>
+      <w:rFonts w:cs="OpenSymbol"/>
+    </w:rPr>
+  </w:style>
+  <w:style w:type="character" w:styleId="ListLabel233">
+    <w:name w:val="ListLabel 233"/>
+    <w:qFormat/>
+    <w:rPr>
+      <w:rFonts w:cs="OpenSymbol"/>
+    </w:rPr>
+  </w:style>
+  <w:style w:type="character" w:styleId="ListLabel234">
+    <w:name w:val="ListLabel 234"/>
+    <w:qFormat/>
+    <w:rPr>
+      <w:rFonts w:cs="OpenSymbol"/>
+    </w:rPr>
+  </w:style>
+  <w:style w:type="character" w:styleId="ListLabel235">
+    <w:name w:val="ListLabel 235"/>
+    <w:qFormat/>
+    <w:rPr>
+      <w:rFonts w:cs="OpenSymbol"/>
+    </w:rPr>
+  </w:style>
+  <w:style w:type="character" w:styleId="ListLabel236">
+    <w:name w:val="ListLabel 236"/>
+    <w:qFormat/>
+    <w:rPr>
+      <w:rFonts w:cs="OpenSymbol"/>
+    </w:rPr>
+  </w:style>
+  <w:style w:type="character" w:styleId="ListLabel237">
+    <w:name w:val="ListLabel 237"/>
+    <w:qFormat/>
+    <w:rPr>
+      <w:rFonts w:cs="OpenSymbol"/>
+    </w:rPr>
+  </w:style>
+  <w:style w:type="character" w:styleId="ListLabel238">
+    <w:name w:val="ListLabel 238"/>
+    <w:qFormat/>
+    <w:rPr>
+      <w:rFonts w:cs="OpenSymbol"/>
+    </w:rPr>
+  </w:style>
+  <w:style w:type="character" w:styleId="ListLabel239">
+    <w:name w:val="ListLabel 239"/>
+    <w:qFormat/>
+    <w:rPr>
+      <w:rFonts w:cs="OpenSymbol"/>
+    </w:rPr>
+  </w:style>
+  <w:style w:type="character" w:styleId="ListLabel240">
+    <w:name w:val="ListLabel 240"/>
+    <w:qFormat/>
+    <w:rPr>
+      <w:rFonts w:cs="OpenSymbol"/>
+    </w:rPr>
+  </w:style>
+  <w:style w:type="character" w:styleId="ListLabel241">
+    <w:name w:val="ListLabel 241"/>
+    <w:qFormat/>
+    <w:rPr>
+      <w:rFonts w:cs="OpenSymbol"/>
+    </w:rPr>
+  </w:style>
+  <w:style w:type="character" w:styleId="ListLabel242">
+    <w:name w:val="ListLabel 242"/>
+    <w:qFormat/>
+    <w:rPr>
+      <w:rFonts w:cs="OpenSymbol"/>
+    </w:rPr>
+  </w:style>
+  <w:style w:type="character" w:styleId="ListLabel243">
+    <w:name w:val="ListLabel 243"/>
+    <w:qFormat/>
+    <w:rPr>
+      <w:rFonts w:cs="OpenSymbol"/>
+    </w:rPr>
+  </w:style>
+  <w:style w:type="character" w:styleId="ListLabel244">
+    <w:name w:val="ListLabel 244"/>
+    <w:qFormat/>
+    <w:rPr>
+      <w:rFonts w:cs="OpenSymbol"/>
+    </w:rPr>
+  </w:style>
+  <w:style w:type="character" w:styleId="ListLabel245">
+    <w:name w:val="ListLabel 245"/>
+    <w:qFormat/>
+    <w:rPr>
+      <w:rFonts w:cs="OpenSymbol"/>
+    </w:rPr>
+  </w:style>
+  <w:style w:type="character" w:styleId="ListLabel246">
+    <w:name w:val="ListLabel 246"/>
+    <w:qFormat/>
+    <w:rPr>
+      <w:rFonts w:cs="OpenSymbol"/>
+    </w:rPr>
+  </w:style>
+  <w:style w:type="character" w:styleId="ListLabel247">
+    <w:name w:val="ListLabel 247"/>
+    <w:qFormat/>
+    <w:rPr>
+      <w:rFonts w:cs="OpenSymbol"/>
+    </w:rPr>
+  </w:style>
+  <w:style w:type="character" w:styleId="ListLabel248">
+    <w:name w:val="ListLabel 248"/>
+    <w:qFormat/>
+    <w:rPr>
+      <w:rFonts w:cs="OpenSymbol"/>
+    </w:rPr>
+  </w:style>
+  <w:style w:type="character" w:styleId="ListLabel249">
+    <w:name w:val="ListLabel 249"/>
+    <w:qFormat/>
+    <w:rPr>
+      <w:rFonts w:cs="OpenSymbol"/>
+    </w:rPr>
+  </w:style>
+  <w:style w:type="character" w:styleId="ListLabel250">
+    <w:name w:val="ListLabel 250"/>
+    <w:qFormat/>
+    <w:rPr>
+      <w:rFonts w:cs="OpenSymbol"/>
+    </w:rPr>
+  </w:style>
+  <w:style w:type="character" w:styleId="ListLabel251">
+    <w:name w:val="ListLabel 251"/>
+    <w:qFormat/>
+    <w:rPr>
+      <w:rFonts w:cs="OpenSymbol"/>
+    </w:rPr>
+  </w:style>
+  <w:style w:type="character" w:styleId="ListLabel252">
+    <w:name w:val="ListLabel 252"/>
+    <w:qFormat/>
+    <w:rPr>
+      <w:rFonts w:cs="OpenSymbol"/>
+    </w:rPr>
+  </w:style>
+  <w:style w:type="character" w:styleId="ListLabel253">
+    <w:name w:val="ListLabel 253"/>
+    <w:qFormat/>
+    <w:rPr>
+      <w:rFonts w:cs="OpenSymbol"/>
+    </w:rPr>
+  </w:style>
+  <w:style w:type="character" w:styleId="ListLabel254">
+    <w:name w:val="ListLabel 254"/>
+    <w:qFormat/>
+    <w:rPr>
+      <w:rFonts w:cs="OpenSymbol"/>
+    </w:rPr>
+  </w:style>
+  <w:style w:type="character" w:styleId="ListLabel255">
+    <w:name w:val="ListLabel 255"/>
+    <w:qFormat/>
+    <w:rPr>
+      <w:rFonts w:cs="OpenSymbol"/>
+    </w:rPr>
+  </w:style>
+  <w:style w:type="character" w:styleId="ListLabel256">
+    <w:name w:val="ListLabel 256"/>
+    <w:qFormat/>
+    <w:rPr>
+      <w:rFonts w:cs="OpenSymbol"/>
+    </w:rPr>
+  </w:style>
+  <w:style w:type="character" w:styleId="ListLabel257">
+    <w:name w:val="ListLabel 257"/>
+    <w:qFormat/>
+    <w:rPr>
+      <w:rFonts w:cs="OpenSymbol"/>
+    </w:rPr>
+  </w:style>
+  <w:style w:type="character" w:styleId="ListLabel258">
+    <w:name w:val="ListLabel 258"/>
+    <w:qFormat/>
+    <w:rPr>
+      <w:rFonts w:cs="OpenSymbol"/>
+    </w:rPr>
+  </w:style>
+  <w:style w:type="character" w:styleId="ListLabel259">
+    <w:name w:val="ListLabel 259"/>
+    <w:qFormat/>
+    <w:rPr>
+      <w:rFonts w:cs="OpenSymbol"/>
+    </w:rPr>
+  </w:style>
+  <w:style w:type="character" w:styleId="ListLabel260">
+    <w:name w:val="ListLabel 260"/>
+    <w:qFormat/>
+    <w:rPr>
+      <w:rFonts w:cs="OpenSymbol"/>
+    </w:rPr>
+  </w:style>
+  <w:style w:type="character" w:styleId="ListLabel261">
+    <w:name w:val="ListLabel 261"/>
+    <w:qFormat/>
+    <w:rPr>
+      <w:rFonts w:cs="OpenSymbol"/>
+    </w:rPr>
+  </w:style>
+  <w:style w:type="character" w:styleId="ListLabel262">
+    <w:name w:val="ListLabel 262"/>
+    <w:qFormat/>
+    <w:rPr>
+      <w:rFonts w:cs="OpenSymbol"/>
+    </w:rPr>
+  </w:style>
+  <w:style w:type="character" w:styleId="ListLabel263">
+    <w:name w:val="ListLabel 263"/>
+    <w:qFormat/>
+    <w:rPr>
+      <w:rFonts w:cs="OpenSymbol"/>
+    </w:rPr>
+  </w:style>
+  <w:style w:type="character" w:styleId="ListLabel264">
+    <w:name w:val="ListLabel 264"/>
+    <w:qFormat/>
+    <w:rPr>
+      <w:rFonts w:cs="OpenSymbol"/>
+    </w:rPr>
+  </w:style>
+  <w:style w:type="character" w:styleId="ListLabel265">
+    <w:name w:val="ListLabel 265"/>
+    <w:qFormat/>
+    <w:rPr>
+      <w:rFonts w:cs="OpenSymbol"/>
+    </w:rPr>
+  </w:style>
+  <w:style w:type="character" w:styleId="ListLabel266">
+    <w:name w:val="ListLabel 266"/>
+    <w:qFormat/>
+    <w:rPr>
+      <w:rFonts w:cs="OpenSymbol"/>
+    </w:rPr>
+  </w:style>
+  <w:style w:type="character" w:styleId="ListLabel267">
+    <w:name w:val="ListLabel 267"/>
+    <w:qFormat/>
+    <w:rPr>
+      <w:rFonts w:cs="OpenSymbol"/>
+    </w:rPr>
+  </w:style>
+  <w:style w:type="character" w:styleId="ListLabel268">
+    <w:name w:val="ListLabel 268"/>
+    <w:qFormat/>
+    <w:rPr>
+      <w:rFonts w:cs="OpenSymbol"/>
+    </w:rPr>
+  </w:style>
+  <w:style w:type="character" w:styleId="ListLabel269">
+    <w:name w:val="ListLabel 269"/>
+    <w:qFormat/>
+    <w:rPr>
+      <w:rFonts w:cs="OpenSymbol"/>
+    </w:rPr>
+  </w:style>
+  <w:style w:type="character" w:styleId="ListLabel270">
+    <w:name w:val="ListLabel 270"/>
+    <w:qFormat/>
+    <w:rPr>
+      <w:rFonts w:cs="OpenSymbol"/>
+    </w:rPr>
+  </w:style>
+  <w:style w:type="character" w:styleId="ListLabel271">
+    <w:name w:val="ListLabel 271"/>
+    <w:qFormat/>
+    <w:rPr>
+      <w:rFonts w:cs="OpenSymbol"/>
+    </w:rPr>
+  </w:style>
+  <w:style w:type="character" w:styleId="ListLabel272">
+    <w:name w:val="ListLabel 272"/>
+    <w:qFormat/>
+    <w:rPr>
+      <w:rFonts w:cs="OpenSymbol"/>
+    </w:rPr>
+  </w:style>
+  <w:style w:type="character" w:styleId="ListLabel273">
+    <w:name w:val="ListLabel 273"/>
+    <w:qFormat/>
+    <w:rPr>
+      <w:rFonts w:cs="OpenSymbol"/>
+    </w:rPr>
+  </w:style>
+  <w:style w:type="character" w:styleId="ListLabel274">
+    <w:name w:val="ListLabel 274"/>
+    <w:qFormat/>
+    <w:rPr>
+      <w:rFonts w:cs="OpenSymbol"/>
+    </w:rPr>
+  </w:style>
+  <w:style w:type="character" w:styleId="ListLabel275">
+    <w:name w:val="ListLabel 275"/>
+    <w:qFormat/>
+    <w:rPr>
+      <w:rFonts w:cs="OpenSymbol"/>
+    </w:rPr>
+  </w:style>
+  <w:style w:type="character" w:styleId="ListLabel276">
+    <w:name w:val="ListLabel 276"/>
+    <w:qFormat/>
+    <w:rPr>
+      <w:rFonts w:cs="OpenSymbol"/>
+    </w:rPr>
+  </w:style>
+  <w:style w:type="character" w:styleId="ListLabel277">
+    <w:name w:val="ListLabel 277"/>
+    <w:qFormat/>
+    <w:rPr>
+      <w:rFonts w:cs="OpenSymbol"/>
+    </w:rPr>
+  </w:style>
+  <w:style w:type="character" w:styleId="ListLabel278">
+    <w:name w:val="ListLabel 278"/>
+    <w:qFormat/>
+    <w:rPr>
+      <w:rFonts w:cs="OpenSymbol"/>
+    </w:rPr>
+  </w:style>
+  <w:style w:type="character" w:styleId="ListLabel279">
+    <w:name w:val="ListLabel 279"/>
+    <w:qFormat/>
+    <w:rPr>
+      <w:rFonts w:cs="OpenSymbol"/>
+    </w:rPr>
+  </w:style>
+  <w:style w:type="character" w:styleId="ListLabel280">
+    <w:name w:val="ListLabel 280"/>
+    <w:qFormat/>
+    <w:rPr>
+      <w:rFonts w:cs="OpenSymbol"/>
+    </w:rPr>
+  </w:style>
+  <w:style w:type="character" w:styleId="ListLabel281">
+    <w:name w:val="ListLabel 281"/>
+    <w:qFormat/>
+    <w:rPr>
+      <w:rFonts w:cs="OpenSymbol"/>
+    </w:rPr>
+  </w:style>
+  <w:style w:type="character" w:styleId="ListLabel282">
+    <w:name w:val="ListLabel 282"/>
+    <w:qFormat/>
+    <w:rPr>
+      <w:rFonts w:cs="OpenSymbol"/>
+    </w:rPr>
+  </w:style>
+  <w:style w:type="character" w:styleId="ListLabel283">
+    <w:name w:val="ListLabel 283"/>
+    <w:qFormat/>
+    <w:rPr>
+      <w:rFonts w:cs="OpenSymbol"/>
+    </w:rPr>
+  </w:style>
+  <w:style w:type="character" w:styleId="ListLabel284">
+    <w:name w:val="ListLabel 284"/>
+    <w:qFormat/>
+    <w:rPr>
+      <w:rFonts w:cs="OpenSymbol"/>
+    </w:rPr>
+  </w:style>
+  <w:style w:type="character" w:styleId="ListLabel285">
+    <w:name w:val="ListLabel 285"/>
+    <w:qFormat/>
+    <w:rPr>
+      <w:rFonts w:cs="OpenSymbol"/>
+    </w:rPr>
+  </w:style>
+  <w:style w:type="character" w:styleId="ListLabel286">
+    <w:name w:val="ListLabel 286"/>
+    <w:qFormat/>
+    <w:rPr>
+      <w:lang w:val="zxx" w:eastAsia="zxx" w:bidi="zxx"/>
+    </w:rPr>
+  </w:style>
+  <w:style w:type="character" w:styleId="ListLabel287">
+    <w:name w:val="ListLabel 287"/>
+    <w:qFormat/>
+    <w:rPr>
+      <w:rFonts w:cs="OpenSymbol"/>
+    </w:rPr>
+  </w:style>
+  <w:style w:type="character" w:styleId="ListLabel288">
+    <w:name w:val="ListLabel 288"/>
+    <w:qFormat/>
+    <w:rPr>
+      <w:rFonts w:cs="OpenSymbol"/>
+    </w:rPr>
+  </w:style>
+  <w:style w:type="character" w:styleId="ListLabel289">
+    <w:name w:val="ListLabel 289"/>
+    <w:qFormat/>
+    <w:rPr>
+      <w:rFonts w:cs="OpenSymbol"/>
+    </w:rPr>
+  </w:style>
+  <w:style w:type="character" w:styleId="ListLabel290">
+    <w:name w:val="ListLabel 290"/>
+    <w:qFormat/>
+    <w:rPr>
+      <w:rFonts w:cs="OpenSymbol"/>
+    </w:rPr>
+  </w:style>
+  <w:style w:type="character" w:styleId="ListLabel291">
+    <w:name w:val="ListLabel 291"/>
+    <w:qFormat/>
+    <w:rPr>
+      <w:rFonts w:cs="OpenSymbol"/>
+    </w:rPr>
+  </w:style>
+  <w:style w:type="character" w:styleId="ListLabel292">
+    <w:name w:val="ListLabel 292"/>
+    <w:qFormat/>
+    <w:rPr>
+      <w:rFonts w:cs="OpenSymbol"/>
+    </w:rPr>
+  </w:style>
+  <w:style w:type="character" w:styleId="ListLabel293">
+    <w:name w:val="ListLabel 293"/>
+    <w:qFormat/>
+    <w:rPr>
+      <w:rFonts w:cs="OpenSymbol"/>
+    </w:rPr>
+  </w:style>
+  <w:style w:type="character" w:styleId="ListLabel294">
+    <w:name w:val="ListLabel 294"/>
+    <w:qFormat/>
+    <w:rPr>
+      <w:rFonts w:cs="OpenSymbol"/>
+    </w:rPr>
+  </w:style>
+  <w:style w:type="character" w:styleId="ListLabel295">
+    <w:name w:val="ListLabel 295"/>
+    <w:qFormat/>
+    <w:rPr>
+      <w:rFonts w:cs="OpenSymbol"/>
+    </w:rPr>
+  </w:style>
+  <w:style w:type="character" w:styleId="ListLabel296">
+    <w:name w:val="ListLabel 296"/>
+    <w:qFormat/>
+    <w:rPr>
+      <w:rFonts w:cs="OpenSymbol"/>
+    </w:rPr>
+  </w:style>
+  <w:style w:type="character" w:styleId="ListLabel297">
+    <w:name w:val="ListLabel 297"/>
+    <w:qFormat/>
+    <w:rPr>
+      <w:rFonts w:cs="OpenSymbol"/>
+    </w:rPr>
+  </w:style>
+  <w:style w:type="character" w:styleId="ListLabel298">
+    <w:name w:val="ListLabel 298"/>
+    <w:qFormat/>
+    <w:rPr>
+      <w:rFonts w:cs="OpenSymbol"/>
+    </w:rPr>
+  </w:style>
+  <w:style w:type="character" w:styleId="ListLabel299">
+    <w:name w:val="ListLabel 299"/>
+    <w:qFormat/>
+    <w:rPr>
+      <w:rFonts w:cs="OpenSymbol"/>
+    </w:rPr>
+  </w:style>
+  <w:style w:type="character" w:styleId="ListLabel300">
+    <w:name w:val="ListLabel 300"/>
+    <w:qFormat/>
+    <w:rPr>
+      <w:rFonts w:cs="OpenSymbol"/>
+    </w:rPr>
+  </w:style>
+  <w:style w:type="character" w:styleId="ListLabel301">
+    <w:name w:val="ListLabel 301"/>
+    <w:qFormat/>
+    <w:rPr>
+      <w:rFonts w:cs="OpenSymbol"/>
+    </w:rPr>
+  </w:style>
+  <w:style w:type="character" w:styleId="ListLabel302">
+    <w:name w:val="ListLabel 302"/>
+    <w:qFormat/>
+    <w:rPr>
+      <w:rFonts w:cs="OpenSymbol"/>
+    </w:rPr>
+  </w:style>
+  <w:style w:type="character" w:styleId="ListLabel303">
+    <w:name w:val="ListLabel 303"/>
+    <w:qFormat/>
+    <w:rPr>
+      <w:rFonts w:cs="OpenSymbol"/>
+    </w:rPr>
+  </w:style>
+  <w:style w:type="character" w:styleId="ListLabel304">
+    <w:name w:val="ListLabel 304"/>
+    <w:qFormat/>
+    <w:rPr>
+      <w:rFonts w:cs="OpenSymbol"/>
+    </w:rPr>
+  </w:style>
+  <w:style w:type="character" w:styleId="ListLabel305">
+    <w:name w:val="ListLabel 305"/>
+    <w:qFormat/>
+    <w:rPr>
+      <w:rFonts w:cs="OpenSymbol"/>
+    </w:rPr>
+  </w:style>
+  <w:style w:type="character" w:styleId="ListLabel306">
+    <w:name w:val="ListLabel 306"/>
+    <w:qFormat/>
+    <w:rPr>
+      <w:rFonts w:cs="OpenSymbol"/>
+    </w:rPr>
+  </w:style>
+  <w:style w:type="character" w:styleId="ListLabel307">
+    <w:name w:val="ListLabel 307"/>
+    <w:qFormat/>
+    <w:rPr>
+      <w:rFonts w:cs="OpenSymbol"/>
+    </w:rPr>
+  </w:style>
+  <w:style w:type="character" w:styleId="ListLabel308">
+    <w:name w:val="ListLabel 308"/>
+    <w:qFormat/>
+    <w:rPr>
+      <w:rFonts w:cs="OpenSymbol"/>
+    </w:rPr>
+  </w:style>
+  <w:style w:type="character" w:styleId="ListLabel309">
+    <w:name w:val="ListLabel 309"/>
+    <w:qFormat/>
+    <w:rPr>
+      <w:rFonts w:cs="OpenSymbol"/>
+    </w:rPr>
+  </w:style>
+  <w:style w:type="character" w:styleId="ListLabel310">
+    <w:name w:val="ListLabel 310"/>
+    <w:qFormat/>
+    <w:rPr>
+      <w:rFonts w:cs="OpenSymbol"/>
+    </w:rPr>
+  </w:style>
+  <w:style w:type="character" w:styleId="ListLabel311">
+    <w:name w:val="ListLabel 311"/>
+    <w:qFormat/>
+    <w:rPr>
+      <w:rFonts w:cs="OpenSymbol"/>
+    </w:rPr>
+  </w:style>
+  <w:style w:type="character" w:styleId="ListLabel312">
+    <w:name w:val="ListLabel 312"/>
+    <w:qFormat/>
+    <w:rPr>
+      <w:rFonts w:cs="OpenSymbol"/>
+    </w:rPr>
+  </w:style>
+  <w:style w:type="character" w:styleId="ListLabel313">
+    <w:name w:val="ListLabel 313"/>
+    <w:qFormat/>
+    <w:rPr>
+      <w:rFonts w:cs="OpenSymbol"/>
+    </w:rPr>
+  </w:style>
+  <w:style w:type="character" w:styleId="ListLabel314">
+    <w:name w:val="ListLabel 314"/>
+    <w:qFormat/>
+    <w:rPr>
+      <w:rFonts w:cs="OpenSymbol"/>
+    </w:rPr>
+  </w:style>
+  <w:style w:type="character" w:styleId="ListLabel315">
+    <w:name w:val="ListLabel 315"/>
+    <w:qFormat/>
+    <w:rPr>
+      <w:rFonts w:cs="OpenSymbol"/>
+    </w:rPr>
+  </w:style>
+  <w:style w:type="character" w:styleId="ListLabel316">
+    <w:name w:val="ListLabel 316"/>
+    <w:qFormat/>
+    <w:rPr>
+      <w:rFonts w:cs="OpenSymbol"/>
+    </w:rPr>
+  </w:style>
+  <w:style w:type="character" w:styleId="ListLabel317">
+    <w:name w:val="ListLabel 317"/>
+    <w:qFormat/>
+    <w:rPr>
+      <w:rFonts w:cs="OpenSymbol"/>
+    </w:rPr>
+  </w:style>
+  <w:style w:type="character" w:styleId="ListLabel318">
+    <w:name w:val="ListLabel 318"/>
+    <w:qFormat/>
+    <w:rPr>
+      <w:rFonts w:cs="OpenSymbol"/>
+    </w:rPr>
+  </w:style>
+  <w:style w:type="character" w:styleId="ListLabel319">
+    <w:name w:val="ListLabel 319"/>
+    <w:qFormat/>
+    <w:rPr>
+      <w:rFonts w:cs="OpenSymbol"/>
+    </w:rPr>
+  </w:style>
+  <w:style w:type="character" w:styleId="ListLabel320">
+    <w:name w:val="ListLabel 320"/>
+    <w:qFormat/>
+    <w:rPr>
+      <w:rFonts w:cs="OpenSymbol"/>
+    </w:rPr>
+  </w:style>
+  <w:style w:type="character" w:styleId="ListLabel321">
+    <w:name w:val="ListLabel 321"/>
+    <w:qFormat/>
+    <w:rPr>
+      <w:rFonts w:cs="OpenSymbol"/>
+    </w:rPr>
+  </w:style>
+  <w:style w:type="character" w:styleId="ListLabel322">
+    <w:name w:val="ListLabel 322"/>
+    <w:qFormat/>
+    <w:rPr>
+      <w:rFonts w:cs="OpenSymbol"/>
+    </w:rPr>
+  </w:style>
+  <w:style w:type="character" w:styleId="ListLabel323">
+    <w:name w:val="ListLabel 323"/>
+    <w:qFormat/>
+    <w:rPr>
+      <w:rFonts w:cs="OpenSymbol"/>
+    </w:rPr>
+  </w:style>
+  <w:style w:type="character" w:styleId="ListLabel324">
+    <w:name w:val="ListLabel 324"/>
+    <w:qFormat/>
+    <w:rPr>
+      <w:rFonts w:cs="OpenSymbol"/>
+    </w:rPr>
+  </w:style>
+  <w:style w:type="character" w:styleId="ListLabel325">
+    <w:name w:val="ListLabel 325"/>
+    <w:qFormat/>
+    <w:rPr>
+      <w:rFonts w:cs="OpenSymbol"/>
+    </w:rPr>
+  </w:style>
+  <w:style w:type="character" w:styleId="ListLabel326">
+    <w:name w:val="ListLabel 326"/>
+    <w:qFormat/>
+    <w:rPr>
+      <w:rFonts w:cs="OpenSymbol"/>
+    </w:rPr>
+  </w:style>
+  <w:style w:type="character" w:styleId="ListLabel327">
+    <w:name w:val="ListLabel 327"/>
+    <w:qFormat/>
+    <w:rPr>
+      <w:rFonts w:cs="OpenSymbol"/>
+    </w:rPr>
+  </w:style>
+  <w:style w:type="character" w:styleId="ListLabel328">
+    <w:name w:val="ListLabel 328"/>
+    <w:qFormat/>
+    <w:rPr>
+      <w:rFonts w:cs="OpenSymbol"/>
+    </w:rPr>
+  </w:style>
+  <w:style w:type="character" w:styleId="ListLabel329">
+    <w:name w:val="ListLabel 329"/>
+    <w:qFormat/>
+    <w:rPr>
+      <w:rFonts w:cs="OpenSymbol"/>
+    </w:rPr>
+  </w:style>
+  <w:style w:type="character" w:styleId="ListLabel330">
+    <w:name w:val="ListLabel 330"/>
+    <w:qFormat/>
+    <w:rPr>
+      <w:rFonts w:cs="OpenSymbol"/>
+    </w:rPr>
+  </w:style>
+  <w:style w:type="character" w:styleId="ListLabel331">
+    <w:name w:val="ListLabel 331"/>
+    <w:qFormat/>
+    <w:rPr>
+      <w:rFonts w:cs="OpenSymbol"/>
+    </w:rPr>
+  </w:style>
+  <w:style w:type="character" w:styleId="ListLabel332">
+    <w:name w:val="ListLabel 332"/>
+    <w:qFormat/>
+    <w:rPr>
+      <w:rFonts w:cs="OpenSymbol"/>
+    </w:rPr>
+  </w:style>
+  <w:style w:type="character" w:styleId="ListLabel333">
+    <w:name w:val="ListLabel 333"/>
+    <w:qFormat/>
+    <w:rPr>
+      <w:rFonts w:cs="OpenSymbol"/>
+    </w:rPr>
+  </w:style>
+  <w:style w:type="character" w:styleId="ListLabel334">
+    <w:name w:val="ListLabel 334"/>
+    <w:qFormat/>
+    <w:rPr>
+      <w:rFonts w:cs="OpenSymbol"/>
+    </w:rPr>
+  </w:style>
+  <w:style w:type="character" w:styleId="ListLabel335">
+    <w:name w:val="ListLabel 335"/>
+    <w:qFormat/>
+    <w:rPr>
+      <w:rFonts w:cs="OpenSymbol"/>
+    </w:rPr>
+  </w:style>
+  <w:style w:type="character" w:styleId="ListLabel336">
+    <w:name w:val="ListLabel 336"/>
+    <w:qFormat/>
+    <w:rPr>
+      <w:rFonts w:cs="OpenSymbol"/>
+    </w:rPr>
+  </w:style>
+  <w:style w:type="character" w:styleId="ListLabel337">
+    <w:name w:val="ListLabel 337"/>
+    <w:qFormat/>
+    <w:rPr>
+      <w:rFonts w:cs="OpenSymbol"/>
+    </w:rPr>
+  </w:style>
+  <w:style w:type="character" w:styleId="ListLabel338">
+    <w:name w:val="ListLabel 338"/>
+    <w:qFormat/>
+    <w:rPr>
+      <w:rFonts w:cs="OpenSymbol"/>
+    </w:rPr>
+  </w:style>
+  <w:style w:type="character" w:styleId="ListLabel339">
+    <w:name w:val="ListLabel 339"/>
+    <w:qFormat/>
+    <w:rPr>
+      <w:rFonts w:cs="OpenSymbol"/>
+    </w:rPr>
+  </w:style>
+  <w:style w:type="character" w:styleId="ListLabel340">
+    <w:name w:val="ListLabel 340"/>
+    <w:qFormat/>
+    <w:rPr>
+      <w:rFonts w:cs="OpenSymbol"/>
+    </w:rPr>
+  </w:style>
+  <w:style w:type="character" w:styleId="ListLabel341">
+    <w:name w:val="ListLabel 341"/>
+    <w:qFormat/>
+    <w:rPr>
+      <w:lang w:val="zxx" w:eastAsia="zxx" w:bidi="zxx"/>
+    </w:rPr>
+  </w:style>
+  <w:style w:type="character" w:styleId="ListLabel342">
+    <w:name w:val="ListLabel 342"/>
+    <w:qFormat/>
+    <w:rPr>
+      <w:rFonts w:cs="OpenSymbol"/>
+    </w:rPr>
+  </w:style>
+  <w:style w:type="character" w:styleId="ListLabel343">
+    <w:name w:val="ListLabel 343"/>
+    <w:qFormat/>
+    <w:rPr>
+      <w:rFonts w:cs="OpenSymbol"/>
+    </w:rPr>
+  </w:style>
+  <w:style w:type="character" w:styleId="ListLabel344">
+    <w:name w:val="ListLabel 344"/>
+    <w:qFormat/>
+    <w:rPr>
+      <w:rFonts w:cs="OpenSymbol"/>
+    </w:rPr>
+  </w:style>
+  <w:style w:type="character" w:styleId="ListLabel345">
+    <w:name w:val="ListLabel 345"/>
+    <w:qFormat/>
+    <w:rPr>
+      <w:rFonts w:cs="OpenSymbol"/>
+    </w:rPr>
+  </w:style>
+  <w:style w:type="character" w:styleId="ListLabel346">
+    <w:name w:val="ListLabel 346"/>
+    <w:qFormat/>
+    <w:rPr>
+      <w:rFonts w:cs="OpenSymbol"/>
+    </w:rPr>
+  </w:style>
+  <w:style w:type="character" w:styleId="ListLabel347">
+    <w:name w:val="ListLabel 347"/>
+    <w:qFormat/>
+    <w:rPr>
+      <w:rFonts w:cs="OpenSymbol"/>
+    </w:rPr>
+  </w:style>
+  <w:style w:type="character" w:styleId="ListLabel348">
+    <w:name w:val="ListLabel 348"/>
+    <w:qFormat/>
+    <w:rPr>
+      <w:rFonts w:cs="OpenSymbol"/>
+    </w:rPr>
+  </w:style>
+  <w:style w:type="character" w:styleId="ListLabel349">
+    <w:name w:val="ListLabel 349"/>
+    <w:qFormat/>
+    <w:rPr>
+      <w:rFonts w:cs="OpenSymbol"/>
+    </w:rPr>
+  </w:style>
+  <w:style w:type="character" w:styleId="ListLabel350">
+    <w:name w:val="ListLabel 350"/>
+    <w:qFormat/>
+    <w:rPr>
+      <w:rFonts w:cs="OpenSymbol"/>
+    </w:rPr>
+  </w:style>
+  <w:style w:type="character" w:styleId="ListLabel351">
+    <w:name w:val="ListLabel 351"/>
+    <w:qFormat/>
+    <w:rPr>
+      <w:rFonts w:cs="OpenSymbol"/>
+    </w:rPr>
+  </w:style>
+  <w:style w:type="character" w:styleId="ListLabel352">
+    <w:name w:val="ListLabel 352"/>
+    <w:qFormat/>
+    <w:rPr>
+      <w:rFonts w:cs="OpenSymbol"/>
+    </w:rPr>
+  </w:style>
+  <w:style w:type="character" w:styleId="ListLabel353">
+    <w:name w:val="ListLabel 353"/>
+    <w:qFormat/>
+    <w:rPr>
+      <w:rFonts w:cs="OpenSymbol"/>
+    </w:rPr>
+  </w:style>
+  <w:style w:type="character" w:styleId="ListLabel354">
+    <w:name w:val="ListLabel 354"/>
+    <w:qFormat/>
+    <w:rPr>
+      <w:rFonts w:cs="OpenSymbol"/>
+    </w:rPr>
+  </w:style>
+  <w:style w:type="character" w:styleId="ListLabel355">
+    <w:name w:val="ListLabel 355"/>
+    <w:qFormat/>
+    <w:rPr>
+      <w:rFonts w:cs="OpenSymbol"/>
+    </w:rPr>
+  </w:style>
+  <w:style w:type="character" w:styleId="ListLabel356">
+    <w:name w:val="ListLabel 356"/>
+    <w:qFormat/>
+    <w:rPr>
+      <w:rFonts w:cs="OpenSymbol"/>
+    </w:rPr>
+  </w:style>
+  <w:style w:type="character" w:styleId="ListLabel357">
+    <w:name w:val="ListLabel 357"/>
+    <w:qFormat/>
+    <w:rPr>
+      <w:rFonts w:cs="OpenSymbol"/>
+    </w:rPr>
+  </w:style>
+  <w:style w:type="character" w:styleId="ListLabel358">
+    <w:name w:val="ListLabel 358"/>
+    <w:qFormat/>
+    <w:rPr>
+      <w:rFonts w:cs="OpenSymbol"/>
+    </w:rPr>
+  </w:style>
+  <w:style w:type="character" w:styleId="ListLabel359">
+    <w:name w:val="ListLabel 359"/>
+    <w:qFormat/>
+    <w:rPr>
+      <w:rFonts w:cs="OpenSymbol"/>
+    </w:rPr>
+  </w:style>
+  <w:style w:type="character" w:styleId="ListLabel360">
+    <w:name w:val="ListLabel 360"/>
+    <w:qFormat/>
+    <w:rPr>
+      <w:rFonts w:cs="OpenSymbol"/>
+    </w:rPr>
+  </w:style>
+  <w:style w:type="character" w:styleId="ListLabel361">
+    <w:name w:val="ListLabel 361"/>
+    <w:qFormat/>
+    <w:rPr>
+      <w:rFonts w:cs="OpenSymbol"/>
+    </w:rPr>
+  </w:style>
+  <w:style w:type="character" w:styleId="ListLabel362">
+    <w:name w:val="ListLabel 362"/>
+    <w:qFormat/>
+    <w:rPr>
+      <w:rFonts w:cs="OpenSymbol"/>
+    </w:rPr>
+  </w:style>
+  <w:style w:type="character" w:styleId="ListLabel363">
+    <w:name w:val="ListLabel 363"/>
+    <w:qFormat/>
+    <w:rPr>
+      <w:rFonts w:cs="OpenSymbol"/>
+    </w:rPr>
+  </w:style>
+  <w:style w:type="character" w:styleId="ListLabel364">
+    <w:name w:val="ListLabel 364"/>
+    <w:qFormat/>
+    <w:rPr>
+      <w:rFonts w:cs="OpenSymbol"/>
+    </w:rPr>
+  </w:style>
+  <w:style w:type="character" w:styleId="ListLabel365">
+    <w:name w:val="ListLabel 365"/>
+    <w:qFormat/>
+    <w:rPr>
+      <w:rFonts w:cs="OpenSymbol"/>
+    </w:rPr>
+  </w:style>
+  <w:style w:type="character" w:styleId="ListLabel366">
+    <w:name w:val="ListLabel 366"/>
+    <w:qFormat/>
+    <w:rPr>
+      <w:rFonts w:cs="OpenSymbol"/>
+    </w:rPr>
+  </w:style>
+  <w:style w:type="character" w:styleId="ListLabel367">
+    <w:name w:val="ListLabel 367"/>
+    <w:qFormat/>
+    <w:rPr>
+      <w:rFonts w:cs="OpenSymbol"/>
+    </w:rPr>
+  </w:style>
+  <w:style w:type="character" w:styleId="ListLabel368">
+    <w:name w:val="ListLabel 368"/>
+    <w:qFormat/>
+    <w:rPr>
+      <w:rFonts w:cs="OpenSymbol"/>
+    </w:rPr>
+  </w:style>
+  <w:style w:type="character" w:styleId="ListLabel369">
+    <w:name w:val="ListLabel 369"/>
+    <w:qFormat/>
+    <w:rPr>
+      <w:rFonts w:cs="OpenSymbol"/>
+    </w:rPr>
+  </w:style>
+  <w:style w:type="character" w:styleId="ListLabel370">
+    <w:name w:val="ListLabel 370"/>
+    <w:qFormat/>
+    <w:rPr>
+      <w:rFonts w:cs="OpenSymbol"/>
+    </w:rPr>
+  </w:style>
+  <w:style w:type="character" w:styleId="ListLabel371">
+    <w:name w:val="ListLabel 371"/>
+    <w:qFormat/>
+    <w:rPr>
+      <w:rFonts w:cs="OpenSymbol"/>
+    </w:rPr>
+  </w:style>
+  <w:style w:type="character" w:styleId="ListLabel372">
+    <w:name w:val="ListLabel 372"/>
+    <w:qFormat/>
+    <w:rPr>
+      <w:rFonts w:cs="OpenSymbol"/>
+    </w:rPr>
+  </w:style>
+  <w:style w:type="character" w:styleId="ListLabel373">
+    <w:name w:val="ListLabel 373"/>
+    <w:qFormat/>
+    <w:rPr>
+      <w:rFonts w:cs="OpenSymbol"/>
+    </w:rPr>
+  </w:style>
+  <w:style w:type="character" w:styleId="ListLabel374">
+    <w:name w:val="ListLabel 374"/>
+    <w:qFormat/>
+    <w:rPr>
+      <w:rFonts w:cs="OpenSymbol"/>
+    </w:rPr>
+  </w:style>
+  <w:style w:type="character" w:styleId="ListLabel375">
+    <w:name w:val="ListLabel 375"/>
+    <w:qFormat/>
+    <w:rPr>
+      <w:rFonts w:cs="OpenSymbol"/>
+    </w:rPr>
+  </w:style>
+  <w:style w:type="character" w:styleId="ListLabel376">
+    <w:name w:val="ListLabel 376"/>
+    <w:qFormat/>
+    <w:rPr>
+      <w:rFonts w:cs="OpenSymbol"/>
+    </w:rPr>
+  </w:style>
+  <w:style w:type="character" w:styleId="ListLabel377">
+    <w:name w:val="ListLabel 377"/>
+    <w:qFormat/>
+    <w:rPr>
+      <w:rFonts w:cs="OpenSymbol"/>
+    </w:rPr>
+  </w:style>
+  <w:style w:type="character" w:styleId="ListLabel378">
+    <w:name w:val="ListLabel 378"/>
+    <w:qFormat/>
+    <w:rPr>
+      <w:rFonts w:cs="OpenSymbol"/>
+    </w:rPr>
+  </w:style>
+  <w:style w:type="character" w:styleId="ListLabel379">
+    <w:name w:val="ListLabel 379"/>
+    <w:qFormat/>
+    <w:rPr>
+      <w:rFonts w:cs="OpenSymbol"/>
+    </w:rPr>
+  </w:style>
+  <w:style w:type="character" w:styleId="ListLabel380">
+    <w:name w:val="ListLabel 380"/>
+    <w:qFormat/>
+    <w:rPr>
+      <w:rFonts w:cs="OpenSymbol"/>
+    </w:rPr>
+  </w:style>
+  <w:style w:type="character" w:styleId="ListLabel381">
+    <w:name w:val="ListLabel 381"/>
+    <w:qFormat/>
+    <w:rPr>
+      <w:rFonts w:cs="OpenSymbol"/>
+    </w:rPr>
+  </w:style>
+  <w:style w:type="character" w:styleId="ListLabel382">
+    <w:name w:val="ListLabel 382"/>
+    <w:qFormat/>
+    <w:rPr>
+      <w:rFonts w:cs="OpenSymbol"/>
+    </w:rPr>
+  </w:style>
+  <w:style w:type="character" w:styleId="ListLabel383">
+    <w:name w:val="ListLabel 383"/>
+    <w:qFormat/>
+    <w:rPr>
+      <w:rFonts w:cs="OpenSymbol"/>
+    </w:rPr>
+  </w:style>
+  <w:style w:type="character" w:styleId="ListLabel384">
+    <w:name w:val="ListLabel 384"/>
+    <w:qFormat/>
+    <w:rPr>
+      <w:rFonts w:cs="OpenSymbol"/>
+    </w:rPr>
+  </w:style>
+  <w:style w:type="character" w:styleId="ListLabel385">
+    <w:name w:val="ListLabel 385"/>
+    <w:qFormat/>
+    <w:rPr>
+      <w:rFonts w:cs="OpenSymbol"/>
+    </w:rPr>
+  </w:style>
+  <w:style w:type="character" w:styleId="ListLabel386">
+    <w:name w:val="ListLabel 386"/>
+    <w:qFormat/>
+    <w:rPr>
+      <w:rFonts w:cs="OpenSymbol"/>
+    </w:rPr>
+  </w:style>
+  <w:style w:type="character" w:styleId="ListLabel387">
+    <w:name w:val="ListLabel 387"/>
+    <w:qFormat/>
+    <w:rPr>
+      <w:rFonts w:cs="OpenSymbol"/>
+    </w:rPr>
+  </w:style>
+  <w:style w:type="character" w:styleId="ListLabel388">
+    <w:name w:val="ListLabel 388"/>
+    <w:qFormat/>
+    <w:rPr>
+      <w:rFonts w:cs="OpenSymbol"/>
+    </w:rPr>
+  </w:style>
+  <w:style w:type="character" w:styleId="ListLabel389">
+    <w:name w:val="ListLabel 389"/>
+    <w:qFormat/>
+    <w:rPr>
+      <w:rFonts w:cs="OpenSymbol"/>
+    </w:rPr>
+  </w:style>
+  <w:style w:type="character" w:styleId="ListLabel390">
+    <w:name w:val="ListLabel 390"/>
+    <w:qFormat/>
+    <w:rPr>
+      <w:rFonts w:cs="OpenSymbol"/>
+    </w:rPr>
+  </w:style>
+  <w:style w:type="character" w:styleId="ListLabel391">
+    <w:name w:val="ListLabel 391"/>
+    <w:qFormat/>
+    <w:rPr>
+      <w:rFonts w:cs="OpenSymbol"/>
+    </w:rPr>
+  </w:style>
+  <w:style w:type="character" w:styleId="ListLabel392">
+    <w:name w:val="ListLabel 392"/>
+    <w:qFormat/>
+    <w:rPr>
+      <w:rFonts w:cs="OpenSymbol"/>
+    </w:rPr>
+  </w:style>
+  <w:style w:type="character" w:styleId="ListLabel393">
+    <w:name w:val="ListLabel 393"/>
+    <w:qFormat/>
+    <w:rPr>
+      <w:rFonts w:cs="OpenSymbol"/>
+    </w:rPr>
+  </w:style>
+  <w:style w:type="character" w:styleId="ListLabel394">
+    <w:name w:val="ListLabel 394"/>
+    <w:qFormat/>
+    <w:rPr>
+      <w:rFonts w:cs="OpenSymbol"/>
+    </w:rPr>
+  </w:style>
+  <w:style w:type="character" w:styleId="ListLabel395">
+    <w:name w:val="ListLabel 395"/>
+    <w:qFormat/>
+    <w:rPr>
+      <w:rFonts w:cs="OpenSymbol"/>
+    </w:rPr>
+  </w:style>
+  <w:style w:type="character" w:styleId="ListLabel396">
+    <w:name w:val="ListLabel 396"/>
+    <w:qFormat/>
+    <w:rPr>
+      <w:lang w:val="zxx" w:eastAsia="zxx" w:bidi="zxx"/>
+    </w:rPr>
+  </w:style>
+  <w:style w:type="character" w:styleId="ListLabel397">
+    <w:name w:val="ListLabel 397"/>
+    <w:qFormat/>
+    <w:rPr>
+      <w:rFonts w:cs="OpenSymbol"/>
+    </w:rPr>
+  </w:style>
+  <w:style w:type="character" w:styleId="ListLabel398">
+    <w:name w:val="ListLabel 398"/>
+    <w:qFormat/>
+    <w:rPr>
+      <w:rFonts w:cs="OpenSymbol"/>
+    </w:rPr>
+  </w:style>
+  <w:style w:type="character" w:styleId="ListLabel399">
+    <w:name w:val="ListLabel 399"/>
+    <w:qFormat/>
+    <w:rPr>
+      <w:rFonts w:cs="OpenSymbol"/>
+    </w:rPr>
+  </w:style>
+  <w:style w:type="character" w:styleId="ListLabel400">
+    <w:name w:val="ListLabel 400"/>
+    <w:qFormat/>
+    <w:rPr>
+      <w:rFonts w:cs="OpenSymbol"/>
+    </w:rPr>
+  </w:style>
+  <w:style w:type="character" w:styleId="ListLabel401">
+    <w:name w:val="ListLabel 401"/>
+    <w:qFormat/>
+    <w:rPr>
+      <w:rFonts w:cs="OpenSymbol"/>
+    </w:rPr>
+  </w:style>
+  <w:style w:type="character" w:styleId="ListLabel402">
+    <w:name w:val="ListLabel 402"/>
+    <w:qFormat/>
+    <w:rPr>
+      <w:rFonts w:cs="OpenSymbol"/>
+    </w:rPr>
+  </w:style>
+  <w:style w:type="character" w:styleId="ListLabel403">
+    <w:name w:val="ListLabel 403"/>
+    <w:qFormat/>
+    <w:rPr>
+      <w:rFonts w:cs="OpenSymbol"/>
+    </w:rPr>
+  </w:style>
+  <w:style w:type="character" w:styleId="ListLabel404">
+    <w:name w:val="ListLabel 404"/>
+    <w:qFormat/>
+    <w:rPr>
+      <w:rFonts w:cs="OpenSymbol"/>
+    </w:rPr>
+  </w:style>
+  <w:style w:type="character" w:styleId="ListLabel405">
+    <w:name w:val="ListLabel 405"/>
+    <w:qFormat/>
+    <w:rPr>
+      <w:rFonts w:cs="OpenSymbol"/>
+    </w:rPr>
+  </w:style>
+  <w:style w:type="character" w:styleId="ListLabel406">
+    <w:name w:val="ListLabel 406"/>
+    <w:qFormat/>
+    <w:rPr>
+      <w:rFonts w:cs="OpenSymbol"/>
+    </w:rPr>
+  </w:style>
+  <w:style w:type="character" w:styleId="ListLabel407">
+    <w:name w:val="ListLabel 407"/>
+    <w:qFormat/>
+    <w:rPr>
+      <w:rFonts w:cs="OpenSymbol"/>
+    </w:rPr>
+  </w:style>
+  <w:style w:type="character" w:styleId="ListLabel408">
+    <w:name w:val="ListLabel 408"/>
+    <w:qFormat/>
+    <w:rPr>
+      <w:rFonts w:cs="OpenSymbol"/>
+    </w:rPr>
+  </w:style>
+  <w:style w:type="character" w:styleId="ListLabel409">
+    <w:name w:val="ListLabel 409"/>
+    <w:qFormat/>
+    <w:rPr>
+      <w:rFonts w:cs="OpenSymbol"/>
+    </w:rPr>
+  </w:style>
+  <w:style w:type="character" w:styleId="ListLabel410">
+    <w:name w:val="ListLabel 410"/>
+    <w:qFormat/>
+    <w:rPr>
+      <w:rFonts w:cs="OpenSymbol"/>
+    </w:rPr>
+  </w:style>
+  <w:style w:type="character" w:styleId="ListLabel411">
+    <w:name w:val="ListLabel 411"/>
+    <w:qFormat/>
+    <w:rPr>
+      <w:rFonts w:cs="OpenSymbol"/>
+    </w:rPr>
+  </w:style>
+  <w:style w:type="character" w:styleId="ListLabel412">
+    <w:name w:val="ListLabel 412"/>
+    <w:qFormat/>
+    <w:rPr>
+      <w:rFonts w:cs="OpenSymbol"/>
+    </w:rPr>
+  </w:style>
+  <w:style w:type="character" w:styleId="ListLabel413">
+    <w:name w:val="ListLabel 413"/>
+    <w:qFormat/>
+    <w:rPr>
+      <w:rFonts w:cs="OpenSymbol"/>
+    </w:rPr>
+  </w:style>
+  <w:style w:type="character" w:styleId="ListLabel414">
+    <w:name w:val="ListLabel 414"/>
+    <w:qFormat/>
+    <w:rPr>
+      <w:rFonts w:cs="OpenSymbol"/>
+    </w:rPr>
+  </w:style>
+  <w:style w:type="character" w:styleId="ListLabel415">
+    <w:name w:val="ListLabel 415"/>
+    <w:qFormat/>
+    <w:rPr>
+      <w:rFonts w:cs="OpenSymbol"/>
+    </w:rPr>
+  </w:style>
+  <w:style w:type="character" w:styleId="ListLabel416">
+    <w:name w:val="ListLabel 416"/>
+    <w:qFormat/>
+    <w:rPr>
+      <w:rFonts w:cs="OpenSymbol"/>
+    </w:rPr>
+  </w:style>
+  <w:style w:type="character" w:styleId="ListLabel417">
+    <w:name w:val="ListLabel 417"/>
+    <w:qFormat/>
+    <w:rPr>
+      <w:rFonts w:cs="OpenSymbol"/>
+    </w:rPr>
+  </w:style>
+  <w:style w:type="character" w:styleId="ListLabel418">
+    <w:name w:val="ListLabel 418"/>
+    <w:qFormat/>
+    <w:rPr>
+      <w:rFonts w:cs="OpenSymbol"/>
+    </w:rPr>
+  </w:style>
+  <w:style w:type="character" w:styleId="ListLabel419">
+    <w:name w:val="ListLabel 419"/>
+    <w:qFormat/>
+    <w:rPr>
+      <w:rFonts w:cs="OpenSymbol"/>
+    </w:rPr>
+  </w:style>
+  <w:style w:type="character" w:styleId="ListLabel420">
+    <w:name w:val="ListLabel 420"/>
+    <w:qFormat/>
+    <w:rPr>
+      <w:rFonts w:cs="OpenSymbol"/>
+    </w:rPr>
+  </w:style>
+  <w:style w:type="character" w:styleId="ListLabel421">
+    <w:name w:val="ListLabel 421"/>
+    <w:qFormat/>
+    <w:rPr>
+      <w:rFonts w:cs="OpenSymbol"/>
+    </w:rPr>
+  </w:style>
+  <w:style w:type="character" w:styleId="ListLabel422">
+    <w:name w:val="ListLabel 422"/>
+    <w:qFormat/>
+    <w:rPr>
+      <w:rFonts w:cs="OpenSymbol"/>
+    </w:rPr>
+  </w:style>
+  <w:style w:type="character" w:styleId="ListLabel423">
+    <w:name w:val="ListLabel 423"/>
+    <w:qFormat/>
+    <w:rPr>
+      <w:rFonts w:cs="OpenSymbol"/>
+    </w:rPr>
+  </w:style>
+  <w:style w:type="character" w:styleId="ListLabel424">
+    <w:name w:val="ListLabel 424"/>
+    <w:qFormat/>
+    <w:rPr>
+      <w:rFonts w:cs="OpenSymbol"/>
+    </w:rPr>
+  </w:style>
+  <w:style w:type="character" w:styleId="ListLabel425">
+    <w:name w:val="ListLabel 425"/>
+    <w:qFormat/>
+    <w:rPr>
+      <w:rFonts w:cs="OpenSymbol"/>
+    </w:rPr>
+  </w:style>
+  <w:style w:type="character" w:styleId="ListLabel426">
+    <w:name w:val="ListLabel 426"/>
+    <w:qFormat/>
+    <w:rPr>
+      <w:rFonts w:cs="OpenSymbol"/>
+    </w:rPr>
+  </w:style>
+  <w:style w:type="character" w:styleId="ListLabel427">
+    <w:name w:val="ListLabel 427"/>
+    <w:qFormat/>
+    <w:rPr>
+      <w:rFonts w:cs="OpenSymbol"/>
+    </w:rPr>
+  </w:style>
+  <w:style w:type="character" w:styleId="ListLabel428">
+    <w:name w:val="ListLabel 428"/>
+    <w:qFormat/>
+    <w:rPr>
+      <w:rFonts w:cs="OpenSymbol"/>
+    </w:rPr>
+  </w:style>
+  <w:style w:type="character" w:styleId="ListLabel429">
+    <w:name w:val="ListLabel 429"/>
+    <w:qFormat/>
+    <w:rPr>
+      <w:rFonts w:cs="OpenSymbol"/>
+    </w:rPr>
+  </w:style>
+  <w:style w:type="character" w:styleId="ListLabel430">
+    <w:name w:val="ListLabel 430"/>
+    <w:qFormat/>
+    <w:rPr>
+      <w:rFonts w:cs="OpenSymbol"/>
+    </w:rPr>
+  </w:style>
+  <w:style w:type="character" w:styleId="ListLabel431">
+    <w:name w:val="ListLabel 431"/>
+    <w:qFormat/>
+    <w:rPr>
+      <w:rFonts w:cs="OpenSymbol"/>
+    </w:rPr>
+  </w:style>
+  <w:style w:type="character" w:styleId="ListLabel432">
+    <w:name w:val="ListLabel 432"/>
+    <w:qFormat/>
+    <w:rPr>
+      <w:rFonts w:cs="OpenSymbol"/>
+    </w:rPr>
+  </w:style>
+  <w:style w:type="character" w:styleId="ListLabel433">
+    <w:name w:val="ListLabel 433"/>
+    <w:qFormat/>
+    <w:rPr>
+      <w:rFonts w:cs="OpenSymbol"/>
+    </w:rPr>
+  </w:style>
+  <w:style w:type="character" w:styleId="ListLabel434">
+    <w:name w:val="ListLabel 434"/>
+    <w:qFormat/>
+    <w:rPr>
+      <w:rFonts w:cs="OpenSymbol"/>
+    </w:rPr>
+  </w:style>
+  <w:style w:type="character" w:styleId="ListLabel435">
+    <w:name w:val="ListLabel 435"/>
+    <w:qFormat/>
+    <w:rPr>
+      <w:rFonts w:cs="OpenSymbol"/>
+    </w:rPr>
+  </w:style>
+  <w:style w:type="character" w:styleId="ListLabel436">
+    <w:name w:val="ListLabel 436"/>
+    <w:qFormat/>
+    <w:rPr>
+      <w:rFonts w:cs="OpenSymbol"/>
+    </w:rPr>
+  </w:style>
+  <w:style w:type="character" w:styleId="ListLabel437">
+    <w:name w:val="ListLabel 437"/>
+    <w:qFormat/>
+    <w:rPr>
+      <w:rFonts w:cs="OpenSymbol"/>
+    </w:rPr>
+  </w:style>
+  <w:style w:type="character" w:styleId="ListLabel438">
+    <w:name w:val="ListLabel 438"/>
+    <w:qFormat/>
+    <w:rPr>
+      <w:rFonts w:cs="OpenSymbol"/>
+    </w:rPr>
+  </w:style>
+  <w:style w:type="character" w:styleId="ListLabel439">
+    <w:name w:val="ListLabel 439"/>
+    <w:qFormat/>
+    <w:rPr>
+      <w:rFonts w:cs="OpenSymbol"/>
+    </w:rPr>
+  </w:style>
+  <w:style w:type="character" w:styleId="ListLabel440">
+    <w:name w:val="ListLabel 440"/>
+    <w:qFormat/>
+    <w:rPr>
+      <w:rFonts w:cs="OpenSymbol"/>
+    </w:rPr>
+  </w:style>
+  <w:style w:type="character" w:styleId="ListLabel441">
+    <w:name w:val="ListLabel 441"/>
+    <w:qFormat/>
+    <w:rPr>
+      <w:rFonts w:cs="OpenSymbol"/>
+    </w:rPr>
+  </w:style>
+  <w:style w:type="character" w:styleId="ListLabel442">
+    <w:name w:val="ListLabel 442"/>
+    <w:qFormat/>
+    <w:rPr>
+      <w:rFonts w:cs="OpenSymbol"/>
+    </w:rPr>
+  </w:style>
+  <w:style w:type="character" w:styleId="ListLabel443">
+    <w:name w:val="ListLabel 443"/>
+    <w:qFormat/>
+    <w:rPr>
+      <w:rFonts w:cs="OpenSymbol"/>
+    </w:rPr>
+  </w:style>
+  <w:style w:type="character" w:styleId="ListLabel444">
+    <w:name w:val="ListLabel 444"/>
+    <w:qFormat/>
+    <w:rPr>
+      <w:rFonts w:cs="OpenSymbol"/>
+    </w:rPr>
+  </w:style>
+  <w:style w:type="character" w:styleId="ListLabel445">
+    <w:name w:val="ListLabel 445"/>
+    <w:qFormat/>
+    <w:rPr>
+      <w:rFonts w:cs="OpenSymbol"/>
+    </w:rPr>
+  </w:style>
+  <w:style w:type="character" w:styleId="ListLabel446">
+    <w:name w:val="ListLabel 446"/>
+    <w:qFormat/>
+    <w:rPr>
+      <w:rFonts w:cs="OpenSymbol"/>
+    </w:rPr>
+  </w:style>
+  <w:style w:type="character" w:styleId="ListLabel447">
+    <w:name w:val="ListLabel 447"/>
+    <w:qFormat/>
+    <w:rPr>
+      <w:rFonts w:cs="OpenSymbol"/>
+    </w:rPr>
+  </w:style>
+  <w:style w:type="character" w:styleId="ListLabel448">
+    <w:name w:val="ListLabel 448"/>
+    <w:qFormat/>
+    <w:rPr>
+      <w:rFonts w:cs="OpenSymbol"/>
+    </w:rPr>
+  </w:style>
+  <w:style w:type="character" w:styleId="ListLabel449">
+    <w:name w:val="ListLabel 449"/>
+    <w:qFormat/>
+    <w:rPr>
+      <w:rFonts w:cs="OpenSymbol"/>
+    </w:rPr>
+  </w:style>
+  <w:style w:type="character" w:styleId="ListLabel450">
+    <w:name w:val="ListLabel 450"/>
+    <w:qFormat/>
+    <w:rPr>
+      <w:rFonts w:cs="OpenSymbol"/>
+    </w:rPr>
+  </w:style>
+  <w:style w:type="character" w:styleId="ListLabel451">
+    <w:name w:val="ListLabel 451"/>
+    <w:qFormat/>
+    <w:rPr>
+      <w:lang w:val="zxx" w:eastAsia="zxx" w:bidi="zxx"/>
+    </w:rPr>
+  </w:style>
+  <w:style w:type="character" w:styleId="ListLabel452">
+    <w:name w:val="ListLabel 452"/>
+    <w:qFormat/>
+    <w:rPr>
+      <w:rFonts w:cs="OpenSymbol"/>
+    </w:rPr>
+  </w:style>
+  <w:style w:type="character" w:styleId="ListLabel453">
+    <w:name w:val="ListLabel 453"/>
+    <w:qFormat/>
+    <w:rPr>
+      <w:rFonts w:cs="OpenSymbol"/>
+    </w:rPr>
+  </w:style>
+  <w:style w:type="character" w:styleId="ListLabel454">
+    <w:name w:val="ListLabel 454"/>
+    <w:qFormat/>
+    <w:rPr>
+      <w:rFonts w:cs="OpenSymbol"/>
+    </w:rPr>
+  </w:style>
+  <w:style w:type="character" w:styleId="ListLabel455">
+    <w:name w:val="ListLabel 455"/>
+    <w:qFormat/>
+    <w:rPr>
+      <w:rFonts w:cs="OpenSymbol"/>
+    </w:rPr>
+  </w:style>
+  <w:style w:type="character" w:styleId="ListLabel456">
+    <w:name w:val="ListLabel 456"/>
+    <w:qFormat/>
+    <w:rPr>
+      <w:rFonts w:cs="OpenSymbol"/>
+    </w:rPr>
+  </w:style>
+  <w:style w:type="character" w:styleId="ListLabel457">
+    <w:name w:val="ListLabel 457"/>
+    <w:qFormat/>
+    <w:rPr>
+      <w:rFonts w:cs="OpenSymbol"/>
+    </w:rPr>
+  </w:style>
+  <w:style w:type="character" w:styleId="ListLabel458">
+    <w:name w:val="ListLabel 458"/>
+    <w:qFormat/>
+    <w:rPr>
+      <w:rFonts w:cs="OpenSymbol"/>
+    </w:rPr>
+  </w:style>
+  <w:style w:type="character" w:styleId="ListLabel459">
+    <w:name w:val="ListLabel 459"/>
+    <w:qFormat/>
+    <w:rPr>
+      <w:rFonts w:cs="OpenSymbol"/>
+    </w:rPr>
+  </w:style>
+  <w:style w:type="character" w:styleId="ListLabel460">
+    <w:name w:val="ListLabel 460"/>
+    <w:qFormat/>
+    <w:rPr>
+      <w:rFonts w:cs="OpenSymbol"/>
+    </w:rPr>
+  </w:style>
+  <w:style w:type="character" w:styleId="ListLabel461">
+    <w:name w:val="ListLabel 461"/>
+    <w:qFormat/>
+    <w:rPr>
+      <w:rFonts w:cs="OpenSymbol"/>
+    </w:rPr>
+  </w:style>
+  <w:style w:type="character" w:styleId="ListLabel462">
+    <w:name w:val="ListLabel 462"/>
+    <w:qFormat/>
+    <w:rPr>
+      <w:rFonts w:cs="OpenSymbol"/>
+    </w:rPr>
+  </w:style>
+  <w:style w:type="character" w:styleId="ListLabel463">
+    <w:name w:val="ListLabel 463"/>
+    <w:qFormat/>
+    <w:rPr>
+      <w:rFonts w:cs="OpenSymbol"/>
+    </w:rPr>
+  </w:style>
+  <w:style w:type="character" w:styleId="ListLabel464">
+    <w:name w:val="ListLabel 464"/>
+    <w:qFormat/>
+    <w:rPr>
+      <w:rFonts w:cs="OpenSymbol"/>
+    </w:rPr>
+  </w:style>
+  <w:style w:type="character" w:styleId="ListLabel465">
+    <w:name w:val="ListLabel 465"/>
+    <w:qFormat/>
+    <w:rPr>
+      <w:rFonts w:cs="OpenSymbol"/>
+    </w:rPr>
+  </w:style>
+  <w:style w:type="character" w:styleId="ListLabel466">
+    <w:name w:val="ListLabel 466"/>
+    <w:qFormat/>
+    <w:rPr>
+      <w:rFonts w:cs="OpenSymbol"/>
+    </w:rPr>
+  </w:style>
+  <w:style w:type="character" w:styleId="ListLabel467">
+    <w:name w:val="ListLabel 467"/>
+    <w:qFormat/>
+    <w:rPr>
+      <w:rFonts w:cs="OpenSymbol"/>
+    </w:rPr>
+  </w:style>
+  <w:style w:type="character" w:styleId="ListLabel468">
+    <w:name w:val="ListLabel 468"/>
+    <w:qFormat/>
+    <w:rPr>
+      <w:rFonts w:cs="OpenSymbol"/>
+    </w:rPr>
+  </w:style>
+  <w:style w:type="character" w:styleId="ListLabel469">
+    <w:name w:val="ListLabel 469"/>
+    <w:qFormat/>
+    <w:rPr>
+      <w:rFonts w:cs="OpenSymbol"/>
+    </w:rPr>
+  </w:style>
+  <w:style w:type="character" w:styleId="ListLabel470">
+    <w:name w:val="ListLabel 470"/>
+    <w:qFormat/>
+    <w:rPr>
+      <w:rFonts w:cs="OpenSymbol"/>
+    </w:rPr>
+  </w:style>
+  <w:style w:type="character" w:styleId="ListLabel471">
+    <w:name w:val="ListLabel 471"/>
+    <w:qFormat/>
+    <w:rPr>
+      <w:rFonts w:cs="OpenSymbol"/>
+    </w:rPr>
+  </w:style>
+  <w:style w:type="character" w:styleId="ListLabel472">
+    <w:name w:val="ListLabel 472"/>
+    <w:qFormat/>
+    <w:rPr>
+      <w:rFonts w:cs="OpenSymbol"/>
+    </w:rPr>
+  </w:style>
+  <w:style w:type="character" w:styleId="ListLabel473">
+    <w:name w:val="ListLabel 473"/>
+    <w:qFormat/>
+    <w:rPr>
+      <w:rFonts w:cs="OpenSymbol"/>
+    </w:rPr>
+  </w:style>
+  <w:style w:type="character" w:styleId="ListLabel474">
+    <w:name w:val="ListLabel 474"/>
+    <w:qFormat/>
+    <w:rPr>
+      <w:rFonts w:cs="OpenSymbol"/>
+    </w:rPr>
+  </w:style>
+  <w:style w:type="character" w:styleId="ListLabel475">
+    <w:name w:val="ListLabel 475"/>
+    <w:qFormat/>
+    <w:rPr>
+      <w:rFonts w:cs="OpenSymbol"/>
+    </w:rPr>
+  </w:style>
+  <w:style w:type="character" w:styleId="ListLabel476">
+    <w:name w:val="ListLabel 476"/>
+    <w:qFormat/>
+    <w:rPr>
+      <w:rFonts w:cs="OpenSymbol"/>
+    </w:rPr>
+  </w:style>
+  <w:style w:type="character" w:styleId="ListLabel477">
+    <w:name w:val="ListLabel 477"/>
+    <w:qFormat/>
+    <w:rPr>
+      <w:rFonts w:cs="OpenSymbol"/>
+    </w:rPr>
+  </w:style>
+  <w:style w:type="character" w:styleId="ListLabel478">
+    <w:name w:val="ListLabel 478"/>
+    <w:qFormat/>
+    <w:rPr>
+      <w:rFonts w:cs="OpenSymbol"/>
+    </w:rPr>
+  </w:style>
+  <w:style w:type="character" w:styleId="ListLabel479">
+    <w:name w:val="ListLabel 479"/>
+    <w:qFormat/>
+    <w:rPr>
+      <w:rFonts w:cs="OpenSymbol"/>
+    </w:rPr>
+  </w:style>
+  <w:style w:type="character" w:styleId="ListLabel480">
+    <w:name w:val="ListLabel 480"/>
+    <w:qFormat/>
+    <w:rPr>
+      <w:rFonts w:cs="OpenSymbol"/>
+    </w:rPr>
+  </w:style>
+  <w:style w:type="character" w:styleId="ListLabel481">
+    <w:name w:val="ListLabel 481"/>
+    <w:qFormat/>
+    <w:rPr>
+      <w:rFonts w:cs="OpenSymbol"/>
+    </w:rPr>
+  </w:style>
+  <w:style w:type="character" w:styleId="ListLabel482">
+    <w:name w:val="ListLabel 482"/>
+    <w:qFormat/>
+    <w:rPr>
+      <w:rFonts w:cs="OpenSymbol"/>
+    </w:rPr>
+  </w:style>
+  <w:style w:type="character" w:styleId="ListLabel483">
+    <w:name w:val="ListLabel 483"/>
+    <w:qFormat/>
+    <w:rPr>
+      <w:rFonts w:cs="OpenSymbol"/>
+    </w:rPr>
+  </w:style>
+  <w:style w:type="character" w:styleId="ListLabel484">
+    <w:name w:val="ListLabel 484"/>
+    <w:qFormat/>
+    <w:rPr>
+      <w:rFonts w:cs="OpenSymbol"/>
+    </w:rPr>
+  </w:style>
+  <w:style w:type="character" w:styleId="ListLabel485">
+    <w:name w:val="ListLabel 485"/>
+    <w:qFormat/>
+    <w:rPr>
+      <w:rFonts w:cs="OpenSymbol"/>
+    </w:rPr>
+  </w:style>
+  <w:style w:type="character" w:styleId="ListLabel486">
+    <w:name w:val="ListLabel 486"/>
+    <w:qFormat/>
+    <w:rPr>
+      <w:rFonts w:cs="OpenSymbol"/>
+    </w:rPr>
+  </w:style>
+  <w:style w:type="character" w:styleId="ListLabel487">
+    <w:name w:val="ListLabel 487"/>
+    <w:qFormat/>
+    <w:rPr>
+      <w:rFonts w:cs="OpenSymbol"/>
+    </w:rPr>
+  </w:style>
+  <w:style w:type="character" w:styleId="ListLabel488">
+    <w:name w:val="ListLabel 488"/>
+    <w:qFormat/>
+    <w:rPr>
+      <w:rFonts w:cs="OpenSymbol"/>
+    </w:rPr>
+  </w:style>
+  <w:style w:type="character" w:styleId="ListLabel489">
+    <w:name w:val="ListLabel 489"/>
+    <w:qFormat/>
+    <w:rPr>
+      <w:rFonts w:cs="OpenSymbol"/>
+    </w:rPr>
+  </w:style>
+  <w:style w:type="character" w:styleId="ListLabel490">
+    <w:name w:val="ListLabel 490"/>
+    <w:qFormat/>
+    <w:rPr>
+      <w:rFonts w:cs="OpenSymbol"/>
+    </w:rPr>
+  </w:style>
+  <w:style w:type="character" w:styleId="ListLabel491">
+    <w:name w:val="ListLabel 491"/>
+    <w:qFormat/>
+    <w:rPr>
+      <w:rFonts w:cs="OpenSymbol"/>
+    </w:rPr>
+  </w:style>
+  <w:style w:type="character" w:styleId="ListLabel492">
+    <w:name w:val="ListLabel 492"/>
+    <w:qFormat/>
+    <w:rPr>
+      <w:rFonts w:cs="OpenSymbol"/>
+    </w:rPr>
+  </w:style>
+  <w:style w:type="character" w:styleId="ListLabel493">
+    <w:name w:val="ListLabel 493"/>
+    <w:qFormat/>
+    <w:rPr>
+      <w:rFonts w:cs="OpenSymbol"/>
+    </w:rPr>
+  </w:style>
+  <w:style w:type="character" w:styleId="ListLabel494">
+    <w:name w:val="ListLabel 494"/>
+    <w:qFormat/>
+    <w:rPr>
+      <w:rFonts w:cs="OpenSymbol"/>
+    </w:rPr>
+  </w:style>
+  <w:style w:type="character" w:styleId="ListLabel495">
+    <w:name w:val="ListLabel 495"/>
+    <w:qFormat/>
+    <w:rPr>
+      <w:rFonts w:cs="OpenSymbol"/>
+    </w:rPr>
+  </w:style>
+  <w:style w:type="character" w:styleId="ListLabel496">
+    <w:name w:val="ListLabel 496"/>
+    <w:qFormat/>
+    <w:rPr>
+      <w:rFonts w:cs="OpenSymbol"/>
+    </w:rPr>
+  </w:style>
+  <w:style w:type="character" w:styleId="ListLabel497">
+    <w:name w:val="ListLabel 497"/>
+    <w:qFormat/>
+    <w:rPr>
+      <w:rFonts w:cs="OpenSymbol"/>
+    </w:rPr>
+  </w:style>
+  <w:style w:type="character" w:styleId="ListLabel498">
+    <w:name w:val="ListLabel 498"/>
+    <w:qFormat/>
+    <w:rPr>
+      <w:rFonts w:cs="OpenSymbol"/>
+    </w:rPr>
+  </w:style>
+  <w:style w:type="character" w:styleId="ListLabel499">
+    <w:name w:val="ListLabel 499"/>
+    <w:qFormat/>
+    <w:rPr>
+      <w:rFonts w:cs="OpenSymbol"/>
+    </w:rPr>
+  </w:style>
+  <w:style w:type="character" w:styleId="ListLabel500">
+    <w:name w:val="ListLabel 500"/>
+    <w:qFormat/>
+    <w:rPr>
+      <w:rFonts w:cs="OpenSymbol"/>
+    </w:rPr>
+  </w:style>
+  <w:style w:type="character" w:styleId="ListLabel501">
+    <w:name w:val="ListLabel 501"/>
+    <w:qFormat/>
+    <w:rPr>
+      <w:rFonts w:cs="OpenSymbol"/>
+    </w:rPr>
+  </w:style>
+  <w:style w:type="character" w:styleId="ListLabel502">
+    <w:name w:val="ListLabel 502"/>
+    <w:qFormat/>
+    <w:rPr>
+      <w:rFonts w:cs="OpenSymbol"/>
+    </w:rPr>
+  </w:style>
+  <w:style w:type="character" w:styleId="ListLabel503">
+    <w:name w:val="ListLabel 503"/>
+    <w:qFormat/>
+    <w:rPr>
+      <w:rFonts w:cs="OpenSymbol"/>
+    </w:rPr>
+  </w:style>
+  <w:style w:type="character" w:styleId="ListLabel504">
+    <w:name w:val="ListLabel 504"/>
+    <w:qFormat/>
+    <w:rPr>
+      <w:rFonts w:cs="OpenSymbol"/>
+    </w:rPr>
+  </w:style>
+  <w:style w:type="character" w:styleId="ListLabel505">
+    <w:name w:val="ListLabel 505"/>
+    <w:qFormat/>
+    <w:rPr>
+      <w:rFonts w:cs="OpenSymbol"/>
+    </w:rPr>
+  </w:style>
+  <w:style w:type="character" w:styleId="ListLabel506">
+    <w:name w:val="ListLabel 506"/>
+    <w:qFormat/>
+    <w:rPr>
+      <w:lang w:val="zxx" w:eastAsia="zxx" w:bidi="zxx"/>
+    </w:rPr>
+  </w:style>
   <w:style w:type="paragraph" w:styleId="Heading">
     <w:name w:val="Heading"/>
     <w:basedOn w:val="Normal"/>

--- a/EDS/ma-thesis-prep.docx
+++ b/EDS/ma-thesis-prep.docx
@@ -1048,13 +1048,23 @@
         <w:rPr>
           <w:lang w:val="zxx" w:eastAsia="zxx" w:bidi="zxx"/>
         </w:rPr>
-        <w:t xml:space="preserve">Noise (z.B. von öffentlichen Quellen); keine Information über eigentlichen Grund der Nachricht (kann das von Bedeutung sein?); </w:t>
-      </w:r>
-      <w:r>
-        <w:rPr>
-          <w:lang w:val="zxx" w:eastAsia="zxx" w:bidi="zxx"/>
-        </w:rPr>
-        <w:t>Retweets wiederholen gleichen Text</w:t>
+        <w:t>Public &lt;-&gt; Private Tweets</w:t>
+      </w:r>
+    </w:p>
+    <w:p>
+      <w:pPr>
+        <w:pStyle w:val="TextBody"/>
+        <w:numPr>
+          <w:ilvl w:val="0"/>
+          <w:numId w:val="8"/>
+        </w:numPr>
+        <w:rPr/>
+      </w:pPr>
+      <w:r>
+        <w:rPr>
+          <w:lang w:val="zxx" w:eastAsia="zxx" w:bidi="zxx"/>
+        </w:rPr>
+        <w:t>Noise (z.B. von öffentlichen Quellen); keine Information über eigentlichen Grund der Nachricht (kann das von Bedeutung sein?); Retweets wiederholen gleichen Text</w:t>
       </w:r>
     </w:p>
     <w:p>
@@ -6004,6 +6014,391 @@
       <w:lang w:val="zxx" w:eastAsia="zxx" w:bidi="zxx"/>
     </w:rPr>
   </w:style>
+  <w:style w:type="character" w:styleId="ListLabel507">
+    <w:name w:val="ListLabel 507"/>
+    <w:qFormat/>
+    <w:rPr>
+      <w:rFonts w:cs="OpenSymbol"/>
+    </w:rPr>
+  </w:style>
+  <w:style w:type="character" w:styleId="ListLabel508">
+    <w:name w:val="ListLabel 508"/>
+    <w:qFormat/>
+    <w:rPr>
+      <w:rFonts w:cs="OpenSymbol"/>
+    </w:rPr>
+  </w:style>
+  <w:style w:type="character" w:styleId="ListLabel509">
+    <w:name w:val="ListLabel 509"/>
+    <w:qFormat/>
+    <w:rPr>
+      <w:rFonts w:cs="OpenSymbol"/>
+    </w:rPr>
+  </w:style>
+  <w:style w:type="character" w:styleId="ListLabel510">
+    <w:name w:val="ListLabel 510"/>
+    <w:qFormat/>
+    <w:rPr>
+      <w:rFonts w:cs="OpenSymbol"/>
+    </w:rPr>
+  </w:style>
+  <w:style w:type="character" w:styleId="ListLabel511">
+    <w:name w:val="ListLabel 511"/>
+    <w:qFormat/>
+    <w:rPr>
+      <w:rFonts w:cs="OpenSymbol"/>
+    </w:rPr>
+  </w:style>
+  <w:style w:type="character" w:styleId="ListLabel512">
+    <w:name w:val="ListLabel 512"/>
+    <w:qFormat/>
+    <w:rPr>
+      <w:rFonts w:cs="OpenSymbol"/>
+    </w:rPr>
+  </w:style>
+  <w:style w:type="character" w:styleId="ListLabel513">
+    <w:name w:val="ListLabel 513"/>
+    <w:qFormat/>
+    <w:rPr>
+      <w:rFonts w:cs="OpenSymbol"/>
+    </w:rPr>
+  </w:style>
+  <w:style w:type="character" w:styleId="ListLabel514">
+    <w:name w:val="ListLabel 514"/>
+    <w:qFormat/>
+    <w:rPr>
+      <w:rFonts w:cs="OpenSymbol"/>
+    </w:rPr>
+  </w:style>
+  <w:style w:type="character" w:styleId="ListLabel515">
+    <w:name w:val="ListLabel 515"/>
+    <w:qFormat/>
+    <w:rPr>
+      <w:rFonts w:cs="OpenSymbol"/>
+    </w:rPr>
+  </w:style>
+  <w:style w:type="character" w:styleId="ListLabel516">
+    <w:name w:val="ListLabel 516"/>
+    <w:qFormat/>
+    <w:rPr>
+      <w:rFonts w:cs="OpenSymbol"/>
+    </w:rPr>
+  </w:style>
+  <w:style w:type="character" w:styleId="ListLabel517">
+    <w:name w:val="ListLabel 517"/>
+    <w:qFormat/>
+    <w:rPr>
+      <w:rFonts w:cs="OpenSymbol"/>
+    </w:rPr>
+  </w:style>
+  <w:style w:type="character" w:styleId="ListLabel518">
+    <w:name w:val="ListLabel 518"/>
+    <w:qFormat/>
+    <w:rPr>
+      <w:rFonts w:cs="OpenSymbol"/>
+    </w:rPr>
+  </w:style>
+  <w:style w:type="character" w:styleId="ListLabel519">
+    <w:name w:val="ListLabel 519"/>
+    <w:qFormat/>
+    <w:rPr>
+      <w:rFonts w:cs="OpenSymbol"/>
+    </w:rPr>
+  </w:style>
+  <w:style w:type="character" w:styleId="ListLabel520">
+    <w:name w:val="ListLabel 520"/>
+    <w:qFormat/>
+    <w:rPr>
+      <w:rFonts w:cs="OpenSymbol"/>
+    </w:rPr>
+  </w:style>
+  <w:style w:type="character" w:styleId="ListLabel521">
+    <w:name w:val="ListLabel 521"/>
+    <w:qFormat/>
+    <w:rPr>
+      <w:rFonts w:cs="OpenSymbol"/>
+    </w:rPr>
+  </w:style>
+  <w:style w:type="character" w:styleId="ListLabel522">
+    <w:name w:val="ListLabel 522"/>
+    <w:qFormat/>
+    <w:rPr>
+      <w:rFonts w:cs="OpenSymbol"/>
+    </w:rPr>
+  </w:style>
+  <w:style w:type="character" w:styleId="ListLabel523">
+    <w:name w:val="ListLabel 523"/>
+    <w:qFormat/>
+    <w:rPr>
+      <w:rFonts w:cs="OpenSymbol"/>
+    </w:rPr>
+  </w:style>
+  <w:style w:type="character" w:styleId="ListLabel524">
+    <w:name w:val="ListLabel 524"/>
+    <w:qFormat/>
+    <w:rPr>
+      <w:rFonts w:cs="OpenSymbol"/>
+    </w:rPr>
+  </w:style>
+  <w:style w:type="character" w:styleId="ListLabel525">
+    <w:name w:val="ListLabel 525"/>
+    <w:qFormat/>
+    <w:rPr>
+      <w:rFonts w:cs="OpenSymbol"/>
+    </w:rPr>
+  </w:style>
+  <w:style w:type="character" w:styleId="ListLabel526">
+    <w:name w:val="ListLabel 526"/>
+    <w:qFormat/>
+    <w:rPr>
+      <w:rFonts w:cs="OpenSymbol"/>
+    </w:rPr>
+  </w:style>
+  <w:style w:type="character" w:styleId="ListLabel527">
+    <w:name w:val="ListLabel 527"/>
+    <w:qFormat/>
+    <w:rPr>
+      <w:rFonts w:cs="OpenSymbol"/>
+    </w:rPr>
+  </w:style>
+  <w:style w:type="character" w:styleId="ListLabel528">
+    <w:name w:val="ListLabel 528"/>
+    <w:qFormat/>
+    <w:rPr>
+      <w:rFonts w:cs="OpenSymbol"/>
+    </w:rPr>
+  </w:style>
+  <w:style w:type="character" w:styleId="ListLabel529">
+    <w:name w:val="ListLabel 529"/>
+    <w:qFormat/>
+    <w:rPr>
+      <w:rFonts w:cs="OpenSymbol"/>
+    </w:rPr>
+  </w:style>
+  <w:style w:type="character" w:styleId="ListLabel530">
+    <w:name w:val="ListLabel 530"/>
+    <w:qFormat/>
+    <w:rPr>
+      <w:rFonts w:cs="OpenSymbol"/>
+    </w:rPr>
+  </w:style>
+  <w:style w:type="character" w:styleId="ListLabel531">
+    <w:name w:val="ListLabel 531"/>
+    <w:qFormat/>
+    <w:rPr>
+      <w:rFonts w:cs="OpenSymbol"/>
+    </w:rPr>
+  </w:style>
+  <w:style w:type="character" w:styleId="ListLabel532">
+    <w:name w:val="ListLabel 532"/>
+    <w:qFormat/>
+    <w:rPr>
+      <w:rFonts w:cs="OpenSymbol"/>
+    </w:rPr>
+  </w:style>
+  <w:style w:type="character" w:styleId="ListLabel533">
+    <w:name w:val="ListLabel 533"/>
+    <w:qFormat/>
+    <w:rPr>
+      <w:rFonts w:cs="OpenSymbol"/>
+    </w:rPr>
+  </w:style>
+  <w:style w:type="character" w:styleId="ListLabel534">
+    <w:name w:val="ListLabel 534"/>
+    <w:qFormat/>
+    <w:rPr>
+      <w:rFonts w:cs="OpenSymbol"/>
+    </w:rPr>
+  </w:style>
+  <w:style w:type="character" w:styleId="ListLabel535">
+    <w:name w:val="ListLabel 535"/>
+    <w:qFormat/>
+    <w:rPr>
+      <w:rFonts w:cs="OpenSymbol"/>
+    </w:rPr>
+  </w:style>
+  <w:style w:type="character" w:styleId="ListLabel536">
+    <w:name w:val="ListLabel 536"/>
+    <w:qFormat/>
+    <w:rPr>
+      <w:rFonts w:cs="OpenSymbol"/>
+    </w:rPr>
+  </w:style>
+  <w:style w:type="character" w:styleId="ListLabel537">
+    <w:name w:val="ListLabel 537"/>
+    <w:qFormat/>
+    <w:rPr>
+      <w:rFonts w:cs="OpenSymbol"/>
+    </w:rPr>
+  </w:style>
+  <w:style w:type="character" w:styleId="ListLabel538">
+    <w:name w:val="ListLabel 538"/>
+    <w:qFormat/>
+    <w:rPr>
+      <w:rFonts w:cs="OpenSymbol"/>
+    </w:rPr>
+  </w:style>
+  <w:style w:type="character" w:styleId="ListLabel539">
+    <w:name w:val="ListLabel 539"/>
+    <w:qFormat/>
+    <w:rPr>
+      <w:rFonts w:cs="OpenSymbol"/>
+    </w:rPr>
+  </w:style>
+  <w:style w:type="character" w:styleId="ListLabel540">
+    <w:name w:val="ListLabel 540"/>
+    <w:qFormat/>
+    <w:rPr>
+      <w:rFonts w:cs="OpenSymbol"/>
+    </w:rPr>
+  </w:style>
+  <w:style w:type="character" w:styleId="ListLabel541">
+    <w:name w:val="ListLabel 541"/>
+    <w:qFormat/>
+    <w:rPr>
+      <w:rFonts w:cs="OpenSymbol"/>
+    </w:rPr>
+  </w:style>
+  <w:style w:type="character" w:styleId="ListLabel542">
+    <w:name w:val="ListLabel 542"/>
+    <w:qFormat/>
+    <w:rPr>
+      <w:rFonts w:cs="OpenSymbol"/>
+    </w:rPr>
+  </w:style>
+  <w:style w:type="character" w:styleId="ListLabel543">
+    <w:name w:val="ListLabel 543"/>
+    <w:qFormat/>
+    <w:rPr>
+      <w:rFonts w:cs="OpenSymbol"/>
+    </w:rPr>
+  </w:style>
+  <w:style w:type="character" w:styleId="ListLabel544">
+    <w:name w:val="ListLabel 544"/>
+    <w:qFormat/>
+    <w:rPr>
+      <w:rFonts w:cs="OpenSymbol"/>
+    </w:rPr>
+  </w:style>
+  <w:style w:type="character" w:styleId="ListLabel545">
+    <w:name w:val="ListLabel 545"/>
+    <w:qFormat/>
+    <w:rPr>
+      <w:rFonts w:cs="OpenSymbol"/>
+    </w:rPr>
+  </w:style>
+  <w:style w:type="character" w:styleId="ListLabel546">
+    <w:name w:val="ListLabel 546"/>
+    <w:qFormat/>
+    <w:rPr>
+      <w:rFonts w:cs="OpenSymbol"/>
+    </w:rPr>
+  </w:style>
+  <w:style w:type="character" w:styleId="ListLabel547">
+    <w:name w:val="ListLabel 547"/>
+    <w:qFormat/>
+    <w:rPr>
+      <w:rFonts w:cs="OpenSymbol"/>
+    </w:rPr>
+  </w:style>
+  <w:style w:type="character" w:styleId="ListLabel548">
+    <w:name w:val="ListLabel 548"/>
+    <w:qFormat/>
+    <w:rPr>
+      <w:rFonts w:cs="OpenSymbol"/>
+    </w:rPr>
+  </w:style>
+  <w:style w:type="character" w:styleId="ListLabel549">
+    <w:name w:val="ListLabel 549"/>
+    <w:qFormat/>
+    <w:rPr>
+      <w:rFonts w:cs="OpenSymbol"/>
+    </w:rPr>
+  </w:style>
+  <w:style w:type="character" w:styleId="ListLabel550">
+    <w:name w:val="ListLabel 550"/>
+    <w:qFormat/>
+    <w:rPr>
+      <w:rFonts w:cs="OpenSymbol"/>
+    </w:rPr>
+  </w:style>
+  <w:style w:type="character" w:styleId="ListLabel551">
+    <w:name w:val="ListLabel 551"/>
+    <w:qFormat/>
+    <w:rPr>
+      <w:rFonts w:cs="OpenSymbol"/>
+    </w:rPr>
+  </w:style>
+  <w:style w:type="character" w:styleId="ListLabel552">
+    <w:name w:val="ListLabel 552"/>
+    <w:qFormat/>
+    <w:rPr>
+      <w:rFonts w:cs="OpenSymbol"/>
+    </w:rPr>
+  </w:style>
+  <w:style w:type="character" w:styleId="ListLabel553">
+    <w:name w:val="ListLabel 553"/>
+    <w:qFormat/>
+    <w:rPr>
+      <w:rFonts w:cs="OpenSymbol"/>
+    </w:rPr>
+  </w:style>
+  <w:style w:type="character" w:styleId="ListLabel554">
+    <w:name w:val="ListLabel 554"/>
+    <w:qFormat/>
+    <w:rPr>
+      <w:rFonts w:cs="OpenSymbol"/>
+    </w:rPr>
+  </w:style>
+  <w:style w:type="character" w:styleId="ListLabel555">
+    <w:name w:val="ListLabel 555"/>
+    <w:qFormat/>
+    <w:rPr>
+      <w:rFonts w:cs="OpenSymbol"/>
+    </w:rPr>
+  </w:style>
+  <w:style w:type="character" w:styleId="ListLabel556">
+    <w:name w:val="ListLabel 556"/>
+    <w:qFormat/>
+    <w:rPr>
+      <w:rFonts w:cs="OpenSymbol"/>
+    </w:rPr>
+  </w:style>
+  <w:style w:type="character" w:styleId="ListLabel557">
+    <w:name w:val="ListLabel 557"/>
+    <w:qFormat/>
+    <w:rPr>
+      <w:rFonts w:cs="OpenSymbol"/>
+    </w:rPr>
+  </w:style>
+  <w:style w:type="character" w:styleId="ListLabel558">
+    <w:name w:val="ListLabel 558"/>
+    <w:qFormat/>
+    <w:rPr>
+      <w:rFonts w:cs="OpenSymbol"/>
+    </w:rPr>
+  </w:style>
+  <w:style w:type="character" w:styleId="ListLabel559">
+    <w:name w:val="ListLabel 559"/>
+    <w:qFormat/>
+    <w:rPr>
+      <w:rFonts w:cs="OpenSymbol"/>
+    </w:rPr>
+  </w:style>
+  <w:style w:type="character" w:styleId="ListLabel560">
+    <w:name w:val="ListLabel 560"/>
+    <w:qFormat/>
+    <w:rPr>
+      <w:rFonts w:cs="OpenSymbol"/>
+    </w:rPr>
+  </w:style>
+  <w:style w:type="character" w:styleId="ListLabel561">
+    <w:name w:val="ListLabel 561"/>
+    <w:qFormat/>
+    <w:rPr>
+      <w:lang w:val="zxx" w:eastAsia="zxx" w:bidi="zxx"/>
+    </w:rPr>
+  </w:style>
   <w:style w:type="paragraph" w:styleId="Heading">
     <w:name w:val="Heading"/>
     <w:basedOn w:val="Normal"/>
